--- a/DaeraEnd2EndTests/Misc/Using Playwright With MSTest.docx
+++ b/DaeraEnd2EndTests/Misc/Using Playwright With MSTest.docx
@@ -1,6 +1,6 @@
 
 <file path=word/document.xml><?xml version="1.0" encoding="utf-8"?>
-<w:document xmlns:ve="http://schemas.openxmlformats.org/markup-compatibility/2006" xmlns:o="urn:schemas-microsoft-com:office:office" xmlns:r="http://schemas.openxmlformats.org/officeDocument/2006/relationships" xmlns:m="http://schemas.openxmlformats.org/officeDocument/2006/math" xmlns:v="urn:schemas-microsoft-com:vml" xmlns:wp="http://schemas.openxmlformats.org/drawingml/2006/wordprocessingDrawing" xmlns:w10="urn:schemas-microsoft-com:office:word" xmlns:w="http://schemas.openxmlformats.org/wordprocessingml/2006/main" xmlns:wne="http://schemas.microsoft.com/office/word/2006/wordml">
+<w:document xmlns:wpc="http://schemas.microsoft.com/office/word/2010/wordprocessingCanvas" xmlns:cx="http://schemas.microsoft.com/office/drawing/2014/chartex" xmlns:cx1="http://schemas.microsoft.com/office/drawing/2015/9/8/chartex" xmlns:cx2="http://schemas.microsoft.com/office/drawing/2015/10/21/chartex" xmlns:cx3="http://schemas.microsoft.com/office/drawing/2016/5/9/chartex" xmlns:cx4="http://schemas.microsoft.com/office/drawing/2016/5/10/chartex" xmlns:cx5="http://schemas.microsoft.com/office/drawing/2016/5/11/chartex" xmlns:cx6="http://schemas.microsoft.com/office/drawing/2016/5/12/chartex" xmlns:cx7="http://schemas.microsoft.com/office/drawing/2016/5/13/chartex" xmlns:cx8="http://schemas.microsoft.com/office/drawing/2016/5/14/chartex" xmlns:mc="http://schemas.openxmlformats.org/markup-compatibility/2006" xmlns:aink="http://schemas.microsoft.com/office/drawing/2016/ink" xmlns:am3d="http://schemas.microsoft.com/office/drawing/2017/model3d" xmlns:o="urn:schemas-microsoft-com:office:office" xmlns:oel="http://schemas.microsoft.com/office/2019/extlst" xmlns:r="http://schemas.openxmlformats.org/officeDocument/2006/relationships" xmlns:m="http://schemas.openxmlformats.org/officeDocument/2006/math" xmlns:v="urn:schemas-microsoft-com:vml" xmlns:wp14="http://schemas.microsoft.com/office/word/2010/wordprocessingDrawing" xmlns:wp="http://schemas.openxmlformats.org/drawingml/2006/wordprocessingDrawing" xmlns:w10="urn:schemas-microsoft-com:office:word" xmlns:w="http://schemas.openxmlformats.org/wordprocessingml/2006/main" xmlns:w14="http://schemas.microsoft.com/office/word/2010/wordml" xmlns:w15="http://schemas.microsoft.com/office/word/2012/wordml" xmlns:w16cex="http://schemas.microsoft.com/office/word/2018/wordml/cex" xmlns:w16cid="http://schemas.microsoft.com/office/word/2016/wordml/cid" xmlns:w16="http://schemas.microsoft.com/office/word/2018/wordml" xmlns:w16sdtdh="http://schemas.microsoft.com/office/word/2020/wordml/sdtdatahash" xmlns:w16se="http://schemas.microsoft.com/office/word/2015/wordml/symex" xmlns:wpg="http://schemas.microsoft.com/office/word/2010/wordprocessingGroup" xmlns:wpi="http://schemas.microsoft.com/office/word/2010/wordprocessingInk" xmlns:wne="http://schemas.microsoft.com/office/word/2006/wordml" xmlns:wps="http://schemas.microsoft.com/office/word/2010/wordprocessingShape" mc:Ignorable="w14 w15 w16se w16cid w16 w16cex w16sdtdh wp14">
   <w:body>
     <w:p>
       <w:pPr>
@@ -11,15 +11,6 @@
           <w:lang w:val="en-GB"/>
         </w:rPr>
       </w:pPr>
-      <w:r>
-        <w:rPr>
-          <w:rFonts w:cs="Arial"/>
-          <w:i/>
-          <w:szCs w:val="22"/>
-          <w:lang w:val="en-GB"/>
-        </w:rPr>
-        <w:t>ww</w:t>
-      </w:r>
       <w:r>
         <w:rPr>
           <w:rFonts w:cs="Arial"/>
@@ -36,7 +27,7 @@
         <w:tblpPr w:leftFromText="180" w:rightFromText="180" w:vertAnchor="text" w:horzAnchor="margin" w:tblpY="373"/>
         <w:tblW w:w="0" w:type="auto"/>
         <w:tblLayout w:type="fixed"/>
-        <w:tblLook w:val="04A0"/>
+        <w:tblLook w:val="04A0" w:firstRow="1" w:lastRow="0" w:firstColumn="1" w:lastColumn="0" w:noHBand="0" w:noVBand="1"/>
       </w:tblPr>
       <w:tblGrid>
         <w:gridCol w:w="2358"/>
@@ -422,6 +413,15 @@
                 <w:lang w:val="en-GB"/>
               </w:rPr>
             </w:pPr>
+            <w:r>
+              <w:rPr>
+                <w:rFonts w:cs="Arial"/>
+                <w:i w:val="0"/>
+                <w:szCs w:val="22"/>
+                <w:lang w:val="en-GB"/>
+              </w:rPr>
+              <w:t>N/A</w:t>
+            </w:r>
           </w:p>
         </w:tc>
       </w:tr>
@@ -476,13 +476,13 @@
               <w:rPr>
                 <w:lang w:val="en-GB"/>
               </w:rPr>
-              <w:t>for developers who wish to extend the context menu of their Windows Explorer shell</w:t>
+              <w:t xml:space="preserve">for developers who wish to </w:t>
             </w:r>
             <w:r>
               <w:rPr>
                 <w:lang w:val="en-GB"/>
               </w:rPr>
-              <w:t>.</w:t>
+              <w:t>use MSTest and Playwright, to generate integration tests for their application.</w:t>
             </w:r>
           </w:p>
         </w:tc>
@@ -545,7 +545,7 @@
           <w:insideV w:val="single" w:sz="6" w:space="0" w:color="auto"/>
         </w:tblBorders>
         <w:tblLayout w:type="fixed"/>
-        <w:tblLook w:val="04A0"/>
+        <w:tblLook w:val="04A0" w:firstRow="1" w:lastRow="0" w:firstColumn="1" w:lastColumn="0" w:noHBand="0" w:noVBand="1"/>
       </w:tblPr>
       <w:tblGrid>
         <w:gridCol w:w="1620"/>
@@ -729,7 +729,16 @@
                 <w:szCs w:val="22"/>
                 <w:lang w:val="en-GB"/>
               </w:rPr>
-              <w:t>1-Jan-2023</w:t>
+              <w:t>8</w:t>
+            </w:r>
+            <w:r>
+              <w:rPr>
+                <w:rFonts w:ascii="Arial" w:hAnsi="Arial" w:cs="Arial"/>
+                <w:sz w:val="22"/>
+                <w:szCs w:val="22"/>
+                <w:lang w:val="en-GB"/>
+              </w:rPr>
+              <w:t>-Jan-2023</w:t>
             </w:r>
           </w:p>
         </w:tc>
@@ -851,6 +860,15 @@
                 <w:lang w:val="en-GB"/>
               </w:rPr>
             </w:pPr>
+            <w:r>
+              <w:rPr>
+                <w:rFonts w:ascii="Arial" w:hAnsi="Arial" w:cs="Arial"/>
+                <w:sz w:val="22"/>
+                <w:szCs w:val="22"/>
+                <w:lang w:val="en-GB"/>
+              </w:rPr>
+              <w:t>06-Feb-2023</w:t>
+            </w:r>
           </w:p>
         </w:tc>
         <w:tc>
@@ -873,6 +891,15 @@
                 <w:lang w:val="en-GB"/>
               </w:rPr>
             </w:pPr>
+            <w:r>
+              <w:rPr>
+                <w:rFonts w:ascii="Arial" w:hAnsi="Arial" w:cs="Arial"/>
+                <w:sz w:val="22"/>
+                <w:szCs w:val="22"/>
+                <w:lang w:val="en-GB"/>
+              </w:rPr>
+              <w:t>1.1</w:t>
+            </w:r>
           </w:p>
         </w:tc>
         <w:tc>
@@ -895,6 +922,15 @@
                 <w:lang w:val="en-GB"/>
               </w:rPr>
             </w:pPr>
+            <w:r>
+              <w:rPr>
+                <w:rFonts w:ascii="Arial" w:hAnsi="Arial" w:cs="Arial"/>
+                <w:sz w:val="22"/>
+                <w:szCs w:val="22"/>
+                <w:lang w:val="en-GB"/>
+              </w:rPr>
+              <w:t xml:space="preserve">Adding project code </w:t>
+            </w:r>
           </w:p>
         </w:tc>
         <w:tc>
@@ -917,6 +953,15 @@
                 <w:lang w:val="en-GB"/>
               </w:rPr>
             </w:pPr>
+            <w:r>
+              <w:rPr>
+                <w:rFonts w:ascii="Arial" w:hAnsi="Arial" w:cs="Arial"/>
+                <w:sz w:val="22"/>
+                <w:szCs w:val="22"/>
+                <w:lang w:val="en-GB"/>
+              </w:rPr>
+              <w:t>Bert O’Neill</w:t>
+            </w:r>
           </w:p>
         </w:tc>
       </w:tr>
@@ -4065,53 +4110,17 @@
       <w:bookmarkEnd w:id="4"/>
     </w:p>
     <w:p>
-      <w:pPr>
-        <w:pStyle w:val="BodyText"/>
-        <w:rPr>
-          <w:lang w:val="en-GB"/>
-        </w:rPr>
-      </w:pPr>
-      <w:r>
-        <w:rPr>
-          <w:rFonts w:ascii="Arial" w:hAnsi="Arial" w:cs="Arial"/>
-          <w:lang w:val="en-GB"/>
-        </w:rPr>
+      <w:r>
         <w:t xml:space="preserve">This document provides a detailed overview </w:t>
       </w:r>
       <w:r>
-        <w:rPr>
-          <w:rFonts w:ascii="Arial" w:hAnsi="Arial" w:cs="Arial"/>
-          <w:lang w:val="en-GB"/>
-        </w:rPr>
         <w:t xml:space="preserve">on how to </w:t>
       </w:r>
       <w:r>
-        <w:rPr>
-          <w:rFonts w:ascii="Arial" w:hAnsi="Arial" w:cs="Arial"/>
-          <w:lang w:val="en-GB"/>
-        </w:rPr>
-        <w:t xml:space="preserve">implement Windows Explorer </w:t>
-      </w:r>
-      <w:r>
-        <w:rPr>
-          <w:rFonts w:ascii="Arial" w:hAnsi="Arial" w:cs="Arial"/>
-          <w:lang w:val="en-GB"/>
-        </w:rPr>
-        <w:t xml:space="preserve">shell </w:t>
-      </w:r>
-      <w:r>
-        <w:rPr>
-          <w:rFonts w:ascii="Arial" w:hAnsi="Arial" w:cs="Arial"/>
-          <w:lang w:val="en-GB"/>
-        </w:rPr>
-        <w:t>extensions into your Windows environment. Touching on the development and installation practices</w:t>
-      </w:r>
-      <w:r>
-        <w:rPr>
-          <w:rFonts w:ascii="Arial" w:hAnsi="Arial" w:cs="Arial"/>
-          <w:lang w:val="en-GB"/>
-        </w:rPr>
-        <w:t xml:space="preserve">. </w:t>
+        <w:t>incorporate an MSTest project and Microsoft’s Playwright framework to generate your integration\end-2-end tests.</w:t>
+      </w:r>
+      <w:r>
+        <w:t xml:space="preserve"> </w:t>
       </w:r>
     </w:p>
     <w:p>
@@ -4147,59 +4156,29 @@
       <w:bookmarkEnd w:id="8"/>
     </w:p>
     <w:p>
-      <w:pPr>
-        <w:ind w:left="720"/>
-        <w:rPr>
-          <w:rFonts w:ascii="Arial" w:hAnsi="Arial" w:cs="Arial"/>
-        </w:rPr>
-      </w:pPr>
-      <w:r>
-        <w:rPr>
-          <w:rFonts w:ascii="Arial" w:hAnsi="Arial" w:cs="Arial"/>
-        </w:rPr>
-        <w:t>Th</w:t>
-      </w:r>
-      <w:r>
-        <w:rPr>
-          <w:rFonts w:ascii="Arial" w:hAnsi="Arial" w:cs="Arial"/>
-        </w:rPr>
-        <w:t>is document</w:t>
-      </w:r>
-      <w:r>
-        <w:rPr>
-          <w:rFonts w:ascii="Arial" w:hAnsi="Arial" w:cs="Arial"/>
-        </w:rPr>
-        <w:t xml:space="preserve"> provides a comprehensive </w:t>
-      </w:r>
-      <w:r>
-        <w:rPr>
-          <w:rFonts w:ascii="Arial" w:hAnsi="Arial" w:cs="Arial"/>
-        </w:rPr>
+      <w:r>
+        <w:t>T</w:t>
+      </w:r>
+      <w:r>
+        <w:t xml:space="preserve">o </w:t>
+      </w:r>
+      <w:r>
+        <w:t xml:space="preserve">provide a comprehensive </w:t>
+      </w:r>
+      <w:r>
         <w:t xml:space="preserve">technical </w:t>
       </w:r>
       <w:r>
-        <w:rPr>
-          <w:rFonts w:ascii="Arial" w:hAnsi="Arial" w:cs="Arial"/>
-        </w:rPr>
         <w:t xml:space="preserve">overview </w:t>
       </w:r>
       <w:r>
-        <w:rPr>
-          <w:rFonts w:ascii="Arial" w:hAnsi="Arial" w:cs="Arial"/>
-        </w:rPr>
         <w:t xml:space="preserve">on how to integrate </w:t>
       </w:r>
       <w:r>
-        <w:rPr>
-          <w:rFonts w:ascii="Arial" w:hAnsi="Arial" w:cs="Arial"/>
-        </w:rPr>
-        <w:t xml:space="preserve">your own custom extension into your own Windows environment </w:t>
-      </w:r>
-      <w:r>
-        <w:rPr>
-          <w:rFonts w:ascii="Arial" w:hAnsi="Arial" w:cs="Arial"/>
-        </w:rPr>
-        <w:t>– what components are involved and how they are related to each other.</w:t>
+        <w:t>Playwright into your application testing harness</w:t>
+      </w:r>
+      <w:r>
+        <w:t>.</w:t>
       </w:r>
     </w:p>
     <w:p>
@@ -4235,54 +4214,22 @@
       <w:bookmarkEnd w:id="12"/>
     </w:p>
     <w:p>
-      <w:pPr>
-        <w:pStyle w:val="BodyText"/>
-        <w:ind w:left="720"/>
-        <w:rPr>
-          <w:rFonts w:ascii="Arial" w:hAnsi="Arial" w:cs="Arial"/>
-          <w:lang w:val="en-GB"/>
-        </w:rPr>
-      </w:pPr>
-      <w:r>
-        <w:rPr>
-          <w:rFonts w:ascii="Arial" w:hAnsi="Arial" w:cs="Arial"/>
-          <w:lang w:val="en-GB"/>
-        </w:rPr>
+      <w:r>
         <w:t xml:space="preserve">The scope of this </w:t>
       </w:r>
       <w:r>
-        <w:rPr>
-          <w:rFonts w:ascii="Arial" w:hAnsi="Arial" w:cs="Arial"/>
-          <w:lang w:val="en-GB"/>
-        </w:rPr>
         <w:t>document</w:t>
       </w:r>
       <w:r>
-        <w:rPr>
-          <w:rFonts w:ascii="Arial" w:hAnsi="Arial" w:cs="Arial"/>
-          <w:lang w:val="en-GB"/>
-        </w:rPr>
         <w:t xml:space="preserve"> is to convey the </w:t>
       </w:r>
       <w:r>
-        <w:rPr>
-          <w:rFonts w:ascii="Arial" w:hAnsi="Arial" w:cs="Arial"/>
-          <w:lang w:val="en-GB"/>
-        </w:rPr>
-        <w:t xml:space="preserve">concepts needed to produce a </w:t>
-      </w:r>
-      <w:r>
-        <w:rPr>
-          <w:rFonts w:ascii="Arial" w:hAnsi="Arial" w:cs="Arial"/>
-          <w:lang w:val="en-GB"/>
-        </w:rPr>
-        <w:t>Windows extension using the SharpShell assembly</w:t>
-      </w:r>
-      <w:r>
-        <w:rPr>
-          <w:rFonts w:ascii="Arial" w:hAnsi="Arial" w:cs="Arial"/>
-          <w:lang w:val="en-GB"/>
-        </w:rPr>
+        <w:t xml:space="preserve">concepts needed to </w:t>
+      </w:r>
+      <w:r>
+        <w:t>start using Playwright in conjunction with MSTest, from installation and setup to interrogating UI components automatically</w:t>
+      </w:r>
+      <w:r>
         <w:t>.</w:t>
       </w:r>
     </w:p>
@@ -4323,7 +4270,25 @@
         <w:rPr>
           <w:lang w:val="en-GB"/>
         </w:rPr>
-        <w:t>A good understanding in OOD (especially inheritance)</w:t>
+        <w:t>A</w:t>
+      </w:r>
+      <w:r>
+        <w:rPr>
+          <w:lang w:val="en-GB"/>
+        </w:rPr>
+        <w:t>n</w:t>
+      </w:r>
+      <w:r>
+        <w:rPr>
+          <w:lang w:val="en-GB"/>
+        </w:rPr>
+        <w:t xml:space="preserve"> understanding </w:t>
+      </w:r>
+      <w:r>
+        <w:rPr>
+          <w:lang w:val="en-GB"/>
+        </w:rPr>
+        <w:t>of MSTest framework</w:t>
       </w:r>
     </w:p>
     <w:p>
@@ -4347,7 +4312,7 @@
         <w:rPr>
           <w:lang w:val="en-GB"/>
         </w:rPr>
-        <w:t xml:space="preserve"> good </w:t>
+        <w:t xml:space="preserve">n </w:t>
       </w:r>
       <w:r>
         <w:rPr>
@@ -4359,31 +4324,7 @@
         <w:rPr>
           <w:lang w:val="en-GB"/>
         </w:rPr>
-        <w:t xml:space="preserve">the </w:t>
-      </w:r>
-      <w:r>
-        <w:rPr>
-          <w:lang w:val="en-GB"/>
-        </w:rPr>
-        <w:t xml:space="preserve">.Net </w:t>
-      </w:r>
-      <w:r>
-        <w:rPr>
-          <w:lang w:val="en-GB"/>
-        </w:rPr>
-        <w:t>F</w:t>
-      </w:r>
-      <w:r>
-        <w:rPr>
-          <w:lang w:val="en-GB"/>
-        </w:rPr>
-        <w:t>ramework</w:t>
-      </w:r>
-      <w:r>
-        <w:rPr>
-          <w:lang w:val="en-GB"/>
-        </w:rPr>
-        <w:t xml:space="preserve"> (4.0+)</w:t>
+        <w:t>integration testing</w:t>
       </w:r>
     </w:p>
     <w:p>
@@ -4407,7 +4348,7 @@
         <w:rPr>
           <w:lang w:val="en-GB"/>
         </w:rPr>
-        <w:t>on how to register assemblies</w:t>
+        <w:t xml:space="preserve">on using Visual Studio </w:t>
       </w:r>
     </w:p>
     <w:p>
@@ -4425,13 +4366,7 @@
         <w:rPr>
           <w:lang w:val="en-GB"/>
         </w:rPr>
-        <w:t xml:space="preserve">Knowledge </w:t>
-      </w:r>
-      <w:r>
-        <w:rPr>
-          <w:lang w:val="en-GB"/>
-        </w:rPr>
-        <w:t xml:space="preserve">on using Visual Studio </w:t>
+        <w:t>Know how to run Visual Studio Test Explorer</w:t>
       </w:r>
     </w:p>
     <w:p>
@@ -4449,7 +4384,19 @@
         <w:rPr>
           <w:lang w:val="en-GB"/>
         </w:rPr>
-        <w:t>An understanding of Microsoft COM</w:t>
+        <w:t xml:space="preserve">Know how to find html elements in </w:t>
+      </w:r>
+      <w:r>
+        <w:rPr>
+          <w:lang w:val="en-GB"/>
+        </w:rPr>
+        <w:t xml:space="preserve">a browser’s </w:t>
+      </w:r>
+      <w:r>
+        <w:rPr>
+          <w:lang w:val="en-GB"/>
+        </w:rPr>
+        <w:t>web developer (F12)</w:t>
       </w:r>
     </w:p>
     <w:p>
@@ -4525,7 +4472,7 @@
           <w:lang w:eastAsia="en-GB"/>
         </w:rPr>
         <w:drawing>
-          <wp:inline distT="0" distB="0" distL="0" distR="0">
+          <wp:inline distT="0" distB="0" distL="0" distR="0" wp14:anchorId="01522BBA" wp14:editId="4864406F">
             <wp:extent cx="5731510" cy="1747944"/>
             <wp:effectExtent l="19050" t="0" r="2540" b="0"/>
             <wp:docPr id="7" name="Picture 7"/>
@@ -4607,36 +4554,75 @@
       <w:r>
         <w:t xml:space="preserve"> </w:t>
       </w:r>
+      <w:proofErr w:type="spellStart"/>
       <w:r>
         <w:rPr>
           <w:shd w:val="clear" w:color="auto" w:fill="FFFF00"/>
         </w:rPr>
-        <w:t>npm init playwright@latest</w:t>
-      </w:r>
+        <w:t>npm</w:t>
+      </w:r>
+      <w:proofErr w:type="spellEnd"/>
       <w:r>
         <w:rPr>
           <w:shd w:val="clear" w:color="auto" w:fill="FFFF00"/>
         </w:rPr>
+        <w:t xml:space="preserve"> </w:t>
+      </w:r>
+      <w:proofErr w:type="spellStart"/>
+      <w:r>
+        <w:rPr>
+          <w:shd w:val="clear" w:color="auto" w:fill="FFFF00"/>
+        </w:rPr>
+        <w:t>init</w:t>
+      </w:r>
+      <w:proofErr w:type="spellEnd"/>
+      <w:r>
+        <w:rPr>
+          <w:shd w:val="clear" w:color="auto" w:fill="FFFF00"/>
+        </w:rPr>
+        <w:t xml:space="preserve"> </w:t>
+      </w:r>
+      <w:proofErr w:type="spellStart"/>
+      <w:r>
+        <w:rPr>
+          <w:shd w:val="clear" w:color="auto" w:fill="FFFF00"/>
+        </w:rPr>
+        <w:t>playwright@latest</w:t>
+      </w:r>
+      <w:proofErr w:type="spellEnd"/>
+      <w:r>
+        <w:rPr>
+          <w:shd w:val="clear" w:color="auto" w:fill="FFFF00"/>
+        </w:rPr>
         <w:t>,</w:t>
       </w:r>
       <w:r>
         <w:t xml:space="preserve"> </w:t>
       </w:r>
       <w:r>
-        <w:t xml:space="preserve">answering the installation questions (I selected Typescript but you can use JavaScript) – no wrong answer to the questions </w:t>
+        <w:t xml:space="preserve">answering the installation questions (I selected </w:t>
+      </w:r>
+      <w:r>
+        <w:t>Typescript,</w:t>
+      </w:r>
+      <w:r>
+        <w:t xml:space="preserve"> but you can use JavaScript) – no wrong answer to the questions </w:t>
       </w:r>
       <w:r>
         <w:sym w:font="Wingdings" w:char="F04A"/>
       </w:r>
     </w:p>
     <w:p>
+      <w:pPr>
+        <w:jc w:val="center"/>
+      </w:pPr>
       <w:r>
         <w:rPr>
           <w:noProof/>
           <w:lang w:eastAsia="en-GB"/>
         </w:rPr>
         <w:drawing>
-          <wp:inline distT="0" distB="0" distL="0" distR="0">
+          <wp:inline distT="0" distB="0" distL="0" distR="0" wp14:anchorId="4908AF34" wp14:editId="6D362AC4">
             <wp:extent cx="5731510" cy="4212315"/>
             <wp:effectExtent l="19050" t="0" r="2540" b="0"/>
             <wp:docPr id="2" name="Picture 1"/>
@@ -4695,49 +4681,115 @@
       <w:bookmarkEnd w:id="18"/>
     </w:p>
     <w:p>
-      <w:r>
-        <w:t>Clone Code repo or download solution as a zipped file.</w:t>
-      </w:r>
-    </w:p>
-    <w:p>
-      <w:r>
-        <w:t>Unzip and open solution in Visual Studio, compile</w:t>
-      </w:r>
-    </w:p>
-    <w:p>
-      <w:r>
-        <w:t>Open PowerShell and navigate to the project root folder of your repo and execute the following command, changing the framework version to what you have for your project.</w:t>
+      <w:pPr>
+        <w:pStyle w:val="ListParagraph"/>
+        <w:numPr>
+          <w:ilvl w:val="0"/>
+          <w:numId w:val="20"/>
+        </w:numPr>
+      </w:pPr>
+      <w:r>
+        <w:t xml:space="preserve">Clone Code repo </w:t>
+      </w:r>
+      <w:r>
+        <w:t>below</w:t>
+      </w:r>
+    </w:p>
+    <w:p>
+      <w:pPr>
+        <w:pStyle w:val="ListParagraph"/>
+        <w:numPr>
+          <w:ilvl w:val="1"/>
+          <w:numId w:val="16"/>
+        </w:numPr>
+      </w:pPr>
+      <w:hyperlink r:id="rId9" w:history="1">
+        <w:r>
+          <w:rPr>
+            <w:rStyle w:val="Hyperlink"/>
+          </w:rPr>
+          <w:t>https://github.com/Bert0Neill/PlaywrightDaeraPayments</w:t>
+        </w:r>
+      </w:hyperlink>
+    </w:p>
+    <w:p>
+      <w:pPr>
+        <w:pStyle w:val="ListParagraph"/>
+        <w:numPr>
+          <w:ilvl w:val="0"/>
+          <w:numId w:val="20"/>
+        </w:numPr>
+      </w:pPr>
+      <w:r>
+        <w:t>O</w:t>
+      </w:r>
+      <w:r>
+        <w:t>pen solution in Visual Studio</w:t>
+      </w:r>
+      <w:r>
+        <w:t xml:space="preserve"> and </w:t>
+      </w:r>
+      <w:r>
+        <w:t>compile</w:t>
+      </w:r>
+      <w:r>
+        <w:t xml:space="preserve"> to ensure all the packages are downloaded.</w:t>
+      </w:r>
+    </w:p>
+    <w:p>
+      <w:pPr>
+        <w:pStyle w:val="ListParagraph"/>
+        <w:numPr>
+          <w:ilvl w:val="0"/>
+          <w:numId w:val="20"/>
+        </w:numPr>
+      </w:pPr>
+      <w:r>
+        <w:t>Open PowerShell and navigate to the project root folder of your repo and execute the following command, changing the framework version to what you have for your project</w:t>
+      </w:r>
+      <w:r>
+        <w:t>:</w:t>
+      </w:r>
+    </w:p>
+    <w:p>
+      <w:pPr>
+        <w:pStyle w:val="ListParagraph"/>
+        <w:numPr>
+          <w:ilvl w:val="1"/>
+          <w:numId w:val="16"/>
+        </w:numPr>
+        <w:spacing w:after="0" w:line="240" w:lineRule="auto"/>
+      </w:pPr>
+      <w:proofErr w:type="spellStart"/>
+      <w:r>
+        <w:t>pwsh</w:t>
+      </w:r>
+      <w:proofErr w:type="spellEnd"/>
+      <w:r>
+        <w:t xml:space="preserve"> bin/Debug/</w:t>
+      </w:r>
+      <w:r>
+        <w:rPr>
+          <w:highlight w:val="yellow"/>
+        </w:rPr>
+        <w:t>net6.0</w:t>
+      </w:r>
+      <w:r>
+        <w:t>/playwright.ps1 install</w:t>
       </w:r>
     </w:p>
     <w:p/>
     <w:p>
-      <w:r>
-        <w:t>C:\Users\User\source\repos\PlaywrightDaeraPayments\DaeraEnd2EndTests\</w:t>
-      </w:r>
-    </w:p>
-    <w:p>
-      <w:r>
-        <w:t xml:space="preserve"> pwsh bin/Debug/</w:t>
-      </w:r>
-      <w:r>
-        <w:rPr>
-          <w:highlight w:val="yellow"/>
-        </w:rPr>
-        <w:t>net6.0</w:t>
-      </w:r>
-      <w:r>
-        <w:t>/playwright.ps1 install</w:t>
-      </w:r>
-    </w:p>
-    <w:p/>
-    <w:p>
+      <w:pPr>
+        <w:jc w:val="center"/>
+      </w:pPr>
       <w:r>
         <w:rPr>
           <w:noProof/>
           <w:lang w:eastAsia="en-GB"/>
         </w:rPr>
         <w:drawing>
-          <wp:inline distT="0" distB="0" distL="0" distR="0">
+          <wp:inline distT="0" distB="0" distL="0" distR="0" wp14:anchorId="521388FA" wp14:editId="527ACEB0">
             <wp:extent cx="5731510" cy="766067"/>
             <wp:effectExtent l="19050" t="0" r="2540" b="0"/>
             <wp:docPr id="5" name="Picture 10"/>
@@ -4754,7 +4806,7 @@
                     </pic:cNvPicPr>
                   </pic:nvPicPr>
                   <pic:blipFill>
-                    <a:blip r:embed="rId9" cstate="print"/>
+                    <a:blip r:embed="rId10" cstate="print"/>
                     <a:srcRect/>
                     <a:stretch>
                       <a:fillRect/>
@@ -4787,15 +4839,21 @@
       <w:r>
         <w:t>This will create a PowerShell script file in your debug folder</w:t>
       </w:r>
-    </w:p>
-    <w:p>
+      <w:r>
+        <w:t>:</w:t>
+      </w:r>
+    </w:p>
+    <w:p>
+      <w:pPr>
+        <w:jc w:val="center"/>
+      </w:pPr>
       <w:r>
         <w:rPr>
           <w:noProof/>
           <w:lang w:eastAsia="en-GB"/>
         </w:rPr>
         <w:drawing>
-          <wp:inline distT="0" distB="0" distL="0" distR="0">
+          <wp:inline distT="0" distB="0" distL="0" distR="0" wp14:anchorId="4C58170B" wp14:editId="6A78EA6B">
             <wp:extent cx="5731510" cy="3039874"/>
             <wp:effectExtent l="19050" t="0" r="2540" b="0"/>
             <wp:docPr id="15" name="Picture 13"/>
@@ -4812,7 +4870,7 @@
                     </pic:cNvPicPr>
                   </pic:nvPicPr>
                   <pic:blipFill>
-                    <a:blip r:embed="rId10" cstate="print"/>
+                    <a:blip r:embed="rId11" cstate="print"/>
                     <a:srcRect/>
                     <a:stretch>
                       <a:fillRect/>
@@ -4855,32 +4913,26 @@
     <w:p/>
     <w:p>
       <w:pPr>
-        <w:pStyle w:val="Heading2"/>
-        <w:pBdr>
-          <w:top w:val="single" w:sz="2" w:space="0" w:color="FAFAFA"/>
-          <w:left w:val="single" w:sz="2" w:space="0" w:color="FAFAFA"/>
-          <w:bottom w:val="single" w:sz="2" w:space="0" w:color="FAFAFA"/>
-          <w:right w:val="single" w:sz="2" w:space="0" w:color="FAFAFA"/>
-        </w:pBdr>
-        <w:spacing w:before="0" w:after="272"/>
-        <w:rPr>
-          <w:rFonts w:ascii="Arial" w:hAnsi="Arial" w:cs="Arial"/>
-          <w:spacing w:val="5"/>
-          <w:sz w:val="49"/>
-          <w:szCs w:val="49"/>
-        </w:rPr>
+        <w:pStyle w:val="Heading1"/>
       </w:pPr>
       <w:bookmarkStart w:id="20" w:name="_Toc125882991"/>
       <w:r>
-        <w:rPr>
-          <w:rFonts w:ascii="Arial" w:hAnsi="Arial" w:cs="Arial"/>
-          <w:spacing w:val="5"/>
-          <w:sz w:val="49"/>
-          <w:szCs w:val="49"/>
-        </w:rPr>
         <w:t>What is Playwright?</w:t>
       </w:r>
       <w:bookmarkEnd w:id="20"/>
+    </w:p>
+    <w:p>
+      <w:r>
+        <w:t xml:space="preserve">Built by Microsoft, Playwright is a Node.js library that, with a single API, automates Chromium, Firefox, and </w:t>
+      </w:r>
+      <w:proofErr w:type="spellStart"/>
+      <w:r>
+        <w:t>WebKit</w:t>
+      </w:r>
+      <w:proofErr w:type="spellEnd"/>
+      <w:r>
+        <w:t>. These APIs can be used by developers writing JavaScript code to create new browser pages, navigate to URLs and then interact with elements on a page. In addition, since Microsoft Edge is built on the open-source Chromium web platform, Playwright can also automate Microsoft Edge.</w:t>
+      </w:r>
     </w:p>
     <w:p>
       <w:pPr>
@@ -4899,44 +4951,7 @@
           <w:szCs w:val="22"/>
         </w:rPr>
       </w:pPr>
-      <w:r>
-        <w:rPr>
-          <w:rFonts w:ascii="Arial" w:hAnsi="Arial" w:cs="Arial"/>
-          <w:spacing w:val="5"/>
-          <w:sz w:val="22"/>
-          <w:szCs w:val="22"/>
-        </w:rPr>
-        <w:t xml:space="preserve">Built by Microsoft, Playwright is a Node.js library that, with a single API, automates Chromium, Firefox, and WebKit. These APIs can be used by developers writing JavaScript code to create new browser pages, navigate to URLs and then interact with </w:t>
-      </w:r>
-      <w:r>
-        <w:rPr>
-          <w:rFonts w:ascii="Arial" w:hAnsi="Arial" w:cs="Arial"/>
-          <w:spacing w:val="5"/>
-          <w:sz w:val="22"/>
-          <w:szCs w:val="22"/>
-        </w:rPr>
-        <w:lastRenderedPageBreak/>
-        <w:t>elements on a page. In addition, since Microsoft Edge is built on the open-source Chromium web platform, Playwright can also automate Microsoft Edge.</w:t>
-      </w:r>
-    </w:p>
-    <w:p>
-      <w:pPr>
-        <w:pStyle w:val="text-size-16"/>
-        <w:pBdr>
-          <w:top w:val="single" w:sz="2" w:space="0" w:color="FAFAFA"/>
-          <w:left w:val="single" w:sz="2" w:space="0" w:color="FAFAFA"/>
-          <w:bottom w:val="single" w:sz="2" w:space="0" w:color="FAFAFA"/>
-          <w:right w:val="single" w:sz="2" w:space="0" w:color="FAFAFA"/>
-        </w:pBdr>
-        <w:spacing w:before="0" w:beforeAutospacing="0" w:after="272" w:afterAutospacing="0"/>
-        <w:rPr>
-          <w:rFonts w:ascii="Arial" w:hAnsi="Arial" w:cs="Arial"/>
-          <w:spacing w:val="5"/>
-          <w:sz w:val="22"/>
-          <w:szCs w:val="22"/>
-        </w:rPr>
-      </w:pPr>
-      <w:hyperlink r:id="rId11" w:tgtFrame="_blank" w:history="1">
+      <w:hyperlink r:id="rId12" w:tgtFrame="_blank" w:history="1">
         <w:r>
           <w:rPr>
             <w:rStyle w:val="Hyperlink"/>
@@ -4956,7 +4971,27 @@
           <w:sz w:val="22"/>
           <w:szCs w:val="22"/>
         </w:rPr>
-        <w:t> has slowly gained popularity. Many developers consider it one of their favorite frameworks to work with.</w:t>
+        <w:t xml:space="preserve"> has slowly gained popularity. Many developers consider it one of their </w:t>
+      </w:r>
+      <w:proofErr w:type="spellStart"/>
+      <w:r>
+        <w:rPr>
+          <w:rFonts w:ascii="Arial" w:hAnsi="Arial" w:cs="Arial"/>
+          <w:spacing w:val="5"/>
+          <w:sz w:val="22"/>
+          <w:szCs w:val="22"/>
+        </w:rPr>
+        <w:t>favorite</w:t>
+      </w:r>
+      <w:proofErr w:type="spellEnd"/>
+      <w:r>
+        <w:rPr>
+          <w:rFonts w:ascii="Arial" w:hAnsi="Arial" w:cs="Arial"/>
+          <w:spacing w:val="5"/>
+          <w:sz w:val="22"/>
+          <w:szCs w:val="22"/>
+        </w:rPr>
+        <w:t xml:space="preserve"> frameworks to work with.</w:t>
       </w:r>
     </w:p>
     <w:p>
@@ -4976,7 +5011,7 @@
           <w:szCs w:val="22"/>
         </w:rPr>
       </w:pPr>
-      <w:hyperlink r:id="rId12" w:tgtFrame="_blank" w:history="1">
+      <w:hyperlink r:id="rId13" w:tgtFrame="_blank" w:history="1">
         <w:r>
           <w:rPr>
             <w:rStyle w:val="Hyperlink"/>
@@ -4998,7 +5033,7 @@
         </w:rPr>
         <w:t> among developers shows that while Cypress adoption is on the rise, Playwright adoption is still in the early stages of development. However, </w:t>
       </w:r>
-      <w:hyperlink r:id="rId13" w:tgtFrame="_blank" w:history="1">
+      <w:hyperlink r:id="rId14" w:tgtFrame="_blank" w:history="1">
         <w:r>
           <w:rPr>
             <w:rStyle w:val="Hyperlink"/>
@@ -5023,6 +5058,7 @@
     </w:p>
     <w:p>
       <w:pPr>
+        <w:jc w:val="center"/>
         <w:rPr>
           <w:rFonts w:ascii="Times New Roman" w:hAnsi="Times New Roman" w:cs="Times New Roman"/>
           <w:sz w:val="24"/>
@@ -5035,9 +5071,9 @@
           <w:lang w:eastAsia="en-GB"/>
         </w:rPr>
         <w:drawing>
-          <wp:inline distT="0" distB="0" distL="0" distR="0">
-            <wp:extent cx="9463405" cy="5193030"/>
-            <wp:effectExtent l="19050" t="0" r="4445" b="0"/>
+          <wp:inline distT="0" distB="0" distL="0" distR="0" wp14:anchorId="3BC5FA84" wp14:editId="6259BB32">
+            <wp:extent cx="5557613" cy="3049732"/>
+            <wp:effectExtent l="0" t="0" r="0" b="0"/>
             <wp:docPr id="12" name="Picture 12" descr="Playwright Statistics"/>
             <wp:cNvGraphicFramePr>
               <a:graphicFrameLocks xmlns:a="http://schemas.openxmlformats.org/drawingml/2006/main" noChangeAspect="1"/>
@@ -5052,7 +5088,7 @@
                     </pic:cNvPicPr>
                   </pic:nvPicPr>
                   <pic:blipFill>
-                    <a:blip r:embed="rId14" cstate="print"/>
+                    <a:blip r:embed="rId15" cstate="print"/>
                     <a:srcRect/>
                     <a:stretch>
                       <a:fillRect/>
@@ -5061,7 +5097,7 @@
                   <pic:spPr bwMode="auto">
                     <a:xfrm>
                       <a:off x="0" y="0"/>
-                      <a:ext cx="9463405" cy="5193030"/>
+                      <a:ext cx="5598458" cy="3072145"/>
                     </a:xfrm>
                     <a:prstGeom prst="rect">
                       <a:avLst/>
@@ -5160,13 +5196,63 @@
           <w:shd w:val="clear" w:color="auto" w:fill="FFFF00"/>
         </w:rPr>
       </w:pPr>
+      <w:proofErr w:type="spellStart"/>
       <w:r>
         <w:rPr>
           <w:shd w:val="clear" w:color="auto" w:fill="FFFF00"/>
         </w:rPr>
-        <w:t xml:space="preserve">npx playwright codegen --target csharp -o DevTests.cs </w:t>
-      </w:r>
-      <w:hyperlink r:id="rId15" w:history="1">
+        <w:t>npx</w:t>
+      </w:r>
+      <w:proofErr w:type="spellEnd"/>
+      <w:r>
+        <w:rPr>
+          <w:shd w:val="clear" w:color="auto" w:fill="FFFF00"/>
+        </w:rPr>
+        <w:t xml:space="preserve"> playwright </w:t>
+      </w:r>
+      <w:proofErr w:type="spellStart"/>
+      <w:r>
+        <w:rPr>
+          <w:shd w:val="clear" w:color="auto" w:fill="FFFF00"/>
+        </w:rPr>
+        <w:t>codegen</w:t>
+      </w:r>
+      <w:proofErr w:type="spellEnd"/>
+      <w:r>
+        <w:rPr>
+          <w:shd w:val="clear" w:color="auto" w:fill="FFFF00"/>
+        </w:rPr>
+        <w:t xml:space="preserve"> --target </w:t>
+      </w:r>
+      <w:proofErr w:type="spellStart"/>
+      <w:r>
+        <w:rPr>
+          <w:shd w:val="clear" w:color="auto" w:fill="FFFF00"/>
+        </w:rPr>
+        <w:t>csharp</w:t>
+      </w:r>
+      <w:proofErr w:type="spellEnd"/>
+      <w:r>
+        <w:rPr>
+          <w:shd w:val="clear" w:color="auto" w:fill="FFFF00"/>
+        </w:rPr>
+        <w:t xml:space="preserve"> -o </w:t>
+      </w:r>
+      <w:proofErr w:type="spellStart"/>
+      <w:r>
+        <w:rPr>
+          <w:shd w:val="clear" w:color="auto" w:fill="FFFF00"/>
+        </w:rPr>
+        <w:t>DevTests.cs</w:t>
+      </w:r>
+      <w:proofErr w:type="spellEnd"/>
+      <w:r>
+        <w:rPr>
+          <w:shd w:val="clear" w:color="auto" w:fill="FFFF00"/>
+        </w:rPr>
+        <w:t xml:space="preserve"> </w:t>
+      </w:r>
+      <w:hyperlink r:id="rId16" w:history="1">
         <w:r>
           <w:rPr>
             <w:rStyle w:val="Hyperlink"/>
@@ -5178,7 +5264,15 @@
     </w:p>
     <w:p>
       <w:r>
-        <w:t xml:space="preserve">If you enter the URL at the end, this page will open, so if you wanted to generate tests for your development site, you would replace this with a localhost or your development server </w:t>
+        <w:t xml:space="preserve">If you enter the URL at the end, this page will open, so if you wanted to generate tests for your development site, you </w:t>
+      </w:r>
+      <w:proofErr w:type="gramStart"/>
+      <w:r>
+        <w:t>would</w:t>
+      </w:r>
+      <w:proofErr w:type="gramEnd"/>
+      <w:r>
+        <w:t xml:space="preserve"> replace this with a localhost or your development server </w:t>
       </w:r>
       <w:r>
         <w:t>URL</w:t>
@@ -5189,7 +5283,15 @@
     </w:p>
     <w:p>
       <w:r>
-        <w:t>You will also see that we are telling Playwright to generate C# syntax tests and to save them into a file called DevTests.cs.</w:t>
+        <w:t xml:space="preserve">You will also see that we are telling Playwright to generate C# syntax tests and to save them into a file called </w:t>
+      </w:r>
+      <w:proofErr w:type="spellStart"/>
+      <w:r>
+        <w:t>DevTests.cs</w:t>
+      </w:r>
+      <w:proofErr w:type="spellEnd"/>
+      <w:r>
+        <w:t>.</w:t>
       </w:r>
     </w:p>
     <w:p>
@@ -5198,13 +5300,17 @@
       </w:r>
     </w:p>
     <w:p>
+      <w:pPr>
+        <w:jc w:val="center"/>
+      </w:pPr>
       <w:r>
         <w:rPr>
           <w:noProof/>
           <w:lang w:eastAsia="en-GB"/>
         </w:rPr>
+        <w:lastRenderedPageBreak/>
         <w:drawing>
-          <wp:inline distT="0" distB="0" distL="0" distR="0">
+          <wp:inline distT="0" distB="0" distL="0" distR="0" wp14:anchorId="69E3DBF4" wp14:editId="657A0E28">
             <wp:extent cx="5731510" cy="460497"/>
             <wp:effectExtent l="19050" t="0" r="2540" b="0"/>
             <wp:docPr id="31" name="Picture 25"/>
@@ -5221,7 +5327,7 @@
                     </pic:cNvPicPr>
                   </pic:nvPicPr>
                   <pic:blipFill>
-                    <a:blip r:embed="rId16" cstate="print"/>
+                    <a:blip r:embed="rId17" cstate="print"/>
                     <a:srcRect/>
                     <a:stretch>
                       <a:fillRect/>
@@ -5258,17 +5364,28 @@
     <w:p>
       <w:r>
         <w:lastRenderedPageBreak/>
-        <w:t>You will get the URL that you eneterd as an option loaded along with the steps recorder window (below)</w:t>
-      </w:r>
-    </w:p>
-    <w:p>
+        <w:t xml:space="preserve">You will get the URL that you </w:t>
+      </w:r>
+      <w:proofErr w:type="spellStart"/>
+      <w:r>
+        <w:t>eneterd</w:t>
+      </w:r>
+      <w:proofErr w:type="spellEnd"/>
+      <w:r>
+        <w:t xml:space="preserve"> as an option loaded along with the steps recorder window (below)</w:t>
+      </w:r>
+    </w:p>
+    <w:p>
+      <w:pPr>
+        <w:jc w:val="center"/>
+      </w:pPr>
       <w:r>
         <w:rPr>
           <w:noProof/>
           <w:lang w:eastAsia="en-GB"/>
         </w:rPr>
         <w:drawing>
-          <wp:inline distT="0" distB="0" distL="0" distR="0">
+          <wp:inline distT="0" distB="0" distL="0" distR="0" wp14:anchorId="167E11AA" wp14:editId="7D786745">
             <wp:extent cx="5731510" cy="4738645"/>
             <wp:effectExtent l="19050" t="0" r="2540" b="0"/>
             <wp:docPr id="37" name="Picture 34"/>
@@ -5285,7 +5402,7 @@
                     </pic:cNvPicPr>
                   </pic:nvPicPr>
                   <pic:blipFill>
-                    <a:blip r:embed="rId17" cstate="print"/>
+                    <a:blip r:embed="rId18" cstate="print"/>
                     <a:srcRect/>
                     <a:stretch>
                       <a:fillRect/>
@@ -5325,13 +5442,16 @@
       </w:r>
     </w:p>
     <w:p>
+      <w:pPr>
+        <w:jc w:val="center"/>
+      </w:pPr>
       <w:r>
         <w:rPr>
           <w:noProof/>
           <w:lang w:eastAsia="en-GB"/>
         </w:rPr>
         <w:drawing>
-          <wp:inline distT="0" distB="0" distL="0" distR="0">
+          <wp:inline distT="0" distB="0" distL="0" distR="0" wp14:anchorId="0F1EAAF8" wp14:editId="2691AAF6">
             <wp:extent cx="5731510" cy="2100065"/>
             <wp:effectExtent l="19050" t="0" r="2540" b="0"/>
             <wp:docPr id="35" name="Picture 31"/>
@@ -5348,7 +5468,7 @@
                     </pic:cNvPicPr>
                   </pic:nvPicPr>
                   <pic:blipFill>
-                    <a:blip r:embed="rId18" cstate="print"/>
+                    <a:blip r:embed="rId19" cstate="print"/>
                     <a:srcRect/>
                     <a:stretch>
                       <a:fillRect/>
@@ -5392,13 +5512,16 @@
       </w:r>
     </w:p>
     <w:p>
+      <w:pPr>
+        <w:jc w:val="center"/>
+      </w:pPr>
       <w:r>
         <w:rPr>
           <w:noProof/>
           <w:lang w:eastAsia="en-GB"/>
         </w:rPr>
         <w:drawing>
-          <wp:inline distT="0" distB="0" distL="0" distR="0">
+          <wp:inline distT="0" distB="0" distL="0" distR="0" wp14:anchorId="3D58620E" wp14:editId="02B67FE4">
             <wp:extent cx="5731510" cy="2891580"/>
             <wp:effectExtent l="19050" t="0" r="2540" b="0"/>
             <wp:docPr id="38" name="Picture 37"/>
@@ -5415,7 +5538,7 @@
                     </pic:cNvPicPr>
                   </pic:nvPicPr>
                   <pic:blipFill>
-                    <a:blip r:embed="rId19" cstate="print"/>
+                    <a:blip r:embed="rId20" cstate="print"/>
                     <a:srcRect/>
                     <a:stretch>
                       <a:fillRect/>
@@ -5446,7 +5569,23 @@
     </w:p>
     <w:p>
       <w:r>
-        <w:t>Then I can copy the steps to the clipboard and into my MSTests project, and create my assertions (or navigate more before generating my tests).</w:t>
+        <w:t xml:space="preserve">Then I can copy the steps to the clipboard and into my </w:t>
+      </w:r>
+      <w:proofErr w:type="spellStart"/>
+      <w:r>
+        <w:t>MSTests</w:t>
+      </w:r>
+      <w:proofErr w:type="spellEnd"/>
+      <w:r>
+        <w:t xml:space="preserve"> </w:t>
+      </w:r>
+      <w:proofErr w:type="gramStart"/>
+      <w:r>
+        <w:t>project, and</w:t>
+      </w:r>
+      <w:proofErr w:type="gramEnd"/>
+      <w:r>
+        <w:t xml:space="preserve"> create my assertions (or navigate more before generating my tests).</w:t>
       </w:r>
     </w:p>
     <w:p>
@@ -5455,13 +5594,16 @@
       </w:r>
     </w:p>
     <w:p>
+      <w:pPr>
+        <w:jc w:val="center"/>
+      </w:pPr>
       <w:r>
         <w:rPr>
           <w:noProof/>
           <w:lang w:eastAsia="en-GB"/>
         </w:rPr>
         <w:drawing>
-          <wp:inline distT="0" distB="0" distL="0" distR="0">
+          <wp:inline distT="0" distB="0" distL="0" distR="0" wp14:anchorId="2E550846" wp14:editId="0F2B32FC">
             <wp:extent cx="5731510" cy="1964917"/>
             <wp:effectExtent l="19050" t="0" r="2540" b="0"/>
             <wp:docPr id="40" name="Picture 40"/>
@@ -5478,7 +5620,7 @@
                     </pic:cNvPicPr>
                   </pic:nvPicPr>
                   <pic:blipFill>
-                    <a:blip r:embed="rId20" cstate="print"/>
+                    <a:blip r:embed="rId21" cstate="print"/>
                     <a:srcRect/>
                     <a:stretch>
                       <a:fillRect/>
@@ -5519,13 +5661,16 @@
       <w:bookmarkEnd w:id="24"/>
     </w:p>
     <w:p>
+      <w:pPr>
+        <w:jc w:val="center"/>
+      </w:pPr>
       <w:r>
         <w:rPr>
           <w:noProof/>
           <w:lang w:eastAsia="en-GB"/>
         </w:rPr>
         <w:drawing>
-          <wp:inline distT="0" distB="0" distL="0" distR="0">
+          <wp:inline distT="0" distB="0" distL="0" distR="0" wp14:anchorId="074FB7F4" wp14:editId="1850CD48">
             <wp:extent cx="5731510" cy="2680247"/>
             <wp:effectExtent l="19050" t="0" r="2540" b="0"/>
             <wp:docPr id="20" name="Picture 16"/>
@@ -5542,7 +5687,7 @@
                     </pic:cNvPicPr>
                   </pic:nvPicPr>
                   <pic:blipFill>
-                    <a:blip r:embed="rId21" cstate="print"/>
+                    <a:blip r:embed="rId22" cstate="print"/>
                     <a:srcRect/>
                     <a:stretch>
                       <a:fillRect/>
@@ -5577,14 +5722,26 @@
         <w:pStyle w:val="Heading1"/>
       </w:pPr>
       <w:bookmarkStart w:id="25" w:name="_Toc125882996"/>
+      <w:proofErr w:type="spellStart"/>
       <w:r>
         <w:t>Misc</w:t>
       </w:r>
       <w:bookmarkEnd w:id="25"/>
-    </w:p>
-    <w:p>
-      <w:r>
-        <w:t>Chrome browser is the default, but this an be changed in the Config file.</w:t>
+      <w:proofErr w:type="spellEnd"/>
+    </w:p>
+    <w:p>
+      <w:r>
+        <w:t xml:space="preserve">Chrome browser is the default, but this </w:t>
+      </w:r>
+      <w:proofErr w:type="spellStart"/>
+      <w:proofErr w:type="gramStart"/>
+      <w:r>
+        <w:t>an</w:t>
+      </w:r>
+      <w:proofErr w:type="spellEnd"/>
+      <w:proofErr w:type="gramEnd"/>
+      <w:r>
+        <w:t xml:space="preserve"> be changed in the Config file.</w:t>
       </w:r>
     </w:p>
     <w:p/>
@@ -5612,7 +5769,27 @@
           <w:sz w:val="21"/>
           <w:szCs w:val="21"/>
         </w:rPr>
-        <w:t>Playwright recommends to use their assertions, since they retry until either the timeout is reached or the condition is met.</w:t>
+        <w:t xml:space="preserve">Playwright recommends </w:t>
+      </w:r>
+      <w:proofErr w:type="gramStart"/>
+      <w:r>
+        <w:rPr>
+          <w:rFonts w:ascii="Arial" w:hAnsi="Arial" w:cs="Arial"/>
+          <w:color w:val="666666"/>
+          <w:sz w:val="21"/>
+          <w:szCs w:val="21"/>
+        </w:rPr>
+        <w:t>to use</w:t>
+      </w:r>
+      <w:proofErr w:type="gramEnd"/>
+      <w:r>
+        <w:rPr>
+          <w:rFonts w:ascii="Arial" w:hAnsi="Arial" w:cs="Arial"/>
+          <w:color w:val="666666"/>
+          <w:sz w:val="21"/>
+          <w:szCs w:val="21"/>
+        </w:rPr>
+        <w:t xml:space="preserve"> their assertions, since they retry until either the timeout is reached or the condition is met.</w:t>
       </w:r>
     </w:p>
     <w:p>
@@ -5639,7 +5816,27 @@
           <w:sz w:val="21"/>
           <w:szCs w:val="21"/>
         </w:rPr>
-        <w:t>Normal assertions like Assert.Equal don't retry.</w:t>
+        <w:t xml:space="preserve">Normal assertions like </w:t>
+      </w:r>
+      <w:proofErr w:type="spellStart"/>
+      <w:r>
+        <w:rPr>
+          <w:rFonts w:ascii="Arial" w:hAnsi="Arial" w:cs="Arial"/>
+          <w:color w:val="666666"/>
+          <w:sz w:val="21"/>
+          <w:szCs w:val="21"/>
+        </w:rPr>
+        <w:t>Assert.Equal</w:t>
+      </w:r>
+      <w:proofErr w:type="spellEnd"/>
+      <w:r>
+        <w:rPr>
+          <w:rFonts w:ascii="Arial" w:hAnsi="Arial" w:cs="Arial"/>
+          <w:color w:val="666666"/>
+          <w:sz w:val="21"/>
+          <w:szCs w:val="21"/>
+        </w:rPr>
+        <w:t xml:space="preserve"> don't retry.</w:t>
       </w:r>
     </w:p>
     <w:p>
@@ -5688,13 +5885,16 @@
       </w:r>
     </w:p>
     <w:p>
+      <w:pPr>
+        <w:jc w:val="center"/>
+      </w:pPr>
       <w:r>
         <w:rPr>
           <w:noProof/>
           <w:lang w:eastAsia="en-GB"/>
         </w:rPr>
         <w:drawing>
-          <wp:inline distT="0" distB="0" distL="0" distR="0">
+          <wp:inline distT="0" distB="0" distL="0" distR="0" wp14:anchorId="6EDFFB20" wp14:editId="21B1EEC4">
             <wp:extent cx="5731510" cy="2152993"/>
             <wp:effectExtent l="19050" t="0" r="2540" b="0"/>
             <wp:docPr id="43" name="Picture 43"/>
@@ -5711,7 +5911,7 @@
                     </pic:cNvPicPr>
                   </pic:nvPicPr>
                   <pic:blipFill>
-                    <a:blip r:embed="rId22" cstate="print"/>
+                    <a:blip r:embed="rId23" cstate="print"/>
                     <a:srcRect/>
                     <a:stretch>
                       <a:fillRect/>
@@ -5798,7 +5998,7 @@
         </w:rPr>
         <w:t>Running MSTest tests in Parallel</w:t>
       </w:r>
-      <w:hyperlink r:id="rId23" w:anchor="running-mstest-tests-in-parallel" w:tooltip="Direct link to heading" w:history="1">
+      <w:hyperlink r:id="rId24" w:anchor="running-mstest-tests-in-parallel" w:tooltip="Direct link to heading" w:history="1">
         <w:r>
           <w:rPr>
             <w:rStyle w:val="Hyperlink"/>
@@ -5822,8 +6022,25 @@
           <w:rFonts w:ascii="Segoe UI" w:hAnsi="Segoe UI" w:cs="Segoe UI"/>
           <w:color w:val="1C1E21"/>
         </w:rPr>
-        <w:t>By default MSTest will run all classes in parallel, while running tests inside each class sequentially (</w:t>
-      </w:r>
+        <w:t xml:space="preserve">By </w:t>
+      </w:r>
+      <w:proofErr w:type="gramStart"/>
+      <w:r>
+        <w:rPr>
+          <w:rFonts w:ascii="Segoe UI" w:hAnsi="Segoe UI" w:cs="Segoe UI"/>
+          <w:color w:val="1C1E21"/>
+        </w:rPr>
+        <w:t>default</w:t>
+      </w:r>
+      <w:proofErr w:type="gramEnd"/>
+      <w:r>
+        <w:rPr>
+          <w:rFonts w:ascii="Segoe UI" w:hAnsi="Segoe UI" w:cs="Segoe UI"/>
+          <w:color w:val="1C1E21"/>
+        </w:rPr>
+        <w:t xml:space="preserve"> MSTest will run all classes in parallel, while running tests inside each class sequentially (</w:t>
+      </w:r>
+      <w:proofErr w:type="spellStart"/>
       <w:r>
         <w:rPr>
           <w:rStyle w:val="HTMLCode"/>
@@ -5831,20 +6048,71 @@
         </w:rPr>
         <w:t>ExecutionScope.ClassLevel</w:t>
       </w:r>
+      <w:proofErr w:type="spellEnd"/>
       <w:r>
         <w:rPr>
           <w:rFonts w:ascii="Segoe UI" w:hAnsi="Segoe UI" w:cs="Segoe UI"/>
           <w:color w:val="1C1E21"/>
         </w:rPr>
-        <w:t>). It will create as many processes as there are cores on the host system. You can adjust this behavior by using the following CLI parameter or using a </w:t>
+        <w:t xml:space="preserve">). It will create as many processes as there are </w:t>
+      </w:r>
+      <w:proofErr w:type="spellStart"/>
+      <w:r>
+        <w:rPr>
+          <w:rFonts w:ascii="Segoe UI" w:hAnsi="Segoe UI" w:cs="Segoe UI"/>
+          <w:color w:val="1C1E21"/>
+        </w:rPr>
+        <w:t>cores</w:t>
+      </w:r>
+      <w:proofErr w:type="spellEnd"/>
+      <w:r>
+        <w:rPr>
+          <w:rFonts w:ascii="Segoe UI" w:hAnsi="Segoe UI" w:cs="Segoe UI"/>
+          <w:color w:val="1C1E21"/>
+        </w:rPr>
+        <w:t xml:space="preserve"> on the host system. You can adjust this </w:t>
+      </w:r>
+      <w:proofErr w:type="spellStart"/>
+      <w:r>
+        <w:rPr>
+          <w:rFonts w:ascii="Segoe UI" w:hAnsi="Segoe UI" w:cs="Segoe UI"/>
+          <w:color w:val="1C1E21"/>
+        </w:rPr>
+        <w:t>behavior</w:t>
+      </w:r>
+      <w:proofErr w:type="spellEnd"/>
+      <w:r>
+        <w:rPr>
+          <w:rFonts w:ascii="Segoe UI" w:hAnsi="Segoe UI" w:cs="Segoe UI"/>
+          <w:color w:val="1C1E21"/>
+        </w:rPr>
+        <w:t xml:space="preserve"> by using the following CLI parameter or using </w:t>
+      </w:r>
+      <w:proofErr w:type="gramStart"/>
+      <w:r>
+        <w:rPr>
+          <w:rFonts w:ascii="Segoe UI" w:hAnsi="Segoe UI" w:cs="Segoe UI"/>
+          <w:color w:val="1C1E21"/>
+        </w:rPr>
+        <w:t>a </w:t>
       </w:r>
       <w:r>
         <w:rPr>
           <w:rStyle w:val="HTMLCode"/>
           <w:color w:val="1C1E21"/>
         </w:rPr>
-        <w:t>.runsettings</w:t>
-      </w:r>
+        <w:t>.</w:t>
+      </w:r>
+      <w:proofErr w:type="spellStart"/>
+      <w:r>
+        <w:rPr>
+          <w:rStyle w:val="HTMLCode"/>
+          <w:color w:val="1C1E21"/>
+        </w:rPr>
+        <w:t>runsettings</w:t>
+      </w:r>
+      <w:proofErr w:type="spellEnd"/>
+      <w:proofErr w:type="gramEnd"/>
       <w:r>
         <w:rPr>
           <w:rFonts w:ascii="Segoe UI" w:hAnsi="Segoe UI" w:cs="Segoe UI"/>
@@ -5852,6 +6120,7 @@
         </w:rPr>
         <w:t> file, see below. Running tests in parallel at the method level (</w:t>
       </w:r>
+      <w:proofErr w:type="spellStart"/>
       <w:r>
         <w:rPr>
           <w:rStyle w:val="HTMLCode"/>
@@ -5859,6 +6128,7 @@
         </w:rPr>
         <w:t>ExecutionScope.MethodLevel</w:t>
       </w:r>
+      <w:proofErr w:type="spellEnd"/>
       <w:r>
         <w:rPr>
           <w:rFonts w:ascii="Segoe UI" w:hAnsi="Segoe UI" w:cs="Segoe UI"/>
@@ -5893,8 +6163,37 @@
           <w:color w:val="393A34"/>
           <w:bdr w:val="none" w:sz="0" w:space="0" w:color="auto" w:frame="1"/>
         </w:rPr>
-        <w:t xml:space="preserve"> --settings:.runsettings -- </w:t>
-      </w:r>
+        <w:t xml:space="preserve"> --settings</w:t>
+      </w:r>
+      <w:proofErr w:type="gramStart"/>
+      <w:r>
+        <w:rPr>
+          <w:rStyle w:val="token"/>
+          <w:color w:val="393A34"/>
+          <w:bdr w:val="none" w:sz="0" w:space="0" w:color="auto" w:frame="1"/>
+        </w:rPr>
+        <w:t>:.</w:t>
+      </w:r>
+      <w:proofErr w:type="spellStart"/>
+      <w:r>
+        <w:rPr>
+          <w:rStyle w:val="token"/>
+          <w:color w:val="393A34"/>
+          <w:bdr w:val="none" w:sz="0" w:space="0" w:color="auto" w:frame="1"/>
+        </w:rPr>
+        <w:t>runsettings</w:t>
+      </w:r>
+      <w:proofErr w:type="spellEnd"/>
+      <w:proofErr w:type="gramEnd"/>
+      <w:r>
+        <w:rPr>
+          <w:rStyle w:val="token"/>
+          <w:color w:val="393A34"/>
+          <w:bdr w:val="none" w:sz="0" w:space="0" w:color="auto" w:frame="1"/>
+        </w:rPr>
+        <w:t xml:space="preserve"> -- </w:t>
+      </w:r>
+      <w:proofErr w:type="spellStart"/>
       <w:r>
         <w:rPr>
           <w:rStyle w:val="token"/>
@@ -5903,6 +6202,7 @@
         </w:rPr>
         <w:t>MSTest.Parallelize.Workers</w:t>
       </w:r>
+      <w:proofErr w:type="spellEnd"/>
       <w:r>
         <w:rPr>
           <w:rStyle w:val="token"/>
@@ -5945,15 +6245,31 @@
         </w:rPr>
         <w:t>Customizing </w:t>
       </w:r>
-      <w:hyperlink r:id="rId24" w:tooltip="BrowserContext" w:history="1">
-        <w:r>
-          <w:rPr>
-            <w:rStyle w:val="Hyperlink"/>
-            <w:rFonts w:ascii="Segoe UI" w:hAnsi="Segoe UI" w:cs="Segoe UI"/>
-          </w:rPr>
-          <w:t>BrowserContext</w:t>
-        </w:r>
-      </w:hyperlink>
+      <w:proofErr w:type="spellStart"/>
+      <w:r>
+        <w:fldChar w:fldCharType="begin"/>
+      </w:r>
+      <w:r>
+        <w:instrText>HYPERLINK "https://playwright.dev/dotnet/docs/next/api/class-browsercontext" \o "BrowserContext"</w:instrText>
+      </w:r>
+      <w:r>
+        <w:fldChar w:fldCharType="separate"/>
+      </w:r>
+      <w:r>
+        <w:rPr>
+          <w:rStyle w:val="Hyperlink"/>
+          <w:rFonts w:ascii="Segoe UI" w:hAnsi="Segoe UI" w:cs="Segoe UI"/>
+        </w:rPr>
+        <w:t>BrowserContext</w:t>
+      </w:r>
+      <w:proofErr w:type="spellEnd"/>
+      <w:r>
+        <w:rPr>
+          <w:rStyle w:val="Hyperlink"/>
+          <w:rFonts w:ascii="Segoe UI" w:hAnsi="Segoe UI" w:cs="Segoe UI"/>
+        </w:rPr>
+        <w:fldChar w:fldCharType="end"/>
+      </w:r>
       <w:r>
         <w:rPr>
           <w:rFonts w:ascii="Segoe UI" w:hAnsi="Segoe UI" w:cs="Segoe UI"/>
@@ -5987,6 +6303,7 @@
         </w:rPr>
         <w:t>To customize context options, you can override the </w:t>
       </w:r>
+      <w:proofErr w:type="spellStart"/>
       <w:r>
         <w:rPr>
           <w:rStyle w:val="HTMLCode"/>
@@ -5994,6 +6311,7 @@
         </w:rPr>
         <w:t>ContextOptions</w:t>
       </w:r>
+      <w:proofErr w:type="spellEnd"/>
       <w:r>
         <w:rPr>
           <w:rFonts w:ascii="Segoe UI" w:hAnsi="Segoe UI" w:cs="Segoe UI"/>
@@ -6001,6 +6319,7 @@
         </w:rPr>
         <w:t> method of your test class derived from </w:t>
       </w:r>
+      <w:proofErr w:type="gramStart"/>
       <w:r>
         <w:rPr>
           <w:rStyle w:val="HTMLCode"/>
@@ -6008,6 +6327,7 @@
         </w:rPr>
         <w:t>Microsoft.Playwright.MSTest.PageTest</w:t>
       </w:r>
+      <w:proofErr w:type="gramEnd"/>
       <w:r>
         <w:rPr>
           <w:rFonts w:ascii="Segoe UI" w:hAnsi="Segoe UI" w:cs="Segoe UI"/>
@@ -6048,7 +6368,25 @@
           <w:color w:val="393A34"/>
           <w:bdr w:val="none" w:sz="0" w:space="0" w:color="auto" w:frame="1"/>
         </w:rPr>
-        <w:t xml:space="preserve"> System.Threading.Tasks;</w:t>
+        <w:t xml:space="preserve"> </w:t>
+      </w:r>
+      <w:proofErr w:type="spellStart"/>
+      <w:r>
+        <w:rPr>
+          <w:rStyle w:val="token"/>
+          <w:color w:val="393A34"/>
+          <w:bdr w:val="none" w:sz="0" w:space="0" w:color="auto" w:frame="1"/>
+        </w:rPr>
+        <w:t>System.Threading.Tasks</w:t>
+      </w:r>
+      <w:proofErr w:type="spellEnd"/>
+      <w:r>
+        <w:rPr>
+          <w:rStyle w:val="token"/>
+          <w:color w:val="393A34"/>
+          <w:bdr w:val="none" w:sz="0" w:space="0" w:color="auto" w:frame="1"/>
+        </w:rPr>
+        <w:t>;</w:t>
       </w:r>
       <w:r>
         <w:rPr>
@@ -6071,7 +6409,25 @@
           <w:color w:val="393A34"/>
           <w:bdr w:val="none" w:sz="0" w:space="0" w:color="auto" w:frame="1"/>
         </w:rPr>
-        <w:t xml:space="preserve"> Microsoft.Playwright;</w:t>
+        <w:t xml:space="preserve"> </w:t>
+      </w:r>
+      <w:proofErr w:type="spellStart"/>
+      <w:r>
+        <w:rPr>
+          <w:rStyle w:val="token"/>
+          <w:color w:val="393A34"/>
+          <w:bdr w:val="none" w:sz="0" w:space="0" w:color="auto" w:frame="1"/>
+        </w:rPr>
+        <w:t>Microsoft.Playwright</w:t>
+      </w:r>
+      <w:proofErr w:type="spellEnd"/>
+      <w:r>
+        <w:rPr>
+          <w:rStyle w:val="token"/>
+          <w:color w:val="393A34"/>
+          <w:bdr w:val="none" w:sz="0" w:space="0" w:color="auto" w:frame="1"/>
+        </w:rPr>
+        <w:t>;</w:t>
       </w:r>
       <w:r>
         <w:rPr>
@@ -6094,7 +6450,25 @@
           <w:color w:val="393A34"/>
           <w:bdr w:val="none" w:sz="0" w:space="0" w:color="auto" w:frame="1"/>
         </w:rPr>
-        <w:t xml:space="preserve"> Microsoft.Playwright.MSTest;</w:t>
+        <w:t xml:space="preserve"> </w:t>
+      </w:r>
+      <w:proofErr w:type="spellStart"/>
+      <w:r>
+        <w:rPr>
+          <w:rStyle w:val="token"/>
+          <w:color w:val="393A34"/>
+          <w:bdr w:val="none" w:sz="0" w:space="0" w:color="auto" w:frame="1"/>
+        </w:rPr>
+        <w:t>Microsoft.Playwright.MSTest</w:t>
+      </w:r>
+      <w:proofErr w:type="spellEnd"/>
+      <w:r>
+        <w:rPr>
+          <w:rStyle w:val="token"/>
+          <w:color w:val="393A34"/>
+          <w:bdr w:val="none" w:sz="0" w:space="0" w:color="auto" w:frame="1"/>
+        </w:rPr>
+        <w:t>;</w:t>
       </w:r>
       <w:r>
         <w:rPr>
@@ -6117,7 +6491,25 @@
           <w:color w:val="393A34"/>
           <w:bdr w:val="none" w:sz="0" w:space="0" w:color="auto" w:frame="1"/>
         </w:rPr>
-        <w:t xml:space="preserve"> Microsoft.VisualStudio.TestTools.UnitTesting;</w:t>
+        <w:t xml:space="preserve"> </w:t>
+      </w:r>
+      <w:proofErr w:type="spellStart"/>
+      <w:r>
+        <w:rPr>
+          <w:rStyle w:val="token"/>
+          <w:color w:val="393A34"/>
+          <w:bdr w:val="none" w:sz="0" w:space="0" w:color="auto" w:frame="1"/>
+        </w:rPr>
+        <w:t>Microsoft.VisualStudio.TestTools.UnitTesting</w:t>
+      </w:r>
+      <w:proofErr w:type="spellEnd"/>
+      <w:r>
+        <w:rPr>
+          <w:rStyle w:val="token"/>
+          <w:color w:val="393A34"/>
+          <w:bdr w:val="none" w:sz="0" w:space="0" w:color="auto" w:frame="1"/>
+        </w:rPr>
+        <w:t>;</w:t>
       </w:r>
       <w:r>
         <w:rPr>
@@ -6147,7 +6539,25 @@
           <w:color w:val="393A34"/>
           <w:bdr w:val="none" w:sz="0" w:space="0" w:color="auto" w:frame="1"/>
         </w:rPr>
-        <w:t xml:space="preserve"> PlaywrightTests;</w:t>
+        <w:t xml:space="preserve"> </w:t>
+      </w:r>
+      <w:proofErr w:type="spellStart"/>
+      <w:r>
+        <w:rPr>
+          <w:rStyle w:val="token"/>
+          <w:color w:val="393A34"/>
+          <w:bdr w:val="none" w:sz="0" w:space="0" w:color="auto" w:frame="1"/>
+        </w:rPr>
+        <w:t>PlaywrightTests</w:t>
+      </w:r>
+      <w:proofErr w:type="spellEnd"/>
+      <w:r>
+        <w:rPr>
+          <w:rStyle w:val="token"/>
+          <w:color w:val="393A34"/>
+          <w:bdr w:val="none" w:sz="0" w:space="0" w:color="auto" w:frame="1"/>
+        </w:rPr>
+        <w:t>;</w:t>
       </w:r>
       <w:r>
         <w:rPr>
@@ -6171,6 +6581,7 @@
         </w:rPr>
         <w:t>[</w:t>
       </w:r>
+      <w:proofErr w:type="spellStart"/>
       <w:r>
         <w:rPr>
           <w:rStyle w:val="token"/>
@@ -6179,6 +6590,7 @@
         </w:rPr>
         <w:t>TestClass</w:t>
       </w:r>
+      <w:proofErr w:type="spellEnd"/>
       <w:r>
         <w:rPr>
           <w:rStyle w:val="token"/>
@@ -6242,6 +6654,7 @@
         </w:rPr>
         <w:t xml:space="preserve"> : </w:t>
       </w:r>
+      <w:proofErr w:type="spellStart"/>
       <w:r>
         <w:rPr>
           <w:rStyle w:val="token"/>
@@ -6250,6 +6663,7 @@
         </w:rPr>
         <w:t>PageTest</w:t>
       </w:r>
+      <w:proofErr w:type="spellEnd"/>
       <w:r>
         <w:rPr>
           <w:color w:val="393A34"/>
@@ -6280,6 +6694,7 @@
         </w:rPr>
         <w:t xml:space="preserve">    [</w:t>
       </w:r>
+      <w:proofErr w:type="spellStart"/>
       <w:r>
         <w:rPr>
           <w:rStyle w:val="token"/>
@@ -6288,6 +6703,7 @@
         </w:rPr>
         <w:t>TestMethod</w:t>
       </w:r>
+      <w:proofErr w:type="spellEnd"/>
       <w:r>
         <w:rPr>
           <w:rStyle w:val="token"/>
@@ -6359,6 +6775,7 @@
         </w:rPr>
         <w:t xml:space="preserve"> </w:t>
       </w:r>
+      <w:proofErr w:type="spellStart"/>
       <w:r>
         <w:rPr>
           <w:rStyle w:val="token"/>
@@ -6367,6 +6784,7 @@
         </w:rPr>
         <w:t>TestWithCustomContextOptions</w:t>
       </w:r>
+      <w:proofErr w:type="spellEnd"/>
       <w:r>
         <w:rPr>
           <w:rStyle w:val="token"/>
@@ -6413,7 +6831,73 @@
           <w:color w:val="6B6B6B"/>
           <w:bdr w:val="none" w:sz="0" w:space="0" w:color="auto" w:frame="1"/>
         </w:rPr>
-        <w:t>// The following Page (and BrowserContext) instance has the custom colorScheme, viewport and baseURL set:</w:t>
+        <w:t xml:space="preserve">// The following Page (and </w:t>
+      </w:r>
+      <w:proofErr w:type="spellStart"/>
+      <w:r>
+        <w:rPr>
+          <w:rStyle w:val="token"/>
+          <w:i/>
+          <w:iCs/>
+          <w:color w:val="6B6B6B"/>
+          <w:bdr w:val="none" w:sz="0" w:space="0" w:color="auto" w:frame="1"/>
+        </w:rPr>
+        <w:t>BrowserContext</w:t>
+      </w:r>
+      <w:proofErr w:type="spellEnd"/>
+      <w:r>
+        <w:rPr>
+          <w:rStyle w:val="token"/>
+          <w:i/>
+          <w:iCs/>
+          <w:color w:val="6B6B6B"/>
+          <w:bdr w:val="none" w:sz="0" w:space="0" w:color="auto" w:frame="1"/>
+        </w:rPr>
+        <w:t xml:space="preserve">) instance has the custom </w:t>
+      </w:r>
+      <w:proofErr w:type="spellStart"/>
+      <w:r>
+        <w:rPr>
+          <w:rStyle w:val="token"/>
+          <w:i/>
+          <w:iCs/>
+          <w:color w:val="6B6B6B"/>
+          <w:bdr w:val="none" w:sz="0" w:space="0" w:color="auto" w:frame="1"/>
+        </w:rPr>
+        <w:t>colorScheme</w:t>
+      </w:r>
+      <w:proofErr w:type="spellEnd"/>
+      <w:r>
+        <w:rPr>
+          <w:rStyle w:val="token"/>
+          <w:i/>
+          <w:iCs/>
+          <w:color w:val="6B6B6B"/>
+          <w:bdr w:val="none" w:sz="0" w:space="0" w:color="auto" w:frame="1"/>
+        </w:rPr>
+        <w:t xml:space="preserve">, viewport and </w:t>
+      </w:r>
+      <w:proofErr w:type="spellStart"/>
+      <w:r>
+        <w:rPr>
+          <w:rStyle w:val="token"/>
+          <w:i/>
+          <w:iCs/>
+          <w:color w:val="6B6B6B"/>
+          <w:bdr w:val="none" w:sz="0" w:space="0" w:color="auto" w:frame="1"/>
+        </w:rPr>
+        <w:t>baseURL</w:t>
+      </w:r>
+      <w:proofErr w:type="spellEnd"/>
+      <w:r>
+        <w:rPr>
+          <w:rStyle w:val="token"/>
+          <w:i/>
+          <w:iCs/>
+          <w:color w:val="6B6B6B"/>
+          <w:bdr w:val="none" w:sz="0" w:space="0" w:color="auto" w:frame="1"/>
+        </w:rPr>
+        <w:t xml:space="preserve"> set:</w:t>
       </w:r>
       <w:r>
         <w:rPr>
@@ -6444,7 +6928,16 @@
           <w:color w:val="393A34"/>
           <w:bdr w:val="none" w:sz="0" w:space="0" w:color="auto" w:frame="1"/>
         </w:rPr>
-        <w:t xml:space="preserve"> Page.</w:t>
+        <w:t xml:space="preserve"> </w:t>
+      </w:r>
+      <w:proofErr w:type="spellStart"/>
+      <w:r>
+        <w:rPr>
+          <w:rStyle w:val="token"/>
+          <w:color w:val="393A34"/>
+          <w:bdr w:val="none" w:sz="0" w:space="0" w:color="auto" w:frame="1"/>
+        </w:rPr>
+        <w:t>Page.</w:t>
       </w:r>
       <w:r>
         <w:rPr>
@@ -6454,6 +6947,7 @@
         </w:rPr>
         <w:t>GotoAsync</w:t>
       </w:r>
+      <w:proofErr w:type="spellEnd"/>
       <w:r>
         <w:rPr>
           <w:rStyle w:val="token"/>
@@ -6551,6 +7045,7 @@
         </w:rPr>
         <w:t xml:space="preserve"> </w:t>
       </w:r>
+      <w:proofErr w:type="spellStart"/>
       <w:r>
         <w:rPr>
           <w:rStyle w:val="token"/>
@@ -6560,6 +7055,7 @@
         </w:rPr>
         <w:t>BrowserNewContextOptions</w:t>
       </w:r>
+      <w:proofErr w:type="spellEnd"/>
       <w:r>
         <w:rPr>
           <w:rStyle w:val="token"/>
@@ -6569,6 +7065,7 @@
         </w:rPr>
         <w:t xml:space="preserve"> </w:t>
       </w:r>
+      <w:proofErr w:type="spellStart"/>
       <w:r>
         <w:rPr>
           <w:rStyle w:val="token"/>
@@ -6578,6 +7075,7 @@
         </w:rPr>
         <w:t>ContextOptions</w:t>
       </w:r>
+      <w:proofErr w:type="spellEnd"/>
       <w:r>
         <w:rPr>
           <w:rStyle w:val="token"/>
@@ -6657,6 +7155,7 @@
         </w:rPr>
         <w:t xml:space="preserve"> </w:t>
       </w:r>
+      <w:proofErr w:type="spellStart"/>
       <w:r>
         <w:rPr>
           <w:rStyle w:val="token"/>
@@ -6666,6 +7165,7 @@
         </w:rPr>
         <w:t>BrowserNewContextOptions</w:t>
       </w:r>
+      <w:proofErr w:type="spellEnd"/>
       <w:r>
         <w:rPr>
           <w:rStyle w:val="token"/>
@@ -6707,7 +7207,27 @@
           <w:highlight w:val="yellow"/>
           <w:bdr w:val="none" w:sz="0" w:space="0" w:color="auto" w:frame="1"/>
         </w:rPr>
-        <w:t xml:space="preserve">            ColorScheme </w:t>
+        <w:t xml:space="preserve">            </w:t>
+      </w:r>
+      <w:proofErr w:type="spellStart"/>
+      <w:r>
+        <w:rPr>
+          <w:rStyle w:val="token"/>
+          <w:color w:val="393A34"/>
+          <w:highlight w:val="yellow"/>
+          <w:bdr w:val="none" w:sz="0" w:space="0" w:color="auto" w:frame="1"/>
+        </w:rPr>
+        <w:t>ColorScheme</w:t>
+      </w:r>
+      <w:proofErr w:type="spellEnd"/>
+      <w:r>
+        <w:rPr>
+          <w:rStyle w:val="token"/>
+          <w:color w:val="393A34"/>
+          <w:highlight w:val="yellow"/>
+          <w:bdr w:val="none" w:sz="0" w:space="0" w:color="auto" w:frame="1"/>
+        </w:rPr>
+        <w:t xml:space="preserve"> </w:t>
       </w:r>
       <w:r>
         <w:rPr>
@@ -6725,14 +7245,34 @@
           <w:highlight w:val="yellow"/>
           <w:bdr w:val="none" w:sz="0" w:space="0" w:color="auto" w:frame="1"/>
         </w:rPr>
-        <w:t xml:space="preserve"> ColorScheme.Light,</w:t>
-      </w:r>
-      <w:r>
-        <w:rPr>
+        <w:t xml:space="preserve"> </w:t>
+      </w:r>
+      <w:proofErr w:type="spellStart"/>
+      <w:r>
+        <w:rPr>
+          <w:rStyle w:val="token"/>
           <w:color w:val="393A34"/>
           <w:highlight w:val="yellow"/>
           <w:bdr w:val="none" w:sz="0" w:space="0" w:color="auto" w:frame="1"/>
         </w:rPr>
+        <w:t>ColorScheme.Light</w:t>
+      </w:r>
+      <w:proofErr w:type="spellEnd"/>
+      <w:r>
+        <w:rPr>
+          <w:rStyle w:val="token"/>
+          <w:color w:val="393A34"/>
+          <w:highlight w:val="yellow"/>
+          <w:bdr w:val="none" w:sz="0" w:space="0" w:color="auto" w:frame="1"/>
+        </w:rPr>
+        <w:t>,</w:t>
+      </w:r>
+      <w:r>
+        <w:rPr>
+          <w:color w:val="393A34"/>
+          <w:highlight w:val="yellow"/>
+          <w:bdr w:val="none" w:sz="0" w:space="0" w:color="auto" w:frame="1"/>
+        </w:rPr>
         <w:br/>
       </w:r>
       <w:r>
@@ -6742,7 +7282,27 @@
           <w:highlight w:val="yellow"/>
           <w:bdr w:val="none" w:sz="0" w:space="0" w:color="auto" w:frame="1"/>
         </w:rPr>
-        <w:t xml:space="preserve">            ViewportSize </w:t>
+        <w:t xml:space="preserve">            </w:t>
+      </w:r>
+      <w:proofErr w:type="spellStart"/>
+      <w:r>
+        <w:rPr>
+          <w:rStyle w:val="token"/>
+          <w:color w:val="393A34"/>
+          <w:highlight w:val="yellow"/>
+          <w:bdr w:val="none" w:sz="0" w:space="0" w:color="auto" w:frame="1"/>
+        </w:rPr>
+        <w:t>ViewportSize</w:t>
+      </w:r>
+      <w:proofErr w:type="spellEnd"/>
+      <w:r>
+        <w:rPr>
+          <w:rStyle w:val="token"/>
+          <w:color w:val="393A34"/>
+          <w:highlight w:val="yellow"/>
+          <w:bdr w:val="none" w:sz="0" w:space="0" w:color="auto" w:frame="1"/>
+        </w:rPr>
+        <w:t xml:space="preserve"> </w:t>
       </w:r>
       <w:r>
         <w:rPr>
@@ -6926,7 +7486,27 @@
           <w:highlight w:val="yellow"/>
           <w:bdr w:val="none" w:sz="0" w:space="0" w:color="auto" w:frame="1"/>
         </w:rPr>
-        <w:t xml:space="preserve">            BaseURL </w:t>
+        <w:t xml:space="preserve">            </w:t>
+      </w:r>
+      <w:proofErr w:type="spellStart"/>
+      <w:r>
+        <w:rPr>
+          <w:rStyle w:val="token"/>
+          <w:color w:val="393A34"/>
+          <w:highlight w:val="yellow"/>
+          <w:bdr w:val="none" w:sz="0" w:space="0" w:color="auto" w:frame="1"/>
+        </w:rPr>
+        <w:t>BaseURL</w:t>
+      </w:r>
+      <w:proofErr w:type="spellEnd"/>
+      <w:r>
+        <w:rPr>
+          <w:rStyle w:val="token"/>
+          <w:color w:val="393A34"/>
+          <w:highlight w:val="yellow"/>
+          <w:bdr w:val="none" w:sz="0" w:space="0" w:color="auto" w:frame="1"/>
+        </w:rPr>
+        <w:t xml:space="preserve"> </w:t>
       </w:r>
       <w:r>
         <w:rPr>
@@ -7044,7 +7624,23 @@
           <w:color w:val="1C1E21"/>
         </w:rPr>
         <w:lastRenderedPageBreak/>
-        <w:t>Using the .runsettings file</w:t>
+        <w:t>Using the .</w:t>
+      </w:r>
+      <w:proofErr w:type="spellStart"/>
+      <w:r>
+        <w:rPr>
+          <w:rFonts w:ascii="Segoe UI" w:hAnsi="Segoe UI" w:cs="Segoe UI"/>
+          <w:color w:val="1C1E21"/>
+        </w:rPr>
+        <w:t>runsettings</w:t>
+      </w:r>
+      <w:proofErr w:type="spellEnd"/>
+      <w:r>
+        <w:rPr>
+          <w:rFonts w:ascii="Segoe UI" w:hAnsi="Segoe UI" w:cs="Segoe UI"/>
+          <w:color w:val="1C1E21"/>
+        </w:rPr>
+        <w:t xml:space="preserve"> file</w:t>
       </w:r>
       <w:hyperlink r:id="rId26" w:anchor="using-the-runsettings-file-1" w:tooltip="Direct link to heading" w:history="1">
         <w:r>
@@ -7074,15 +7670,9 @@
           <w:sz w:val="22"/>
           <w:szCs w:val="22"/>
         </w:rPr>
-        <w:t>When running tests from Visual Studio, you can take advantage of the </w:t>
-      </w:r>
-      <w:r>
-        <w:rPr>
-          <w:rStyle w:val="HTMLCode"/>
-          <w:color w:val="1C1E21"/>
-        </w:rPr>
-        <w:t>.runsettings</w:t>
-      </w:r>
+        <w:t xml:space="preserve">When running tests from Visual Studio, you can take advantage of </w:t>
+      </w:r>
+      <w:proofErr w:type="gramStart"/>
       <w:r>
         <w:rPr>
           <w:rFonts w:ascii="Segoe UI" w:hAnsi="Segoe UI" w:cs="Segoe UI"/>
@@ -7090,35 +7680,45 @@
           <w:sz w:val="22"/>
           <w:szCs w:val="22"/>
         </w:rPr>
-        <w:t> file. The following shows a reference of the supported values.</w:t>
-      </w:r>
-    </w:p>
-    <w:p>
-      <w:pPr>
-        <w:pStyle w:val="NormalWeb"/>
+        <w:t>the </w:t>
+      </w:r>
+      <w:r>
+        <w:rPr>
+          <w:rStyle w:val="HTMLCode"/>
+          <w:color w:val="1C1E21"/>
+        </w:rPr>
+        <w:t>.</w:t>
+      </w:r>
+      <w:proofErr w:type="spellStart"/>
+      <w:r>
+        <w:rPr>
+          <w:rStyle w:val="HTMLCode"/>
+          <w:color w:val="1C1E21"/>
+        </w:rPr>
+        <w:t>runsettings</w:t>
+      </w:r>
+      <w:proofErr w:type="spellEnd"/>
+      <w:proofErr w:type="gramEnd"/>
+      <w:r>
         <w:rPr>
           <w:rFonts w:ascii="Segoe UI" w:hAnsi="Segoe UI" w:cs="Segoe UI"/>
           <w:color w:val="1C1E21"/>
           <w:sz w:val="22"/>
           <w:szCs w:val="22"/>
         </w:rPr>
-      </w:pPr>
-      <w:r>
+        <w:t> file. The following shows a reference of the supported values.</w:t>
+      </w:r>
+    </w:p>
+    <w:p>
+      <w:pPr>
+        <w:pStyle w:val="NormalWeb"/>
         <w:rPr>
           <w:rFonts w:ascii="Segoe UI" w:hAnsi="Segoe UI" w:cs="Segoe UI"/>
           <w:color w:val="1C1E21"/>
           <w:sz w:val="22"/>
           <w:szCs w:val="22"/>
         </w:rPr>
-        <w:t>For example, to specify the number of workers, you can use </w:t>
-      </w:r>
-      <w:r>
-        <w:rPr>
-          <w:rStyle w:val="HTMLCode"/>
-          <w:color w:val="1C1E21"/>
-        </w:rPr>
-        <w:t>MSTest.Parallelize.Workers</w:t>
-      </w:r>
+      </w:pPr>
       <w:r>
         <w:rPr>
           <w:rFonts w:ascii="Segoe UI" w:hAnsi="Segoe UI" w:cs="Segoe UI"/>
@@ -7126,15 +7726,19 @@
           <w:sz w:val="22"/>
           <w:szCs w:val="22"/>
         </w:rPr>
-        <w:t>. You can also enable </w:t>
-      </w:r>
+        <w:t>For example, to specify the number of workers, you can use </w:t>
+      </w:r>
+      <w:proofErr w:type="spellStart"/>
+      <w:proofErr w:type="gramStart"/>
       <w:r>
         <w:rPr>
           <w:rStyle w:val="HTMLCode"/>
           <w:color w:val="1C1E21"/>
         </w:rPr>
-        <w:t>DEBUG</w:t>
-      </w:r>
+        <w:t>MSTest.Parallelize.Workers</w:t>
+      </w:r>
+      <w:proofErr w:type="spellEnd"/>
+      <w:proofErr w:type="gramEnd"/>
       <w:r>
         <w:rPr>
           <w:rFonts w:ascii="Segoe UI" w:hAnsi="Segoe UI" w:cs="Segoe UI"/>
@@ -7142,14 +7746,14 @@
           <w:sz w:val="22"/>
           <w:szCs w:val="22"/>
         </w:rPr>
-        <w:t> logs using </w:t>
+        <w:t>. You can also enable </w:t>
       </w:r>
       <w:r>
         <w:rPr>
           <w:rStyle w:val="HTMLCode"/>
           <w:color w:val="1C1E21"/>
         </w:rPr>
-        <w:t>RunConfiguration.EnvironmentVariables</w:t>
+        <w:t>DEBUG</w:t>
       </w:r>
       <w:r>
         <w:rPr>
@@ -7158,6 +7762,24 @@
           <w:sz w:val="22"/>
           <w:szCs w:val="22"/>
         </w:rPr>
+        <w:t> logs using </w:t>
+      </w:r>
+      <w:proofErr w:type="spellStart"/>
+      <w:r>
+        <w:rPr>
+          <w:rStyle w:val="HTMLCode"/>
+          <w:color w:val="1C1E21"/>
+        </w:rPr>
+        <w:t>RunConfiguration.EnvironmentVariables</w:t>
+      </w:r>
+      <w:proofErr w:type="spellEnd"/>
+      <w:r>
+        <w:rPr>
+          <w:rFonts w:ascii="Segoe UI" w:hAnsi="Segoe UI" w:cs="Segoe UI"/>
+          <w:color w:val="1C1E21"/>
+          <w:sz w:val="22"/>
+          <w:szCs w:val="22"/>
+        </w:rPr>
         <w:t>.</w:t>
       </w:r>
     </w:p>
@@ -7173,6 +7795,7 @@
         </w:rPr>
         <w:t>&lt;</w:t>
       </w:r>
+      <w:proofErr w:type="spellStart"/>
       <w:r>
         <w:rPr>
           <w:rStyle w:val="token"/>
@@ -7181,6 +7804,7 @@
         </w:rPr>
         <w:t>RunSettings</w:t>
       </w:r>
+      <w:proofErr w:type="spellEnd"/>
       <w:r>
         <w:rPr>
           <w:rStyle w:val="token"/>
@@ -7377,7 +8001,25 @@
           <w:color w:val="393A34"/>
           <w:bdr w:val="none" w:sz="0" w:space="0" w:color="auto" w:frame="1"/>
         </w:rPr>
-        <w:t>&gt;ClassLevel&lt;/</w:t>
+        <w:t>&gt;</w:t>
+      </w:r>
+      <w:proofErr w:type="spellStart"/>
+      <w:r>
+        <w:rPr>
+          <w:rStyle w:val="token"/>
+          <w:color w:val="393A34"/>
+          <w:bdr w:val="none" w:sz="0" w:space="0" w:color="auto" w:frame="1"/>
+        </w:rPr>
+        <w:t>ClassLevel</w:t>
+      </w:r>
+      <w:proofErr w:type="spellEnd"/>
+      <w:r>
+        <w:rPr>
+          <w:rStyle w:val="token"/>
+          <w:color w:val="393A34"/>
+          <w:bdr w:val="none" w:sz="0" w:space="0" w:color="auto" w:frame="1"/>
+        </w:rPr>
+        <w:t>&lt;/</w:t>
       </w:r>
       <w:r>
         <w:rPr>
@@ -7497,6 +8139,7 @@
         </w:rPr>
         <w:t xml:space="preserve">  &lt;</w:t>
       </w:r>
+      <w:proofErr w:type="spellStart"/>
       <w:r>
         <w:rPr>
           <w:rStyle w:val="token"/>
@@ -7505,6 +8148,7 @@
         </w:rPr>
         <w:t>RunConfiguration</w:t>
       </w:r>
+      <w:proofErr w:type="spellEnd"/>
       <w:r>
         <w:rPr>
           <w:rStyle w:val="token"/>
@@ -7528,6 +8172,7 @@
         </w:rPr>
         <w:t xml:space="preserve">    &lt;</w:t>
       </w:r>
+      <w:proofErr w:type="spellStart"/>
       <w:r>
         <w:rPr>
           <w:rStyle w:val="token"/>
@@ -7536,6 +8181,7 @@
         </w:rPr>
         <w:t>EnvironmentVariables</w:t>
       </w:r>
+      <w:proofErr w:type="spellEnd"/>
       <w:r>
         <w:rPr>
           <w:rStyle w:val="token"/>
@@ -7598,7 +8244,25 @@
           <w:color w:val="393A34"/>
           <w:bdr w:val="none" w:sz="0" w:space="0" w:color="auto" w:frame="1"/>
         </w:rPr>
-        <w:t>&gt;pw:api&lt;/</w:t>
+        <w:t>&gt;</w:t>
+      </w:r>
+      <w:proofErr w:type="spellStart"/>
+      <w:r>
+        <w:rPr>
+          <w:rStyle w:val="token"/>
+          <w:color w:val="393A34"/>
+          <w:bdr w:val="none" w:sz="0" w:space="0" w:color="auto" w:frame="1"/>
+        </w:rPr>
+        <w:t>pw:api</w:t>
+      </w:r>
+      <w:proofErr w:type="spellEnd"/>
+      <w:r>
+        <w:rPr>
+          <w:rStyle w:val="token"/>
+          <w:color w:val="393A34"/>
+          <w:bdr w:val="none" w:sz="0" w:space="0" w:color="auto" w:frame="1"/>
+        </w:rPr>
+        <w:t>&lt;/</w:t>
       </w:r>
       <w:r>
         <w:rPr>
@@ -7631,6 +8295,7 @@
         </w:rPr>
         <w:t xml:space="preserve">    &lt;/</w:t>
       </w:r>
+      <w:proofErr w:type="spellStart"/>
       <w:r>
         <w:rPr>
           <w:rStyle w:val="token"/>
@@ -7639,6 +8304,7 @@
         </w:rPr>
         <w:t>EnvironmentVariables</w:t>
       </w:r>
+      <w:proofErr w:type="spellEnd"/>
       <w:r>
         <w:rPr>
           <w:rStyle w:val="token"/>
@@ -7662,6 +8328,7 @@
         </w:rPr>
         <w:t xml:space="preserve">  &lt;/</w:t>
       </w:r>
+      <w:proofErr w:type="spellStart"/>
       <w:r>
         <w:rPr>
           <w:rStyle w:val="token"/>
@@ -7670,6 +8337,7 @@
         </w:rPr>
         <w:t>RunConfiguration</w:t>
       </w:r>
+      <w:proofErr w:type="spellEnd"/>
       <w:r>
         <w:rPr>
           <w:rStyle w:val="token"/>
@@ -7757,6 +8425,7 @@
         </w:rPr>
         <w:t xml:space="preserve">    &lt;</w:t>
       </w:r>
+      <w:proofErr w:type="spellStart"/>
       <w:r>
         <w:rPr>
           <w:rStyle w:val="token"/>
@@ -7765,6 +8434,7 @@
         </w:rPr>
         <w:t>BrowserName</w:t>
       </w:r>
+      <w:proofErr w:type="spellEnd"/>
       <w:r>
         <w:rPr>
           <w:rStyle w:val="token"/>
@@ -7790,6 +8460,7 @@
         </w:rPr>
         <w:t>&lt;/</w:t>
       </w:r>
+      <w:proofErr w:type="spellStart"/>
       <w:r>
         <w:rPr>
           <w:rStyle w:val="token"/>
@@ -7798,6 +8469,7 @@
         </w:rPr>
         <w:t>BrowserName</w:t>
       </w:r>
+      <w:proofErr w:type="spellEnd"/>
       <w:r>
         <w:rPr>
           <w:rStyle w:val="token"/>
@@ -7821,6 +8493,7 @@
         </w:rPr>
         <w:t xml:space="preserve">    &lt;</w:t>
       </w:r>
+      <w:proofErr w:type="spellStart"/>
       <w:r>
         <w:rPr>
           <w:rStyle w:val="token"/>
@@ -7829,6 +8502,7 @@
         </w:rPr>
         <w:t>ExpectTimeout</w:t>
       </w:r>
+      <w:proofErr w:type="spellEnd"/>
       <w:r>
         <w:rPr>
           <w:rStyle w:val="token"/>
@@ -7837,6 +8511,7 @@
         </w:rPr>
         <w:t>&gt;5000&lt;/</w:t>
       </w:r>
+      <w:proofErr w:type="spellStart"/>
       <w:r>
         <w:rPr>
           <w:rStyle w:val="token"/>
@@ -7845,6 +8520,7 @@
         </w:rPr>
         <w:t>ExpectTimeout</w:t>
       </w:r>
+      <w:proofErr w:type="spellEnd"/>
       <w:r>
         <w:rPr>
           <w:rStyle w:val="token"/>
@@ -7868,6 +8544,7 @@
         </w:rPr>
         <w:t xml:space="preserve">    &lt;</w:t>
       </w:r>
+      <w:proofErr w:type="spellStart"/>
       <w:r>
         <w:rPr>
           <w:rStyle w:val="token"/>
@@ -7876,6 +8553,7 @@
         </w:rPr>
         <w:t>LaunchOptions</w:t>
       </w:r>
+      <w:proofErr w:type="spellEnd"/>
       <w:r>
         <w:rPr>
           <w:rStyle w:val="token"/>
@@ -7977,7 +8655,25 @@
           <w:color w:val="393A34"/>
           <w:bdr w:val="none" w:sz="0" w:space="0" w:color="auto" w:frame="1"/>
         </w:rPr>
-        <w:t>&gt;msedge&lt;/</w:t>
+        <w:t>&gt;</w:t>
+      </w:r>
+      <w:proofErr w:type="spellStart"/>
+      <w:r>
+        <w:rPr>
+          <w:rStyle w:val="token"/>
+          <w:color w:val="393A34"/>
+          <w:bdr w:val="none" w:sz="0" w:space="0" w:color="auto" w:frame="1"/>
+        </w:rPr>
+        <w:t>msedge</w:t>
+      </w:r>
+      <w:proofErr w:type="spellEnd"/>
+      <w:r>
+        <w:rPr>
+          <w:rStyle w:val="token"/>
+          <w:color w:val="393A34"/>
+          <w:bdr w:val="none" w:sz="0" w:space="0" w:color="auto" w:frame="1"/>
+        </w:rPr>
+        <w:t>&lt;/</w:t>
       </w:r>
       <w:r>
         <w:rPr>
@@ -8010,6 +8706,7 @@
         </w:rPr>
         <w:t xml:space="preserve">    &lt;/</w:t>
       </w:r>
+      <w:proofErr w:type="spellStart"/>
       <w:r>
         <w:rPr>
           <w:rStyle w:val="token"/>
@@ -8018,6 +8715,7 @@
         </w:rPr>
         <w:t>LaunchOptions</w:t>
       </w:r>
+      <w:proofErr w:type="spellEnd"/>
       <w:r>
         <w:rPr>
           <w:rStyle w:val="token"/>
@@ -8072,6 +8770,7 @@
         </w:rPr>
         <w:t>&lt;/</w:t>
       </w:r>
+      <w:proofErr w:type="spellStart"/>
       <w:r>
         <w:rPr>
           <w:rStyle w:val="token"/>
@@ -8080,6 +8779,7 @@
         </w:rPr>
         <w:t>RunSettings</w:t>
       </w:r>
+      <w:proofErr w:type="spellEnd"/>
       <w:r>
         <w:rPr>
           <w:rStyle w:val="token"/>
@@ -8101,6 +8801,7 @@
     <w:p>
       <w:pPr>
         <w:shd w:val="clear" w:color="auto" w:fill="FFFFFF"/>
+        <w:jc w:val="center"/>
         <w:rPr>
           <w:rFonts w:ascii="Helvetica" w:hAnsi="Helvetica" w:cs="Helvetica"/>
           <w:color w:val="1D2228"/>
@@ -8114,7 +8815,7 @@
           <w:lang w:eastAsia="en-GB"/>
         </w:rPr>
         <w:drawing>
-          <wp:inline distT="0" distB="0" distL="0" distR="0">
+          <wp:inline distT="0" distB="0" distL="0" distR="0" wp14:anchorId="42219DA9" wp14:editId="1EAA28AD">
             <wp:extent cx="5731510" cy="2624038"/>
             <wp:effectExtent l="19050" t="0" r="2540" b="0"/>
             <wp:docPr id="1" name="Picture 1"/>
@@ -8265,19 +8966,42 @@
           <w:sz w:val="22"/>
           <w:szCs w:val="22"/>
         </w:rPr>
-        <w:t>Auto Detect runsettings Files</w:t>
-      </w:r>
-    </w:p>
-    <w:p>
-      <w:pPr>
-        <w:pStyle w:val="NormalWeb"/>
-        <w:shd w:val="clear" w:color="auto" w:fill="FFFFFF"/>
-        <w:rPr>
+        <w:t xml:space="preserve">Auto Detect </w:t>
+      </w:r>
+      <w:proofErr w:type="spellStart"/>
+      <w:r>
+        <w:rPr>
+          <w:rStyle w:val="Strong"/>
           <w:rFonts w:ascii="Segoe UI" w:hAnsi="Segoe UI" w:cs="Segoe UI"/>
           <w:color w:val="171717"/>
           <w:sz w:val="22"/>
           <w:szCs w:val="22"/>
         </w:rPr>
+        <w:t>runsettings</w:t>
+      </w:r>
+      <w:proofErr w:type="spellEnd"/>
+      <w:r>
+        <w:rPr>
+          <w:rStyle w:val="Strong"/>
+          <w:rFonts w:ascii="Segoe UI" w:hAnsi="Segoe UI" w:cs="Segoe UI"/>
+          <w:color w:val="171717"/>
+          <w:sz w:val="22"/>
+          <w:szCs w:val="22"/>
+        </w:rPr>
+        <w:t xml:space="preserve"> Files</w:t>
+      </w:r>
+    </w:p>
+    <w:p>
+      <w:pPr>
+        <w:pStyle w:val="NormalWeb"/>
+        <w:shd w:val="clear" w:color="auto" w:fill="FFFFFF"/>
+        <w:jc w:val="center"/>
+        <w:rPr>
+          <w:rFonts w:ascii="Segoe UI" w:hAnsi="Segoe UI" w:cs="Segoe UI"/>
+          <w:color w:val="171717"/>
+          <w:sz w:val="22"/>
+          <w:szCs w:val="22"/>
+        </w:rPr>
       </w:pPr>
       <w:r>
         <w:rPr>
@@ -8286,7 +9010,7 @@
           <w:color w:val="171717"/>
         </w:rPr>
         <w:drawing>
-          <wp:inline distT="0" distB="0" distL="0" distR="0">
+          <wp:inline distT="0" distB="0" distL="0" distR="0" wp14:anchorId="00E724E2" wp14:editId="3E7E8FC6">
             <wp:extent cx="5731510" cy="2359144"/>
             <wp:effectExtent l="19050" t="0" r="2540" b="0"/>
             <wp:docPr id="26" name="Picture 26"/>
@@ -8372,6 +9096,8 @@
       <w:r>
         <w:t xml:space="preserve">There are a few base classes available to you in the </w:t>
       </w:r>
+      <w:proofErr w:type="spellStart"/>
+      <w:proofErr w:type="gramStart"/>
       <w:r>
         <w:rPr>
           <w:rStyle w:val="HTMLCode"/>
@@ -8380,6 +9106,8 @@
         </w:rPr>
         <w:t>Microsoft.Playwright.MSTest</w:t>
       </w:r>
+      <w:proofErr w:type="spellEnd"/>
+      <w:proofErr w:type="gramEnd"/>
       <w:r>
         <w:t> namespace:</w:t>
       </w:r>
@@ -8402,7 +9130,7 @@
           <w:color w:val="1C1E21"/>
         </w:rPr>
         <w:drawing>
-          <wp:inline distT="0" distB="0" distL="0" distR="0">
+          <wp:inline distT="0" distB="0" distL="0" distR="0" wp14:anchorId="185E7613" wp14:editId="7AE47F5B">
             <wp:extent cx="5731510" cy="3323128"/>
             <wp:effectExtent l="19050" t="0" r="2540" b="0"/>
             <wp:docPr id="4" name="Picture 4"/>
@@ -8457,7 +9185,7 @@
           <w:bottom w:w="15" w:type="dxa"/>
           <w:right w:w="15" w:type="dxa"/>
         </w:tblCellMar>
-        <w:tblLook w:val="04A0"/>
+        <w:tblLook w:val="04A0" w:firstRow="1" w:lastRow="0" w:firstColumn="1" w:lastColumn="0" w:noHBand="0" w:noVBand="1"/>
       </w:tblPr>
       <w:tblGrid>
         <w:gridCol w:w="36"/>
@@ -8778,7 +9506,27 @@
           <w:sz w:val="22"/>
           <w:szCs w:val="22"/>
         </w:rPr>
-        <w:t>You may be weighing the pros and cons of migrating from Selenium to Cypress, and also gaining popularity in the community.</w:t>
+        <w:t xml:space="preserve">You may be weighing the pros and cons of migrating from Selenium to Cypress, </w:t>
+      </w:r>
+      <w:proofErr w:type="gramStart"/>
+      <w:r>
+        <w:rPr>
+          <w:rFonts w:ascii="Arial" w:hAnsi="Arial" w:cs="Arial"/>
+          <w:spacing w:val="5"/>
+          <w:sz w:val="22"/>
+          <w:szCs w:val="22"/>
+        </w:rPr>
+        <w:t>and also</w:t>
+      </w:r>
+      <w:proofErr w:type="gramEnd"/>
+      <w:r>
+        <w:rPr>
+          <w:rFonts w:ascii="Arial" w:hAnsi="Arial" w:cs="Arial"/>
+          <w:spacing w:val="5"/>
+          <w:sz w:val="22"/>
+          <w:szCs w:val="22"/>
+        </w:rPr>
+        <w:t xml:space="preserve"> gaining popularity in the community.</w:t>
       </w:r>
     </w:p>
     <w:p>
@@ -8807,19 +9555,39 @@
         </w:rPr>
         <w:t>Playwright testing stands out from its competitors because it outranks other JavaScript libraries because of its intuitive syntax and the flexibility with which it can interact with the browser across multiple pages and domains. Lastly, the execution speed of test scripts on Playwright tops other automation frameworks. The </w:t>
       </w:r>
-      <w:hyperlink r:id="rId32" w:tgtFrame="_blank" w:history="1">
-        <w:r>
-          <w:rPr>
-            <w:rStyle w:val="Hyperlink"/>
-            <w:rFonts w:ascii="Arial" w:eastAsiaTheme="majorEastAsia" w:hAnsi="Arial" w:cs="Arial"/>
-            <w:spacing w:val="5"/>
-            <w:sz w:val="22"/>
-            <w:szCs w:val="22"/>
-            <w:bdr w:val="single" w:sz="2" w:space="0" w:color="FAFAFA" w:frame="1"/>
-          </w:rPr>
-          <w:t>ChecklyHQ</w:t>
-        </w:r>
-      </w:hyperlink>
+      <w:proofErr w:type="spellStart"/>
+      <w:r>
+        <w:fldChar w:fldCharType="begin"/>
+      </w:r>
+      <w:r>
+        <w:instrText>HYPERLINK "https://blog.checklyhq.com/cypress-vs-selenium-vs-playwright-vs-puppeteer-speed-comparison/" \t "_blank"</w:instrText>
+      </w:r>
+      <w:r>
+        <w:fldChar w:fldCharType="separate"/>
+      </w:r>
+      <w:r>
+        <w:rPr>
+          <w:rStyle w:val="Hyperlink"/>
+          <w:rFonts w:ascii="Arial" w:eastAsiaTheme="majorEastAsia" w:hAnsi="Arial" w:cs="Arial"/>
+          <w:spacing w:val="5"/>
+          <w:sz w:val="22"/>
+          <w:szCs w:val="22"/>
+          <w:bdr w:val="single" w:sz="2" w:space="0" w:color="FAFAFA" w:frame="1"/>
+        </w:rPr>
+        <w:t>ChecklyHQ</w:t>
+      </w:r>
+      <w:proofErr w:type="spellEnd"/>
+      <w:r>
+        <w:rPr>
+          <w:rStyle w:val="Hyperlink"/>
+          <w:rFonts w:ascii="Arial" w:eastAsiaTheme="majorEastAsia" w:hAnsi="Arial" w:cs="Arial"/>
+          <w:spacing w:val="5"/>
+          <w:sz w:val="22"/>
+          <w:szCs w:val="22"/>
+          <w:bdr w:val="single" w:sz="2" w:space="0" w:color="FAFAFA" w:frame="1"/>
+        </w:rPr>
+        <w:fldChar w:fldCharType="end"/>
+      </w:r>
       <w:r>
         <w:rPr>
           <w:rFonts w:ascii="Arial" w:hAnsi="Arial" w:cs="Arial"/>
@@ -8882,7 +9650,7 @@
         </w:rPr>
         <w:t>Playwright comes with native integration. For example, the Playwright has Docker images, allowing you to run tests quickly in an isolated and controlled environment. Native integrations are available for the </w:t>
       </w:r>
-      <w:hyperlink r:id="rId33" w:tgtFrame="_blank" w:history="1">
+      <w:hyperlink r:id="rId32" w:tgtFrame="_blank" w:history="1">
         <w:r>
           <w:rPr>
             <w:rStyle w:val="Hyperlink"/>
@@ -8902,7 +9670,27 @@
           <w:sz w:val="22"/>
           <w:szCs w:val="22"/>
         </w:rPr>
-        <w:t>, including GitHub Actions, Azure Pipelines, CircleCI, Jenkins, and GitLab. They also support your existing JavaScript test runners, like Jest/Jasmine, AVA, and Mocha, which is helpful if you are porting from an existing code base.</w:t>
+        <w:t xml:space="preserve">, including GitHub Actions, Azure Pipelines, </w:t>
+      </w:r>
+      <w:proofErr w:type="spellStart"/>
+      <w:r>
+        <w:rPr>
+          <w:rFonts w:ascii="Arial" w:hAnsi="Arial" w:cs="Arial"/>
+          <w:spacing w:val="5"/>
+          <w:sz w:val="22"/>
+          <w:szCs w:val="22"/>
+        </w:rPr>
+        <w:t>CircleCI</w:t>
+      </w:r>
+      <w:proofErr w:type="spellEnd"/>
+      <w:r>
+        <w:rPr>
+          <w:rFonts w:ascii="Arial" w:hAnsi="Arial" w:cs="Arial"/>
+          <w:spacing w:val="5"/>
+          <w:sz w:val="22"/>
+          <w:szCs w:val="22"/>
+        </w:rPr>
+        <w:t>, Jenkins, and GitLab. They also support your existing JavaScript test runners, like Jest/Jasmine, AVA, and Mocha, which is helpful if you are porting from an existing code base.</w:t>
       </w:r>
     </w:p>
     <w:p>
@@ -8931,7 +9719,7 @@
         </w:rPr>
         <w:t>Lastly, Playwright has direct integration with </w:t>
       </w:r>
-      <w:hyperlink r:id="rId34" w:tgtFrame="_blank" w:history="1">
+      <w:hyperlink r:id="rId33" w:tgtFrame="_blank" w:history="1">
         <w:r>
           <w:rPr>
             <w:rStyle w:val="Hyperlink"/>
@@ -9034,7 +9822,23 @@
           <w:rFonts w:ascii="Arial" w:hAnsi="Arial" w:cs="Arial"/>
           <w:color w:val="4A4A4A"/>
         </w:rPr>
-        <w:t>Supports testing scenarios for multi-tab, multi-user, and iframes.</w:t>
+        <w:t xml:space="preserve">Supports testing scenarios for multi-tab, multi-user, and </w:t>
+      </w:r>
+      <w:proofErr w:type="spellStart"/>
+      <w:r>
+        <w:rPr>
+          <w:rFonts w:ascii="Arial" w:hAnsi="Arial" w:cs="Arial"/>
+          <w:color w:val="4A4A4A"/>
+        </w:rPr>
+        <w:t>iframes</w:t>
+      </w:r>
+      <w:proofErr w:type="spellEnd"/>
+      <w:r>
+        <w:rPr>
+          <w:rFonts w:ascii="Arial" w:hAnsi="Arial" w:cs="Arial"/>
+          <w:color w:val="4A4A4A"/>
+        </w:rPr>
+        <w:t>.</w:t>
       </w:r>
     </w:p>
     <w:p>
@@ -9196,7 +10000,23 @@
           <w:rFonts w:ascii="Arial" w:hAnsi="Arial" w:cs="Arial"/>
           <w:color w:val="4A4A4A"/>
         </w:rPr>
-        <w:t>It provides different debugging options like Playwright Inspector, Browser Developer Tools, VSCode Debugger, and Trace Viewers Console Logs.</w:t>
+        <w:t xml:space="preserve">It provides different debugging options like Playwright Inspector, Browser Developer Tools, </w:t>
+      </w:r>
+      <w:proofErr w:type="spellStart"/>
+      <w:r>
+        <w:rPr>
+          <w:rFonts w:ascii="Arial" w:hAnsi="Arial" w:cs="Arial"/>
+          <w:color w:val="4A4A4A"/>
+        </w:rPr>
+        <w:t>VSCode</w:t>
+      </w:r>
+      <w:proofErr w:type="spellEnd"/>
+      <w:r>
+        <w:rPr>
+          <w:rFonts w:ascii="Arial" w:hAnsi="Arial" w:cs="Arial"/>
+          <w:color w:val="4A4A4A"/>
+        </w:rPr>
+        <w:t xml:space="preserve"> Debugger, and Trace Viewers Console Logs.</w:t>
       </w:r>
     </w:p>
     <w:p>
@@ -9342,11 +10162,32 @@
           <w:sz w:val="22"/>
           <w:szCs w:val="22"/>
         </w:rPr>
-        <w:t>This means we have to wait longer for responses and increases the chances of errors.</w:t>
-      </w:r>
-    </w:p>
-    <w:p>
-      <w:pPr>
+        <w:t xml:space="preserve">This means we </w:t>
+      </w:r>
+      <w:proofErr w:type="gramStart"/>
+      <w:r>
+        <w:rPr>
+          <w:rFonts w:ascii="Arial" w:hAnsi="Arial" w:cs="Arial"/>
+          <w:spacing w:val="5"/>
+          <w:sz w:val="22"/>
+          <w:szCs w:val="22"/>
+        </w:rPr>
+        <w:t>have to</w:t>
+      </w:r>
+      <w:proofErr w:type="gramEnd"/>
+      <w:r>
+        <w:rPr>
+          <w:rFonts w:ascii="Arial" w:hAnsi="Arial" w:cs="Arial"/>
+          <w:spacing w:val="5"/>
+          <w:sz w:val="22"/>
+          <w:szCs w:val="22"/>
+        </w:rPr>
+        <w:t xml:space="preserve"> wait longer for responses and increases the chances of errors.</w:t>
+      </w:r>
+    </w:p>
+    <w:p>
+      <w:pPr>
+        <w:jc w:val="center"/>
         <w:rPr>
           <w:rFonts w:ascii="Times New Roman" w:hAnsi="Times New Roman" w:cs="Times New Roman"/>
           <w:sz w:val="24"/>
@@ -9358,11 +10199,10 @@
           <w:noProof/>
           <w:lang w:eastAsia="en-GB"/>
         </w:rPr>
-        <w:lastRenderedPageBreak/>
         <w:drawing>
-          <wp:inline distT="0" distB="0" distL="0" distR="0">
-            <wp:extent cx="10291445" cy="6668135"/>
-            <wp:effectExtent l="19050" t="0" r="0" b="0"/>
+          <wp:inline distT="0" distB="0" distL="0" distR="0" wp14:anchorId="2AF6B8B3" wp14:editId="74A32D41">
+            <wp:extent cx="5869575" cy="3803073"/>
+            <wp:effectExtent l="0" t="0" r="0" b="0"/>
             <wp:docPr id="14" name="Picture 14" descr="Playwright Architecture"/>
             <wp:cNvGraphicFramePr>
               <a:graphicFrameLocks xmlns:a="http://schemas.openxmlformats.org/drawingml/2006/main" noChangeAspect="1"/>
@@ -9377,7 +10217,7 @@
                     </pic:cNvPicPr>
                   </pic:nvPicPr>
                   <pic:blipFill>
-                    <a:blip r:embed="rId35" cstate="print"/>
+                    <a:blip r:embed="rId34" cstate="print"/>
                     <a:srcRect/>
                     <a:stretch>
                       <a:fillRect/>
@@ -9386,7 +10226,7 @@
                   <pic:spPr bwMode="auto">
                     <a:xfrm>
                       <a:off x="0" y="0"/>
-                      <a:ext cx="10291445" cy="6668135"/>
+                      <a:ext cx="5901708" cy="3823893"/>
                     </a:xfrm>
                     <a:prstGeom prst="rect">
                       <a:avLst/>
@@ -9487,21 +10327,21 @@
           <w:sz w:val="26"/>
           <w:szCs w:val="26"/>
         </w:rPr>
-        <w:t>A massive selling point in using a automated test runner such as Cypress.io, is that it can record videos and take screenshots of all of your test runs right out of the box. It comes with a pretty nifty viewer too that allows you to group tests by failures, and then view the actual video of the test being executed.</w:t>
-      </w:r>
-    </w:p>
-    <w:p>
-      <w:pPr>
-        <w:pStyle w:val="NormalWeb"/>
-        <w:shd w:val="clear" w:color="auto" w:fill="FFFFFF"/>
-        <w:spacing w:before="0" w:beforeAutospacing="0" w:after="360" w:afterAutospacing="0"/>
+        <w:t xml:space="preserve">A massive selling point in using </w:t>
+      </w:r>
+      <w:proofErr w:type="spellStart"/>
+      <w:proofErr w:type="gramStart"/>
+      <w:r>
         <w:rPr>
           <w:rFonts w:ascii="Arial" w:hAnsi="Arial" w:cs="Arial"/>
           <w:color w:val="212121"/>
           <w:sz w:val="26"/>
           <w:szCs w:val="26"/>
         </w:rPr>
-      </w:pPr>
+        <w:t>a</w:t>
+      </w:r>
+      <w:proofErr w:type="spellEnd"/>
+      <w:proofErr w:type="gramEnd"/>
       <w:r>
         <w:rPr>
           <w:rFonts w:ascii="Arial" w:hAnsi="Arial" w:cs="Arial"/>
@@ -9509,9 +10349,71 @@
           <w:sz w:val="26"/>
           <w:szCs w:val="26"/>
         </w:rPr>
-        <w:t>If we compare that to Selenium, I mean.. Selenium simply does not have that feature. It’s not to say that it can’t be done, you just don’t get it out of the box. In most cases, I’ve had automation testers simply take a screenshot on test failure and that’s it. Often the final screenshot of a failed step is enough to debug what went wrong, but not always. Additionally, there is no inbuilt tool for “viewing” these screenshots, and while MS Paint is enough to open a simple </w:t>
-      </w:r>
-      <w:hyperlink r:id="rId36" w:tgtFrame="_blank" w:history="1">
+        <w:t xml:space="preserve"> automated test runner such as Cypress.io, is that it can record videos and take screenshots of all of your test runs right out of the box. It comes with a </w:t>
+      </w:r>
+      <w:proofErr w:type="gramStart"/>
+      <w:r>
+        <w:rPr>
+          <w:rFonts w:ascii="Arial" w:hAnsi="Arial" w:cs="Arial"/>
+          <w:color w:val="212121"/>
+          <w:sz w:val="26"/>
+          <w:szCs w:val="26"/>
+        </w:rPr>
+        <w:t>pretty nifty</w:t>
+      </w:r>
+      <w:proofErr w:type="gramEnd"/>
+      <w:r>
+        <w:rPr>
+          <w:rFonts w:ascii="Arial" w:hAnsi="Arial" w:cs="Arial"/>
+          <w:color w:val="212121"/>
+          <w:sz w:val="26"/>
+          <w:szCs w:val="26"/>
+        </w:rPr>
+        <w:t xml:space="preserve"> viewer too that allows you to group tests by failures, and then view the actual video of the test being executed.</w:t>
+      </w:r>
+    </w:p>
+    <w:p>
+      <w:pPr>
+        <w:pStyle w:val="NormalWeb"/>
+        <w:shd w:val="clear" w:color="auto" w:fill="FFFFFF"/>
+        <w:spacing w:before="0" w:beforeAutospacing="0" w:after="360" w:afterAutospacing="0"/>
+        <w:rPr>
+          <w:rFonts w:ascii="Arial" w:hAnsi="Arial" w:cs="Arial"/>
+          <w:color w:val="212121"/>
+          <w:sz w:val="26"/>
+          <w:szCs w:val="26"/>
+        </w:rPr>
+      </w:pPr>
+      <w:r>
+        <w:rPr>
+          <w:rFonts w:ascii="Arial" w:hAnsi="Arial" w:cs="Arial"/>
+          <w:color w:val="212121"/>
+          <w:sz w:val="26"/>
+          <w:szCs w:val="26"/>
+        </w:rPr>
+        <w:t xml:space="preserve">If we compare that to Selenium, I </w:t>
+      </w:r>
+      <w:proofErr w:type="gramStart"/>
+      <w:r>
+        <w:rPr>
+          <w:rFonts w:ascii="Arial" w:hAnsi="Arial" w:cs="Arial"/>
+          <w:color w:val="212121"/>
+          <w:sz w:val="26"/>
+          <w:szCs w:val="26"/>
+        </w:rPr>
+        <w:t>mean..</w:t>
+      </w:r>
+      <w:proofErr w:type="gramEnd"/>
+      <w:r>
+        <w:rPr>
+          <w:rFonts w:ascii="Arial" w:hAnsi="Arial" w:cs="Arial"/>
+          <w:color w:val="212121"/>
+          <w:sz w:val="26"/>
+          <w:szCs w:val="26"/>
+        </w:rPr>
+        <w:t xml:space="preserve"> Selenium simply does not have that feature. It’s not to say that it can’t be done, you just don’t get it out of the box. In most cases, I’ve had automation testers simply take a screenshot on test failure and that’s it. Often the final screenshot of a failed step is enough to debug what went wrong, but not always. Additionally, there is no inbuilt tool for “viewing” these screenshots, and while MS Paint is enough to open a simple </w:t>
+      </w:r>
+      <w:hyperlink r:id="rId35" w:tgtFrame="_blank" w:history="1">
         <w:r>
           <w:rPr>
             <w:rStyle w:val="Hyperlink"/>
@@ -9544,7 +10446,7 @@
           <w:szCs w:val="26"/>
         </w:rPr>
       </w:pPr>
-      <w:hyperlink r:id="rId37" w:tgtFrame="_blank" w:history="1">
+      <w:hyperlink r:id="rId36" w:tgtFrame="_blank" w:history="1">
         <w:r>
           <w:rPr>
             <w:rStyle w:val="Hyperlink"/>
@@ -9586,7 +10488,7 @@
         </w:rPr>
         <w:t>I’m going to use our example from our </w:t>
       </w:r>
-      <w:hyperlink r:id="rId38" w:tgtFrame="_blank" w:history="1">
+      <w:hyperlink r:id="rId37" w:tgtFrame="_blank" w:history="1">
         <w:r>
           <w:rPr>
             <w:rStyle w:val="Hyperlink"/>
@@ -9626,8 +10528,19 @@
           <w:sz w:val="26"/>
           <w:szCs w:val="26"/>
         </w:rPr>
-        <w:t>The full “traceable” MSTest code looks like so :</w:t>
-      </w:r>
+        <w:t xml:space="preserve">The full “traceable” MSTest code looks like </w:t>
+      </w:r>
+      <w:proofErr w:type="gramStart"/>
+      <w:r>
+        <w:rPr>
+          <w:rFonts w:ascii="Arial" w:hAnsi="Arial" w:cs="Arial"/>
+          <w:color w:val="212121"/>
+          <w:sz w:val="26"/>
+          <w:szCs w:val="26"/>
+        </w:rPr>
+        <w:t>so :</w:t>
+      </w:r>
+      <w:proofErr w:type="gramEnd"/>
     </w:p>
     <w:p>
       <w:pPr>
@@ -9651,6 +10564,7 @@
         </w:rPr>
         <w:t>[</w:t>
       </w:r>
+      <w:proofErr w:type="spellStart"/>
       <w:r>
         <w:rPr>
           <w:rStyle w:val="typ"/>
@@ -9661,6 +10575,7 @@
         </w:rPr>
         <w:t>TestClass</w:t>
       </w:r>
+      <w:proofErr w:type="spellEnd"/>
       <w:r>
         <w:rPr>
           <w:rStyle w:val="pun"/>
@@ -9724,6 +10639,8 @@
         </w:rPr>
         <w:t xml:space="preserve"> </w:t>
       </w:r>
+      <w:proofErr w:type="spellStart"/>
+      <w:proofErr w:type="gramStart"/>
       <w:r>
         <w:rPr>
           <w:rStyle w:val="typ"/>
@@ -9734,6 +10651,7 @@
         </w:rPr>
         <w:t>MyUnitTests</w:t>
       </w:r>
+      <w:proofErr w:type="spellEnd"/>
       <w:r>
         <w:rPr>
           <w:rStyle w:val="pln"/>
@@ -9754,6 +10672,7 @@
         </w:rPr>
         <w:t>:</w:t>
       </w:r>
+      <w:proofErr w:type="gramEnd"/>
       <w:r>
         <w:rPr>
           <w:rStyle w:val="pln"/>
@@ -9764,6 +10683,7 @@
         </w:rPr>
         <w:t xml:space="preserve"> </w:t>
       </w:r>
+      <w:proofErr w:type="spellStart"/>
       <w:r>
         <w:rPr>
           <w:rStyle w:val="typ"/>
@@ -9774,6 +10694,7 @@
         </w:rPr>
         <w:t>PageTest</w:t>
       </w:r>
+      <w:proofErr w:type="spellEnd"/>
     </w:p>
     <w:p>
       <w:pPr>
@@ -9830,6 +10751,7 @@
         </w:rPr>
         <w:t>[</w:t>
       </w:r>
+      <w:proofErr w:type="spellStart"/>
       <w:r>
         <w:rPr>
           <w:rStyle w:val="typ"/>
@@ -9840,6 +10762,7 @@
         </w:rPr>
         <w:t>TestInitialize</w:t>
       </w:r>
+      <w:proofErr w:type="spellEnd"/>
       <w:r>
         <w:rPr>
           <w:rStyle w:val="pun"/>
@@ -9933,6 +10856,8 @@
         </w:rPr>
         <w:t xml:space="preserve"> </w:t>
       </w:r>
+      <w:proofErr w:type="spellStart"/>
+      <w:proofErr w:type="gramStart"/>
       <w:r>
         <w:rPr>
           <w:rStyle w:val="typ"/>
@@ -9943,6 +10868,7 @@
         </w:rPr>
         <w:t>TestSetup</w:t>
       </w:r>
+      <w:proofErr w:type="spellEnd"/>
       <w:r>
         <w:rPr>
           <w:rStyle w:val="pun"/>
@@ -9951,7 +10877,18 @@
           <w:sz w:val="26"/>
           <w:szCs w:val="26"/>
         </w:rPr>
-        <w:t>()</w:t>
+        <w:t>(</w:t>
+      </w:r>
+      <w:proofErr w:type="gramEnd"/>
+      <w:r>
+        <w:rPr>
+          <w:rStyle w:val="pun"/>
+          <w:rFonts w:ascii="inherit" w:hAnsi="inherit"/>
+          <w:color w:val="666600"/>
+          <w:sz w:val="26"/>
+          <w:szCs w:val="26"/>
+        </w:rPr>
+        <w:t>)</w:t>
       </w:r>
     </w:p>
     <w:p>
@@ -10029,6 +10966,8 @@
         </w:rPr>
         <w:t xml:space="preserve"> </w:t>
       </w:r>
+      <w:proofErr w:type="spellStart"/>
+      <w:proofErr w:type="gramStart"/>
       <w:r>
         <w:rPr>
           <w:rStyle w:val="typ"/>
@@ -10079,6 +11018,8 @@
         </w:rPr>
         <w:t>StartAsync</w:t>
       </w:r>
+      <w:proofErr w:type="spellEnd"/>
+      <w:proofErr w:type="gramEnd"/>
       <w:r>
         <w:rPr>
           <w:rStyle w:val="pun"/>
@@ -10109,6 +11050,7 @@
         </w:rPr>
         <w:t xml:space="preserve"> </w:t>
       </w:r>
+      <w:proofErr w:type="spellStart"/>
       <w:r>
         <w:rPr>
           <w:rStyle w:val="typ"/>
@@ -10119,6 +11061,7 @@
         </w:rPr>
         <w:t>TracingStartOptions</w:t>
       </w:r>
+      <w:proofErr w:type="spellEnd"/>
     </w:p>
     <w:p>
       <w:pPr>
@@ -10215,6 +11158,7 @@
         </w:rPr>
         <w:t xml:space="preserve"> </w:t>
       </w:r>
+      <w:proofErr w:type="spellStart"/>
       <w:r>
         <w:rPr>
           <w:rStyle w:val="typ"/>
@@ -10245,6 +11189,7 @@
         </w:rPr>
         <w:t>TestName</w:t>
       </w:r>
+      <w:proofErr w:type="spellEnd"/>
       <w:r>
         <w:rPr>
           <w:rStyle w:val="pun"/>
@@ -10627,6 +11572,7 @@
         </w:rPr>
         <w:t>[</w:t>
       </w:r>
+      <w:proofErr w:type="spellStart"/>
       <w:r>
         <w:rPr>
           <w:rStyle w:val="typ"/>
@@ -10637,6 +11583,7 @@
         </w:rPr>
         <w:t>TestCleanup</w:t>
       </w:r>
+      <w:proofErr w:type="spellEnd"/>
       <w:r>
         <w:rPr>
           <w:rStyle w:val="pun"/>
@@ -10730,6 +11677,8 @@
         </w:rPr>
         <w:t xml:space="preserve"> </w:t>
       </w:r>
+      <w:proofErr w:type="spellStart"/>
+      <w:proofErr w:type="gramStart"/>
       <w:r>
         <w:rPr>
           <w:rStyle w:val="typ"/>
@@ -10740,6 +11689,7 @@
         </w:rPr>
         <w:t>TestCleanup</w:t>
       </w:r>
+      <w:proofErr w:type="spellEnd"/>
       <w:r>
         <w:rPr>
           <w:rStyle w:val="pun"/>
@@ -10748,7 +11698,18 @@
           <w:sz w:val="26"/>
           <w:szCs w:val="26"/>
         </w:rPr>
-        <w:t>()</w:t>
+        <w:t>(</w:t>
+      </w:r>
+      <w:proofErr w:type="gramEnd"/>
+      <w:r>
+        <w:rPr>
+          <w:rStyle w:val="pun"/>
+          <w:rFonts w:ascii="inherit" w:hAnsi="inherit"/>
+          <w:color w:val="666600"/>
+          <w:sz w:val="26"/>
+          <w:szCs w:val="26"/>
+        </w:rPr>
+        <w:t>)</w:t>
       </w:r>
     </w:p>
     <w:p>
@@ -10826,6 +11787,8 @@
         </w:rPr>
         <w:t xml:space="preserve"> </w:t>
       </w:r>
+      <w:proofErr w:type="spellStart"/>
+      <w:proofErr w:type="gramStart"/>
       <w:r>
         <w:rPr>
           <w:rStyle w:val="typ"/>
@@ -10876,6 +11839,8 @@
         </w:rPr>
         <w:t>StopAsync</w:t>
       </w:r>
+      <w:proofErr w:type="spellEnd"/>
+      <w:proofErr w:type="gramEnd"/>
       <w:r>
         <w:rPr>
           <w:rStyle w:val="pun"/>
@@ -10906,6 +11871,7 @@
         </w:rPr>
         <w:t xml:space="preserve"> </w:t>
       </w:r>
+      <w:proofErr w:type="spellStart"/>
       <w:r>
         <w:rPr>
           <w:rStyle w:val="typ"/>
@@ -10916,6 +11882,7 @@
         </w:rPr>
         <w:t>TracingStopOptions</w:t>
       </w:r>
+      <w:proofErr w:type="spellEnd"/>
     </w:p>
     <w:p>
       <w:pPr>
@@ -11012,6 +11979,7 @@
         </w:rPr>
         <w:t xml:space="preserve"> </w:t>
       </w:r>
+      <w:proofErr w:type="spellStart"/>
       <w:r>
         <w:rPr>
           <w:rStyle w:val="typ"/>
@@ -11042,6 +12010,7 @@
         </w:rPr>
         <w:t>TestName</w:t>
       </w:r>
+      <w:proofErr w:type="spellEnd"/>
       <w:r>
         <w:rPr>
           <w:rStyle w:val="pln"/>
@@ -11194,6 +12163,7 @@
         </w:rPr>
         <w:t>[</w:t>
       </w:r>
+      <w:proofErr w:type="spellStart"/>
       <w:r>
         <w:rPr>
           <w:rStyle w:val="typ"/>
@@ -11204,6 +12174,7 @@
         </w:rPr>
         <w:t>TestMethod</w:t>
       </w:r>
+      <w:proofErr w:type="spellEnd"/>
       <w:r>
         <w:rPr>
           <w:rStyle w:val="pun"/>
@@ -11305,7 +12276,18 @@
           <w:sz w:val="26"/>
           <w:szCs w:val="26"/>
         </w:rPr>
-        <w:t>WhenDotNetCoreTutorialsSearchedOnGoogle_FirstResultIsDomainDotNetCoreTutorialsDotCom</w:t>
+        <w:t>WhenDotNetCoreTutorialsSearchedOnGoogle_</w:t>
+      </w:r>
+      <w:proofErr w:type="gramStart"/>
+      <w:r>
+        <w:rPr>
+          <w:rStyle w:val="typ"/>
+          <w:rFonts w:ascii="inherit" w:hAnsi="inherit"/>
+          <w:color w:val="660066"/>
+          <w:sz w:val="26"/>
+          <w:szCs w:val="26"/>
+        </w:rPr>
+        <w:t>FirstResultIsDomainDotNetCoreTutorialsDotCom</w:t>
       </w:r>
       <w:r>
         <w:rPr>
@@ -11315,7 +12297,18 @@
           <w:sz w:val="26"/>
           <w:szCs w:val="26"/>
         </w:rPr>
-        <w:t>()</w:t>
+        <w:t>(</w:t>
+      </w:r>
+      <w:proofErr w:type="gramEnd"/>
+      <w:r>
+        <w:rPr>
+          <w:rStyle w:val="pun"/>
+          <w:rFonts w:ascii="inherit" w:hAnsi="inherit"/>
+          <w:color w:val="666600"/>
+          <w:sz w:val="26"/>
+          <w:szCs w:val="26"/>
+        </w:rPr>
+        <w:t>)</w:t>
       </w:r>
     </w:p>
     <w:p>
@@ -11459,8 +12452,19 @@
           <w:sz w:val="26"/>
           <w:szCs w:val="26"/>
         </w:rPr>
-        <w:t>Quite simply :</w:t>
-      </w:r>
+        <w:t xml:space="preserve">Quite </w:t>
+      </w:r>
+      <w:proofErr w:type="gramStart"/>
+      <w:r>
+        <w:rPr>
+          <w:rFonts w:ascii="Arial" w:hAnsi="Arial" w:cs="Arial"/>
+          <w:color w:val="212121"/>
+          <w:sz w:val="26"/>
+          <w:szCs w:val="26"/>
+        </w:rPr>
+        <w:t>simply :</w:t>
+      </w:r>
+      <w:proofErr w:type="gramEnd"/>
     </w:p>
     <w:p>
       <w:pPr>
@@ -11484,7 +12488,47 @@
           <w:sz w:val="26"/>
           <w:szCs w:val="26"/>
         </w:rPr>
-        <w:t>Our TestInitialize method kicks off the tracing for us. The “TestContext” object is a MSTest specific class that can tell us which test is under execution, you can swap this out for a similar class in your test framework or just put any old string in there.</w:t>
+        <w:t xml:space="preserve">Our </w:t>
+      </w:r>
+      <w:proofErr w:type="spellStart"/>
+      <w:r>
+        <w:rPr>
+          <w:rFonts w:ascii="Arial" w:hAnsi="Arial" w:cs="Arial"/>
+          <w:color w:val="212121"/>
+          <w:sz w:val="26"/>
+          <w:szCs w:val="26"/>
+        </w:rPr>
+        <w:t>TestInitialize</w:t>
+      </w:r>
+      <w:proofErr w:type="spellEnd"/>
+      <w:r>
+        <w:rPr>
+          <w:rFonts w:ascii="Arial" w:hAnsi="Arial" w:cs="Arial"/>
+          <w:color w:val="212121"/>
+          <w:sz w:val="26"/>
+          <w:szCs w:val="26"/>
+        </w:rPr>
+        <w:t xml:space="preserve"> method kicks off the tracing for us. The “</w:t>
+      </w:r>
+      <w:proofErr w:type="spellStart"/>
+      <w:r>
+        <w:rPr>
+          <w:rFonts w:ascii="Arial" w:hAnsi="Arial" w:cs="Arial"/>
+          <w:color w:val="212121"/>
+          <w:sz w:val="26"/>
+          <w:szCs w:val="26"/>
+        </w:rPr>
+        <w:t>TestContext</w:t>
+      </w:r>
+      <w:proofErr w:type="spellEnd"/>
+      <w:r>
+        <w:rPr>
+          <w:rFonts w:ascii="Arial" w:hAnsi="Arial" w:cs="Arial"/>
+          <w:color w:val="212121"/>
+          <w:sz w:val="26"/>
+          <w:szCs w:val="26"/>
+        </w:rPr>
+        <w:t>” object is a MSTest specific class that can tell us which test is under execution, you can swap this out for a similar class in your test framework or just put any old string in there.</w:t>
       </w:r>
     </w:p>
     <w:p>
@@ -11509,21 +12553,19 @@
           <w:sz w:val="26"/>
           <w:szCs w:val="26"/>
         </w:rPr>
-        <w:t>Our TestCleanup essentially ends the trace, storing the results in a .zip file.</w:t>
-      </w:r>
-    </w:p>
-    <w:p>
-      <w:pPr>
-        <w:pStyle w:val="NormalWeb"/>
-        <w:shd w:val="clear" w:color="auto" w:fill="FFFFFF"/>
-        <w:spacing w:before="0" w:beforeAutospacing="0" w:after="360" w:afterAutospacing="0"/>
+        <w:t xml:space="preserve">Our </w:t>
+      </w:r>
+      <w:proofErr w:type="spellStart"/>
+      <w:r>
         <w:rPr>
           <w:rFonts w:ascii="Arial" w:hAnsi="Arial" w:cs="Arial"/>
           <w:color w:val="212121"/>
           <w:sz w:val="26"/>
           <w:szCs w:val="26"/>
         </w:rPr>
-      </w:pPr>
+        <w:t>TestCleanup</w:t>
+      </w:r>
+      <w:proofErr w:type="spellEnd"/>
       <w:r>
         <w:rPr>
           <w:rFonts w:ascii="Arial" w:hAnsi="Arial" w:cs="Arial"/>
@@ -11531,7 +12573,7 @@
           <w:sz w:val="26"/>
           <w:szCs w:val="26"/>
         </w:rPr>
-        <w:t>And that’s it!</w:t>
+        <w:t xml:space="preserve"> essentially ends the trace, storing the results in a .zip file.</w:t>
       </w:r>
     </w:p>
     <w:p>
@@ -11553,7 +12595,7 @@
           <w:sz w:val="26"/>
           <w:szCs w:val="26"/>
         </w:rPr>
-        <w:t>In our bin folder, there will now be a zip file for each of our tests. Should one fail, we can go in here and retrieve the zip. Unlike Cypress, there isn’t an all encompassing viewer where we can group tests, their results and videos. This is because Playwright for .NET is relying a bit on both MSTest and Visual Studio to be test runners, and so there is a bit of a break in tooling when you then want to view traces, but it’s not that much leg work.</w:t>
+        <w:t>And that’s it!</w:t>
       </w:r>
     </w:p>
     <w:p>
@@ -11575,9 +12617,53 @@
           <w:sz w:val="26"/>
           <w:szCs w:val="26"/>
         </w:rPr>
+        <w:t xml:space="preserve">In our bin folder, there will now be a zip file for each of our tests. Should one fail, we can go in here and retrieve the zip. Unlike Cypress, there isn’t an </w:t>
+      </w:r>
+      <w:proofErr w:type="spellStart"/>
+      <w:proofErr w:type="gramStart"/>
+      <w:r>
+        <w:rPr>
+          <w:rFonts w:ascii="Arial" w:hAnsi="Arial" w:cs="Arial"/>
+          <w:color w:val="212121"/>
+          <w:sz w:val="26"/>
+          <w:szCs w:val="26"/>
+        </w:rPr>
+        <w:t>all encompassing</w:t>
+      </w:r>
+      <w:proofErr w:type="spellEnd"/>
+      <w:proofErr w:type="gramEnd"/>
+      <w:r>
+        <w:rPr>
+          <w:rFonts w:ascii="Arial" w:hAnsi="Arial" w:cs="Arial"/>
+          <w:color w:val="212121"/>
+          <w:sz w:val="26"/>
+          <w:szCs w:val="26"/>
+        </w:rPr>
+        <w:t xml:space="preserve"> viewer where we can group tests, their results and videos. This is because Playwright for .NET is relying a bit on both MSTest and Visual Studio to be test runners, and so there is a bit of a break in tooling when you then want to view traces, but it’s not that much leg work.</w:t>
+      </w:r>
+    </w:p>
+    <w:p>
+      <w:pPr>
+        <w:pStyle w:val="NormalWeb"/>
+        <w:shd w:val="clear" w:color="auto" w:fill="FFFFFF"/>
+        <w:spacing w:before="0" w:beforeAutospacing="0" w:after="360" w:afterAutospacing="0"/>
+        <w:rPr>
+          <w:rFonts w:ascii="Arial" w:hAnsi="Arial" w:cs="Arial"/>
+          <w:color w:val="212121"/>
+          <w:sz w:val="26"/>
+          <w:szCs w:val="26"/>
+        </w:rPr>
+      </w:pPr>
+      <w:r>
+        <w:rPr>
+          <w:rFonts w:ascii="Arial" w:hAnsi="Arial" w:cs="Arial"/>
+          <w:color w:val="212121"/>
+          <w:sz w:val="26"/>
+          <w:szCs w:val="26"/>
+        </w:rPr>
         <w:t>Let’s say our test broke, and we have retrieved the zip. What do we do with it? While you can download a trace viewer locally, I prefer to use Playwright’s hosted version right here </w:t>
       </w:r>
-      <w:hyperlink r:id="rId39" w:tgtFrame="_blank" w:history="1">
+      <w:hyperlink r:id="rId38" w:tgtFrame="_blank" w:history="1">
         <w:r>
           <w:rPr>
             <w:rStyle w:val="Hyperlink"/>
@@ -11608,11 +12694,32 @@
           <w:sz w:val="26"/>
           <w:szCs w:val="26"/>
         </w:rPr>
-        <w:t>We simply drag and drop our zip file and tada!</w:t>
-      </w:r>
-    </w:p>
-    <w:p>
-      <w:pPr>
+        <w:t xml:space="preserve">We simply drag and drop our zip file and </w:t>
+      </w:r>
+      <w:proofErr w:type="spellStart"/>
+      <w:r>
+        <w:rPr>
+          <w:rFonts w:ascii="Arial" w:hAnsi="Arial" w:cs="Arial"/>
+          <w:color w:val="212121"/>
+          <w:sz w:val="26"/>
+          <w:szCs w:val="26"/>
+        </w:rPr>
+        <w:t>tada</w:t>
+      </w:r>
+      <w:proofErr w:type="spellEnd"/>
+      <w:r>
+        <w:rPr>
+          <w:rFonts w:ascii="Arial" w:hAnsi="Arial" w:cs="Arial"/>
+          <w:color w:val="212121"/>
+          <w:sz w:val="26"/>
+          <w:szCs w:val="26"/>
+        </w:rPr>
+        <w:t>!</w:t>
+      </w:r>
+    </w:p>
+    <w:p>
+      <w:pPr>
+        <w:jc w:val="center"/>
         <w:rPr>
           <w:rFonts w:ascii="Times New Roman" w:hAnsi="Times New Roman" w:cs="Times New Roman"/>
           <w:sz w:val="24"/>
@@ -11625,13 +12732,12 @@
           <w:color w:val="0000FF"/>
           <w:lang w:eastAsia="en-GB"/>
         </w:rPr>
-        <w:lastRenderedPageBreak/>
         <w:drawing>
-          <wp:inline distT="0" distB="0" distL="0" distR="0">
-            <wp:extent cx="9756775" cy="6021070"/>
-            <wp:effectExtent l="19050" t="0" r="0" b="0"/>
+          <wp:inline distT="0" distB="0" distL="0" distR="0" wp14:anchorId="052F9004" wp14:editId="6606AE36">
+            <wp:extent cx="5858452" cy="3615349"/>
+            <wp:effectExtent l="0" t="0" r="0" b="0"/>
             <wp:docPr id="16" name="Picture 16" descr="https://dotnetcoretutorials.com/wp-content/uploads/2022/05/PlaywrightTrace-1024x632.png">
-              <a:hlinkClick xmlns:a="http://schemas.openxmlformats.org/drawingml/2006/main" r:id="rId40"/>
+              <a:hlinkClick xmlns:a="http://schemas.openxmlformats.org/drawingml/2006/main" r:id="rId39"/>
             </wp:docPr>
             <wp:cNvGraphicFramePr>
               <a:graphicFrameLocks xmlns:a="http://schemas.openxmlformats.org/drawingml/2006/main" noChangeAspect="1"/>
@@ -11641,14 +12747,14 @@
                 <pic:pic xmlns:pic="http://schemas.openxmlformats.org/drawingml/2006/picture">
                   <pic:nvPicPr>
                     <pic:cNvPr id="0" name="Picture 16" descr="https://dotnetcoretutorials.com/wp-content/uploads/2022/05/PlaywrightTrace-1024x632.png">
-                      <a:hlinkClick r:id="rId40"/>
+                      <a:hlinkClick r:id="rId39"/>
                     </pic:cNvPr>
                     <pic:cNvPicPr>
                       <a:picLocks noChangeAspect="1" noChangeArrowheads="1"/>
                     </pic:cNvPicPr>
                   </pic:nvPicPr>
                   <pic:blipFill>
-                    <a:blip r:embed="rId41" cstate="print"/>
+                    <a:blip r:embed="rId40" cstate="print"/>
                     <a:srcRect/>
                     <a:stretch>
                       <a:fillRect/>
@@ -11657,7 +12763,7 @@
                   <pic:spPr bwMode="auto">
                     <a:xfrm>
                       <a:off x="0" y="0"/>
-                      <a:ext cx="9756775" cy="6021070"/>
+                      <a:ext cx="5884874" cy="3631654"/>
                     </a:xfrm>
                     <a:prstGeom prst="rect">
                       <a:avLst/>
@@ -11696,6 +12802,7 @@
           <w:sz w:val="26"/>
           <w:szCs w:val="26"/>
         </w:rPr>
+        <w:lastRenderedPageBreak/>
         <w:t>I know that’s a lot to take in, so let’s walk through it bit by bit!</w:t>
       </w:r>
     </w:p>
@@ -11718,11 +12825,52 @@
           <w:sz w:val="26"/>
           <w:szCs w:val="26"/>
         </w:rPr>
-        <w:t>Along the top of the page, we have the timeline. This tells us over time how our test ran and the screenshots for each time period. The color coding tells us when actions changed/occurred so we can immediately jump to a certain point in our test.</w:t>
-      </w:r>
-    </w:p>
-    <w:p>
-      <w:pPr>
+        <w:t xml:space="preserve">Along the top of the page, we have the timeline. This tells us over time how our test ran and the screenshots for each </w:t>
+      </w:r>
+      <w:proofErr w:type="gramStart"/>
+      <w:r>
+        <w:rPr>
+          <w:rFonts w:ascii="Arial" w:hAnsi="Arial" w:cs="Arial"/>
+          <w:color w:val="212121"/>
+          <w:sz w:val="26"/>
+          <w:szCs w:val="26"/>
+        </w:rPr>
+        <w:t>time period</w:t>
+      </w:r>
+      <w:proofErr w:type="gramEnd"/>
+      <w:r>
+        <w:rPr>
+          <w:rFonts w:ascii="Arial" w:hAnsi="Arial" w:cs="Arial"/>
+          <w:color w:val="212121"/>
+          <w:sz w:val="26"/>
+          <w:szCs w:val="26"/>
+        </w:rPr>
+        <w:t xml:space="preserve">. The </w:t>
+      </w:r>
+      <w:proofErr w:type="spellStart"/>
+      <w:r>
+        <w:rPr>
+          <w:rFonts w:ascii="Arial" w:hAnsi="Arial" w:cs="Arial"/>
+          <w:color w:val="212121"/>
+          <w:sz w:val="26"/>
+          <w:szCs w:val="26"/>
+        </w:rPr>
+        <w:t>color</w:t>
+      </w:r>
+      <w:proofErr w:type="spellEnd"/>
+      <w:r>
+        <w:rPr>
+          <w:rFonts w:ascii="Arial" w:hAnsi="Arial" w:cs="Arial"/>
+          <w:color w:val="212121"/>
+          <w:sz w:val="26"/>
+          <w:szCs w:val="26"/>
+        </w:rPr>
+        <w:t xml:space="preserve"> coding tells us when actions changed/occurred so we can immediately jump to a certain point in our test.</w:t>
+      </w:r>
+    </w:p>
+    <w:p>
+      <w:pPr>
+        <w:jc w:val="center"/>
         <w:rPr>
           <w:rFonts w:ascii="Times New Roman" w:hAnsi="Times New Roman" w:cs="Times New Roman"/>
           <w:sz w:val="24"/>
@@ -11736,11 +12884,11 @@
           <w:lang w:eastAsia="en-GB"/>
         </w:rPr>
         <w:drawing>
-          <wp:inline distT="0" distB="0" distL="0" distR="0">
+          <wp:inline distT="0" distB="0" distL="0" distR="0" wp14:anchorId="06517B05" wp14:editId="7EE915B3">
             <wp:extent cx="4908550" cy="1207770"/>
             <wp:effectExtent l="19050" t="0" r="6350" b="0"/>
             <wp:docPr id="17" name="Picture 17" descr="https://dotnetcoretutorials.com/wp-content/uploads/2022/05/PlaywrightTraceTimeline.png">
-              <a:hlinkClick xmlns:a="http://schemas.openxmlformats.org/drawingml/2006/main" r:id="rId42"/>
+              <a:hlinkClick xmlns:a="http://schemas.openxmlformats.org/drawingml/2006/main" r:id="rId41"/>
             </wp:docPr>
             <wp:cNvGraphicFramePr>
               <a:graphicFrameLocks xmlns:a="http://schemas.openxmlformats.org/drawingml/2006/main" noChangeAspect="1"/>
@@ -11750,14 +12898,14 @@
                 <pic:pic xmlns:pic="http://schemas.openxmlformats.org/drawingml/2006/picture">
                   <pic:nvPicPr>
                     <pic:cNvPr id="0" name="Picture 17" descr="https://dotnetcoretutorials.com/wp-content/uploads/2022/05/PlaywrightTraceTimeline.png">
-                      <a:hlinkClick r:id="rId42"/>
+                      <a:hlinkClick r:id="rId41"/>
                     </pic:cNvPr>
                     <pic:cNvPicPr>
                       <a:picLocks noChangeAspect="1" noChangeArrowheads="1"/>
                     </pic:cNvPicPr>
                   </pic:nvPicPr>
                   <pic:blipFill>
-                    <a:blip r:embed="rId43" cstate="print"/>
+                    <a:blip r:embed="rId42" cstate="print"/>
                     <a:srcRect/>
                     <a:stretch>
                       <a:fillRect/>
@@ -11805,12 +12953,12 @@
           <w:sz w:val="26"/>
           <w:szCs w:val="26"/>
         </w:rPr>
-        <w:lastRenderedPageBreak/>
         <w:t>To the left of the screen, we have our executed steps, we can click on these to immediately jump in the timeline.</w:t>
       </w:r>
     </w:p>
     <w:p>
       <w:pPr>
+        <w:jc w:val="center"/>
         <w:rPr>
           <w:rFonts w:ascii="Times New Roman" w:hAnsi="Times New Roman" w:cs="Times New Roman"/>
           <w:sz w:val="24"/>
@@ -11824,11 +12972,11 @@
           <w:lang w:eastAsia="en-GB"/>
         </w:rPr>
         <w:drawing>
-          <wp:inline distT="0" distB="0" distL="0" distR="0">
+          <wp:inline distT="0" distB="0" distL="0" distR="0" wp14:anchorId="4EF27EA5" wp14:editId="47F15B47">
             <wp:extent cx="2829560" cy="1388745"/>
             <wp:effectExtent l="19050" t="0" r="8890" b="0"/>
             <wp:docPr id="18" name="Picture 18" descr="https://dotnetcoretutorials.com/wp-content/uploads/2022/05/PlaywrightTraceSteps.png">
-              <a:hlinkClick xmlns:a="http://schemas.openxmlformats.org/drawingml/2006/main" r:id="rId44"/>
+              <a:hlinkClick xmlns:a="http://schemas.openxmlformats.org/drawingml/2006/main" r:id="rId43"/>
             </wp:docPr>
             <wp:cNvGraphicFramePr>
               <a:graphicFrameLocks xmlns:a="http://schemas.openxmlformats.org/drawingml/2006/main" noChangeAspect="1"/>
@@ -11838,14 +12986,14 @@
                 <pic:pic xmlns:pic="http://schemas.openxmlformats.org/drawingml/2006/picture">
                   <pic:nvPicPr>
                     <pic:cNvPr id="0" name="Picture 18" descr="https://dotnetcoretutorials.com/wp-content/uploads/2022/05/PlaywrightTraceSteps.png">
-                      <a:hlinkClick r:id="rId44"/>
+                      <a:hlinkClick r:id="rId43"/>
                     </pic:cNvPr>
                     <pic:cNvPicPr>
                       <a:picLocks noChangeAspect="1" noChangeArrowheads="1"/>
                     </pic:cNvPicPr>
                   </pic:nvPicPr>
                   <pic:blipFill>
-                    <a:blip r:embed="rId45" cstate="print"/>
+                    <a:blip r:embed="rId44" cstate="print"/>
                     <a:srcRect/>
                     <a:stretch>
                       <a:fillRect/>
@@ -11893,11 +13041,52 @@
           <w:sz w:val="26"/>
           <w:szCs w:val="26"/>
         </w:rPr>
-        <w:t>In the centre of the page we have our screenshot. But importantly we can switch tabs for a “Before” and “After” view. This is insanely handy when inputting text or filling out other page inputs. Imagine that the test is trying to fill out a very large form, and on the very first step it doesn’t fill in a textbox correctly. The test may not fail until the form is submitted and validation occurs, but in the screenshot of the failure, we may not even be able to see the textbox itself. So this gives us a step by step view of every step occurring as it happens.</w:t>
-      </w:r>
-    </w:p>
-    <w:p>
-      <w:pPr>
+        <w:t xml:space="preserve">In the centre of the </w:t>
+      </w:r>
+      <w:proofErr w:type="gramStart"/>
+      <w:r>
+        <w:rPr>
+          <w:rFonts w:ascii="Arial" w:hAnsi="Arial" w:cs="Arial"/>
+          <w:color w:val="212121"/>
+          <w:sz w:val="26"/>
+          <w:szCs w:val="26"/>
+        </w:rPr>
+        <w:t>page</w:t>
+      </w:r>
+      <w:proofErr w:type="gramEnd"/>
+      <w:r>
+        <w:rPr>
+          <w:rFonts w:ascii="Arial" w:hAnsi="Arial" w:cs="Arial"/>
+          <w:color w:val="212121"/>
+          <w:sz w:val="26"/>
+          <w:szCs w:val="26"/>
+        </w:rPr>
+        <w:t xml:space="preserve"> we have our screenshot. But importantly we can switch tabs for a “Before” and “After” view. This is insanely handy when inputting text or filling out other page inputs. Imagine that the test is trying to fill out a very large form, and on the very first step it doesn’t fill in a textbox correctly. The test may not fail until the form is submitted and validation occurs, but in the screenshot of the failure, we may not even be able to see the textbox itself. </w:t>
+      </w:r>
+      <w:proofErr w:type="gramStart"/>
+      <w:r>
+        <w:rPr>
+          <w:rFonts w:ascii="Arial" w:hAnsi="Arial" w:cs="Arial"/>
+          <w:color w:val="212121"/>
+          <w:sz w:val="26"/>
+          <w:szCs w:val="26"/>
+        </w:rPr>
+        <w:t>So</w:t>
+      </w:r>
+      <w:proofErr w:type="gramEnd"/>
+      <w:r>
+        <w:rPr>
+          <w:rFonts w:ascii="Arial" w:hAnsi="Arial" w:cs="Arial"/>
+          <w:color w:val="212121"/>
+          <w:sz w:val="26"/>
+          <w:szCs w:val="26"/>
+        </w:rPr>
+        <w:t xml:space="preserve"> this gives us a step by step view of every step occurring as it happens.</w:t>
+      </w:r>
+    </w:p>
+    <w:p>
+      <w:pPr>
+        <w:jc w:val="center"/>
         <w:rPr>
           <w:rFonts w:ascii="Times New Roman" w:hAnsi="Times New Roman" w:cs="Times New Roman"/>
           <w:sz w:val="24"/>
@@ -11911,11 +13100,11 @@
           <w:lang w:eastAsia="en-GB"/>
         </w:rPr>
         <w:drawing>
-          <wp:inline distT="0" distB="0" distL="0" distR="0">
+          <wp:inline distT="0" distB="0" distL="0" distR="0" wp14:anchorId="11479CBF" wp14:editId="0354F8B9">
             <wp:extent cx="2622550" cy="1405890"/>
             <wp:effectExtent l="19050" t="0" r="6350" b="0"/>
             <wp:docPr id="19" name="Picture 19" descr="https://dotnetcoretutorials.com/wp-content/uploads/2022/05/PlaywrightTraceBeforeAfter.png">
-              <a:hlinkClick xmlns:a="http://schemas.openxmlformats.org/drawingml/2006/main" r:id="rId46"/>
+              <a:hlinkClick xmlns:a="http://schemas.openxmlformats.org/drawingml/2006/main" r:id="rId45"/>
             </wp:docPr>
             <wp:cNvGraphicFramePr>
               <a:graphicFrameLocks xmlns:a="http://schemas.openxmlformats.org/drawingml/2006/main" noChangeAspect="1"/>
@@ -11925,14 +13114,14 @@
                 <pic:pic xmlns:pic="http://schemas.openxmlformats.org/drawingml/2006/picture">
                   <pic:nvPicPr>
                     <pic:cNvPr id="0" name="Picture 19" descr="https://dotnetcoretutorials.com/wp-content/uploads/2022/05/PlaywrightTraceBeforeAfter.png">
-                      <a:hlinkClick r:id="rId46"/>
+                      <a:hlinkClick r:id="rId45"/>
                     </pic:cNvPr>
                     <pic:cNvPicPr>
                       <a:picLocks noChangeAspect="1" noChangeArrowheads="1"/>
                     </pic:cNvPicPr>
                   </pic:nvPicPr>
                   <pic:blipFill>
-                    <a:blip r:embed="rId47" cstate="print"/>
+                    <a:blip r:embed="rId46" cstate="print"/>
                     <a:srcRect/>
                     <a:stretch>
                       <a:fillRect/>
@@ -11980,11 +13169,42 @@
           <w:sz w:val="26"/>
           <w:szCs w:val="26"/>
         </w:rPr>
-        <w:t>To the right of the screen you’ve got a bunch of debug information including Playwright’s debug output, the console output of the browser, the network output of the browser (Similar to Chrome/Firefox dev tools), but importantly, you’ve also got a snapshot of your own code and which step is running. For instance, here I am looking at the step to fill a textbox.</w:t>
-      </w:r>
-    </w:p>
-    <w:p>
-      <w:pPr>
+        <w:t xml:space="preserve">To the right of the </w:t>
+      </w:r>
+      <w:proofErr w:type="gramStart"/>
+      <w:r>
+        <w:rPr>
+          <w:rFonts w:ascii="Arial" w:hAnsi="Arial" w:cs="Arial"/>
+          <w:color w:val="212121"/>
+          <w:sz w:val="26"/>
+          <w:szCs w:val="26"/>
+        </w:rPr>
+        <w:t>screen</w:t>
+      </w:r>
+      <w:proofErr w:type="gramEnd"/>
+      <w:r>
+        <w:rPr>
+          <w:rFonts w:ascii="Arial" w:hAnsi="Arial" w:cs="Arial"/>
+          <w:color w:val="212121"/>
+          <w:sz w:val="26"/>
+          <w:szCs w:val="26"/>
+        </w:rPr>
+        <w:t xml:space="preserve"> you’ve got a bunch of debug information including Playwright’s debug output, the console output of the browser, the network output of the browser (Similar to Chrome/Firefox dev tools), but importantly, </w:t>
+      </w:r>
+      <w:r>
+        <w:rPr>
+          <w:rFonts w:ascii="Arial" w:hAnsi="Arial" w:cs="Arial"/>
+          <w:color w:val="212121"/>
+          <w:sz w:val="26"/>
+          <w:szCs w:val="26"/>
+        </w:rPr>
+        <w:lastRenderedPageBreak/>
+        <w:t>you’ve also got a snapshot of your own code and which step is running. For instance, here I am looking at the step to fill a textbox.</w:t>
+      </w:r>
+    </w:p>
+    <w:p>
+      <w:pPr>
+        <w:jc w:val="center"/>
         <w:rPr>
           <w:rFonts w:ascii="Times New Roman" w:hAnsi="Times New Roman" w:cs="Times New Roman"/>
           <w:sz w:val="24"/>
@@ -11998,11 +13218,11 @@
           <w:lang w:eastAsia="en-GB"/>
         </w:rPr>
         <w:drawing>
-          <wp:inline distT="0" distB="0" distL="0" distR="0">
+          <wp:inline distT="0" distB="0" distL="0" distR="0" wp14:anchorId="6DD6808F" wp14:editId="590EE65C">
             <wp:extent cx="5693410" cy="1405890"/>
             <wp:effectExtent l="19050" t="0" r="2540" b="0"/>
             <wp:docPr id="6" name="Picture 20" descr="https://dotnetcoretutorials.com/wp-content/uploads/2022/05/PlaywrightTraceSource.png">
-              <a:hlinkClick xmlns:a="http://schemas.openxmlformats.org/drawingml/2006/main" r:id="rId48"/>
+              <a:hlinkClick xmlns:a="http://schemas.openxmlformats.org/drawingml/2006/main" r:id="rId47"/>
             </wp:docPr>
             <wp:cNvGraphicFramePr>
               <a:graphicFrameLocks xmlns:a="http://schemas.openxmlformats.org/drawingml/2006/main" noChangeAspect="1"/>
@@ -12012,14 +13232,14 @@
                 <pic:pic xmlns:pic="http://schemas.openxmlformats.org/drawingml/2006/picture">
                   <pic:nvPicPr>
                     <pic:cNvPr id="0" name="Picture 20" descr="https://dotnetcoretutorials.com/wp-content/uploads/2022/05/PlaywrightTraceSource.png">
-                      <a:hlinkClick r:id="rId48"/>
+                      <a:hlinkClick r:id="rId47"/>
                     </pic:cNvPr>
                     <pic:cNvPicPr>
                       <a:picLocks noChangeAspect="1" noChangeArrowheads="1"/>
                     </pic:cNvPicPr>
                   </pic:nvPicPr>
                   <pic:blipFill>
-                    <a:blip r:embed="rId49" cstate="print"/>
+                    <a:blip r:embed="rId48" cstate="print"/>
                     <a:srcRect/>
                     <a:stretch>
                       <a:fillRect/>
@@ -12108,7 +13328,6 @@
           <w:sz w:val="26"/>
           <w:szCs w:val="26"/>
         </w:rPr>
-        <w:lastRenderedPageBreak/>
         <w:t>And that’s the Playwright Test Trace Viewer. Is it as good as Cypress’ offering? Probably not quite yet. I would love to see some ability to capture a single zip for an entire test run, not per test case (And if I’ve missed that, please let me know!), but for debugging a single test failure, I think the trace viewer is crazy powerful and yet another reason to give Playwright a try if you’re currently dabbling with Selenium.</w:t>
       </w:r>
     </w:p>
@@ -12161,17 +13380,46 @@
         </w:rPr>
         <w:t>Locator represents a view to the element(s) on the page. It captures the logic sufficient to retrieve the element at any given moment. Locator can be created with the </w:t>
       </w:r>
-      <w:hyperlink r:id="rId50" w:anchor="page-locator" w:history="1">
-        <w:r>
-          <w:rPr>
-            <w:rStyle w:val="Hyperlink"/>
-            <w:rFonts w:ascii="Segoe UI" w:eastAsiaTheme="majorEastAsia" w:hAnsi="Segoe UI" w:cs="Segoe UI"/>
-            <w:sz w:val="22"/>
-            <w:szCs w:val="22"/>
-          </w:rPr>
-          <w:t>page.locator(selector)</w:t>
-        </w:r>
-      </w:hyperlink>
+      <w:proofErr w:type="spellStart"/>
+      <w:r>
+        <w:fldChar w:fldCharType="begin"/>
+      </w:r>
+      <w:r>
+        <w:instrText>HYPERLINK "http://www.cuketest.com/playwright/docs/api/class-page" \l "page-locator"</w:instrText>
+      </w:r>
+      <w:r>
+        <w:fldChar w:fldCharType="separate"/>
+      </w:r>
+      <w:proofErr w:type="gramStart"/>
+      <w:r>
+        <w:rPr>
+          <w:rStyle w:val="Hyperlink"/>
+          <w:rFonts w:ascii="Segoe UI" w:eastAsiaTheme="majorEastAsia" w:hAnsi="Segoe UI" w:cs="Segoe UI"/>
+          <w:sz w:val="22"/>
+          <w:szCs w:val="22"/>
+        </w:rPr>
+        <w:t>page.locator</w:t>
+      </w:r>
+      <w:proofErr w:type="spellEnd"/>
+      <w:proofErr w:type="gramEnd"/>
+      <w:r>
+        <w:rPr>
+          <w:rStyle w:val="Hyperlink"/>
+          <w:rFonts w:ascii="Segoe UI" w:eastAsiaTheme="majorEastAsia" w:hAnsi="Segoe UI" w:cs="Segoe UI"/>
+          <w:sz w:val="22"/>
+          <w:szCs w:val="22"/>
+        </w:rPr>
+        <w:t>(selector)</w:t>
+      </w:r>
+      <w:r>
+        <w:rPr>
+          <w:rStyle w:val="Hyperlink"/>
+          <w:rFonts w:ascii="Segoe UI" w:eastAsiaTheme="majorEastAsia" w:hAnsi="Segoe UI" w:cs="Segoe UI"/>
+          <w:sz w:val="22"/>
+          <w:szCs w:val="22"/>
+        </w:rPr>
+        <w:fldChar w:fldCharType="end"/>
+      </w:r>
       <w:r>
         <w:rPr>
           <w:rFonts w:ascii="Segoe UI" w:hAnsi="Segoe UI" w:cs="Segoe UI"/>
@@ -12190,6 +13438,7 @@
           <w:color w:val="BFC7D5"/>
         </w:rPr>
       </w:pPr>
+      <w:proofErr w:type="spellStart"/>
       <w:r>
         <w:rPr>
           <w:rStyle w:val="token"/>
@@ -12200,6 +13449,7 @@
         </w:rPr>
         <w:t>const</w:t>
       </w:r>
+      <w:proofErr w:type="spellEnd"/>
       <w:r>
         <w:rPr>
           <w:rStyle w:val="token"/>
@@ -12222,7 +13472,17 @@
           <w:color w:val="BFC7D5"/>
           <w:bdr w:val="none" w:sz="0" w:space="0" w:color="auto" w:frame="1"/>
         </w:rPr>
-        <w:t xml:space="preserve"> page</w:t>
+        <w:t xml:space="preserve"> </w:t>
+      </w:r>
+      <w:proofErr w:type="spellStart"/>
+      <w:proofErr w:type="gramStart"/>
+      <w:r>
+        <w:rPr>
+          <w:rStyle w:val="token"/>
+          <w:color w:val="BFC7D5"/>
+          <w:bdr w:val="none" w:sz="0" w:space="0" w:color="auto" w:frame="1"/>
+        </w:rPr>
+        <w:t>page</w:t>
       </w:r>
       <w:r>
         <w:rPr>
@@ -12240,6 +13500,8 @@
         </w:rPr>
         <w:t>locator</w:t>
       </w:r>
+      <w:proofErr w:type="spellEnd"/>
+      <w:proofErr w:type="gramEnd"/>
       <w:r>
         <w:rPr>
           <w:rStyle w:val="token"/>
@@ -12280,7 +13542,16 @@
           <w:color w:val="BFC7D5"/>
           <w:bdr w:val="none" w:sz="0" w:space="0" w:color="auto" w:frame="1"/>
         </w:rPr>
-        <w:t xml:space="preserve"> locator</w:t>
+        <w:t xml:space="preserve"> </w:t>
+      </w:r>
+      <w:proofErr w:type="spellStart"/>
+      <w:r>
+        <w:rPr>
+          <w:rStyle w:val="token"/>
+          <w:color w:val="BFC7D5"/>
+          <w:bdr w:val="none" w:sz="0" w:space="0" w:color="auto" w:frame="1"/>
+        </w:rPr>
+        <w:t>locator</w:t>
       </w:r>
       <w:r>
         <w:rPr>
@@ -12298,6 +13569,7 @@
         </w:rPr>
         <w:t>click</w:t>
       </w:r>
+      <w:proofErr w:type="spellEnd"/>
       <w:r>
         <w:rPr>
           <w:rStyle w:val="token"/>
@@ -12341,17 +13613,35 @@
         </w:rPr>
         <w:t>The difference between the Locator and </w:t>
       </w:r>
-      <w:hyperlink r:id="rId51" w:tooltip="ElementHandle" w:history="1">
-        <w:r>
-          <w:rPr>
-            <w:rStyle w:val="Hyperlink"/>
-            <w:rFonts w:ascii="Segoe UI" w:eastAsiaTheme="majorEastAsia" w:hAnsi="Segoe UI" w:cs="Segoe UI"/>
-            <w:sz w:val="22"/>
-            <w:szCs w:val="22"/>
-          </w:rPr>
-          <w:t>ElementHandle</w:t>
-        </w:r>
-      </w:hyperlink>
+      <w:proofErr w:type="spellStart"/>
+      <w:r>
+        <w:fldChar w:fldCharType="begin"/>
+      </w:r>
+      <w:r>
+        <w:instrText>HYPERLINK "http://www.cuketest.com/playwright/docs/api/class-elementhandle" \o "ElementHandle"</w:instrText>
+      </w:r>
+      <w:r>
+        <w:fldChar w:fldCharType="separate"/>
+      </w:r>
+      <w:r>
+        <w:rPr>
+          <w:rStyle w:val="Hyperlink"/>
+          <w:rFonts w:ascii="Segoe UI" w:eastAsiaTheme="majorEastAsia" w:hAnsi="Segoe UI" w:cs="Segoe UI"/>
+          <w:sz w:val="22"/>
+          <w:szCs w:val="22"/>
+        </w:rPr>
+        <w:t>ElementHandle</w:t>
+      </w:r>
+      <w:proofErr w:type="spellEnd"/>
+      <w:r>
+        <w:rPr>
+          <w:rStyle w:val="Hyperlink"/>
+          <w:rFonts w:ascii="Segoe UI" w:eastAsiaTheme="majorEastAsia" w:hAnsi="Segoe UI" w:cs="Segoe UI"/>
+          <w:sz w:val="22"/>
+          <w:szCs w:val="22"/>
+        </w:rPr>
+        <w:fldChar w:fldCharType="end"/>
+      </w:r>
       <w:r>
         <w:rPr>
           <w:rFonts w:ascii="Segoe UI" w:hAnsi="Segoe UI" w:cs="Segoe UI"/>
@@ -12379,229 +13669,19 @@
           <w:sz w:val="22"/>
           <w:szCs w:val="22"/>
         </w:rPr>
-        <w:t>In the example below, handle points to a particular DOM element on page. If that element changes text or is used by React to render an entirely different component, handle is still pointing to that very DOM element. This can lead to unexpected behaviors.</w:t>
-      </w:r>
-    </w:p>
-    <w:p>
-      <w:pPr>
-        <w:pStyle w:val="HTMLPreformatted"/>
-        <w:shd w:val="clear" w:color="auto" w:fill="292D3E"/>
-        <w:rPr>
-          <w:color w:val="BFC7D5"/>
-        </w:rPr>
-      </w:pPr>
-      <w:r>
-        <w:rPr>
-          <w:rStyle w:val="token"/>
-          <w:i/>
-          <w:iCs/>
-          <w:color w:val="BFC7D5"/>
-          <w:bdr w:val="none" w:sz="0" w:space="0" w:color="auto" w:frame="1"/>
-        </w:rPr>
-        <w:t>const</w:t>
-      </w:r>
-      <w:r>
-        <w:rPr>
-          <w:rStyle w:val="token"/>
-          <w:color w:val="BFC7D5"/>
-          <w:bdr w:val="none" w:sz="0" w:space="0" w:color="auto" w:frame="1"/>
-        </w:rPr>
-        <w:t xml:space="preserve"> handle </w:t>
-      </w:r>
-      <w:r>
-        <w:rPr>
-          <w:rStyle w:val="token"/>
-          <w:color w:val="89DDFF"/>
-          <w:bdr w:val="none" w:sz="0" w:space="0" w:color="auto" w:frame="1"/>
-        </w:rPr>
-        <w:t>=</w:t>
-      </w:r>
-      <w:r>
-        <w:rPr>
-          <w:rStyle w:val="token"/>
-          <w:color w:val="BFC7D5"/>
-          <w:bdr w:val="none" w:sz="0" w:space="0" w:color="auto" w:frame="1"/>
-        </w:rPr>
-        <w:t xml:space="preserve"> </w:t>
-      </w:r>
-      <w:r>
-        <w:rPr>
-          <w:rStyle w:val="token"/>
-          <w:i/>
-          <w:iCs/>
-          <w:color w:val="BFC7D5"/>
-          <w:bdr w:val="none" w:sz="0" w:space="0" w:color="auto" w:frame="1"/>
-        </w:rPr>
-        <w:t>await</w:t>
-      </w:r>
-      <w:r>
-        <w:rPr>
-          <w:rStyle w:val="token"/>
-          <w:color w:val="BFC7D5"/>
-          <w:bdr w:val="none" w:sz="0" w:space="0" w:color="auto" w:frame="1"/>
-        </w:rPr>
-        <w:t xml:space="preserve"> page</w:t>
-      </w:r>
-      <w:r>
-        <w:rPr>
-          <w:rStyle w:val="token"/>
-          <w:color w:val="C792EA"/>
-          <w:bdr w:val="none" w:sz="0" w:space="0" w:color="auto" w:frame="1"/>
-        </w:rPr>
-        <w:t>.</w:t>
-      </w:r>
-      <w:r>
-        <w:rPr>
-          <w:rStyle w:val="token"/>
-          <w:color w:val="82AAFF"/>
-          <w:bdr w:val="none" w:sz="0" w:space="0" w:color="auto" w:frame="1"/>
-        </w:rPr>
-        <w:t>$</w:t>
-      </w:r>
-      <w:r>
-        <w:rPr>
-          <w:rStyle w:val="token"/>
-          <w:color w:val="C792EA"/>
-          <w:bdr w:val="none" w:sz="0" w:space="0" w:color="auto" w:frame="1"/>
-        </w:rPr>
-        <w:t>(</w:t>
-      </w:r>
-      <w:r>
-        <w:rPr>
-          <w:rStyle w:val="token"/>
-          <w:color w:val="C3E88D"/>
-          <w:bdr w:val="none" w:sz="0" w:space="0" w:color="auto" w:frame="1"/>
-        </w:rPr>
-        <w:t>'text=Submit'</w:t>
-      </w:r>
-      <w:r>
-        <w:rPr>
-          <w:rStyle w:val="token"/>
-          <w:color w:val="C792EA"/>
-          <w:bdr w:val="none" w:sz="0" w:space="0" w:color="auto" w:frame="1"/>
-        </w:rPr>
-        <w:t>);</w:t>
-      </w:r>
-      <w:r>
-        <w:rPr>
-          <w:rStyle w:val="token"/>
-          <w:i/>
-          <w:iCs/>
-          <w:color w:val="697098"/>
-          <w:bdr w:val="none" w:sz="0" w:space="0" w:color="auto" w:frame="1"/>
-        </w:rPr>
-        <w:t>// ...</w:t>
-      </w:r>
-      <w:r>
-        <w:rPr>
-          <w:rStyle w:val="token"/>
-          <w:i/>
-          <w:iCs/>
-          <w:color w:val="BFC7D5"/>
-          <w:bdr w:val="none" w:sz="0" w:space="0" w:color="auto" w:frame="1"/>
-        </w:rPr>
-        <w:t>await</w:t>
-      </w:r>
-      <w:r>
-        <w:rPr>
-          <w:rStyle w:val="token"/>
-          <w:color w:val="BFC7D5"/>
-          <w:bdr w:val="none" w:sz="0" w:space="0" w:color="auto" w:frame="1"/>
-        </w:rPr>
-        <w:t xml:space="preserve"> handle</w:t>
-      </w:r>
-      <w:r>
-        <w:rPr>
-          <w:rStyle w:val="token"/>
-          <w:color w:val="C792EA"/>
-          <w:bdr w:val="none" w:sz="0" w:space="0" w:color="auto" w:frame="1"/>
-        </w:rPr>
-        <w:t>.</w:t>
-      </w:r>
-      <w:r>
-        <w:rPr>
-          <w:rStyle w:val="token"/>
-          <w:color w:val="82AAFF"/>
-          <w:bdr w:val="none" w:sz="0" w:space="0" w:color="auto" w:frame="1"/>
-        </w:rPr>
-        <w:t>hover</w:t>
-      </w:r>
-      <w:r>
-        <w:rPr>
-          <w:rStyle w:val="token"/>
-          <w:color w:val="C792EA"/>
-          <w:bdr w:val="none" w:sz="0" w:space="0" w:color="auto" w:frame="1"/>
-        </w:rPr>
-        <w:t>();</w:t>
-      </w:r>
-      <w:r>
-        <w:rPr>
-          <w:rStyle w:val="token"/>
-          <w:i/>
-          <w:iCs/>
-          <w:color w:val="BFC7D5"/>
-          <w:bdr w:val="none" w:sz="0" w:space="0" w:color="auto" w:frame="1"/>
-        </w:rPr>
-        <w:t>await</w:t>
-      </w:r>
-      <w:r>
-        <w:rPr>
-          <w:rStyle w:val="token"/>
-          <w:color w:val="BFC7D5"/>
-          <w:bdr w:val="none" w:sz="0" w:space="0" w:color="auto" w:frame="1"/>
-        </w:rPr>
-        <w:t xml:space="preserve"> handle</w:t>
-      </w:r>
-      <w:r>
-        <w:rPr>
-          <w:rStyle w:val="token"/>
-          <w:color w:val="C792EA"/>
-          <w:bdr w:val="none" w:sz="0" w:space="0" w:color="auto" w:frame="1"/>
-        </w:rPr>
-        <w:t>.</w:t>
-      </w:r>
-      <w:r>
-        <w:rPr>
-          <w:rStyle w:val="token"/>
-          <w:color w:val="82AAFF"/>
-          <w:bdr w:val="none" w:sz="0" w:space="0" w:color="auto" w:frame="1"/>
-        </w:rPr>
-        <w:t>click</w:t>
-      </w:r>
-      <w:r>
-        <w:rPr>
-          <w:rStyle w:val="token"/>
-          <w:color w:val="C792EA"/>
-          <w:bdr w:val="none" w:sz="0" w:space="0" w:color="auto" w:frame="1"/>
-        </w:rPr>
-        <w:t>();</w:t>
-      </w:r>
-    </w:p>
-    <w:p>
-      <w:pPr>
-        <w:rPr>
-          <w:rFonts w:ascii="Segoe UI" w:hAnsi="Segoe UI" w:cs="Segoe UI"/>
-          <w:color w:val="1C1E21"/>
-        </w:rPr>
-      </w:pPr>
-      <w:r>
-        <w:rPr>
-          <w:rFonts w:ascii="Segoe UI" w:hAnsi="Segoe UI" w:cs="Segoe UI"/>
-          <w:color w:val="1C1E21"/>
-        </w:rPr>
-        <w:t>Copy</w:t>
-      </w:r>
-    </w:p>
-    <w:p>
-      <w:pPr>
-        <w:pStyle w:val="NormalWeb"/>
+        <w:t xml:space="preserve">In the example below, handle points to a particular DOM element on page. If that element changes text or is used by React to render an entirely different component, handle is still pointing to that very DOM element. This can lead to unexpected </w:t>
+      </w:r>
+      <w:proofErr w:type="spellStart"/>
+      <w:r>
         <w:rPr>
           <w:rFonts w:ascii="Segoe UI" w:hAnsi="Segoe UI" w:cs="Segoe UI"/>
           <w:color w:val="1C1E21"/>
           <w:sz w:val="22"/>
           <w:szCs w:val="22"/>
         </w:rPr>
-      </w:pPr>
+        <w:t>behaviors</w:t>
+      </w:r>
+      <w:proofErr w:type="spellEnd"/>
       <w:r>
         <w:rPr>
           <w:rFonts w:ascii="Segoe UI" w:hAnsi="Segoe UI" w:cs="Segoe UI"/>
@@ -12609,23 +13689,326 @@
           <w:sz w:val="22"/>
           <w:szCs w:val="22"/>
         </w:rPr>
-        <w:t>With the locator, every time the </w:t>
-      </w:r>
-      <w:r>
-        <w:rPr>
-          <w:rStyle w:val="HTMLCode"/>
+        <w:t>.</w:t>
+      </w:r>
+    </w:p>
+    <w:p>
+      <w:pPr>
+        <w:pStyle w:val="HTMLPreformatted"/>
+        <w:shd w:val="clear" w:color="auto" w:fill="292D3E"/>
+        <w:rPr>
+          <w:color w:val="BFC7D5"/>
+        </w:rPr>
+      </w:pPr>
+      <w:proofErr w:type="spellStart"/>
+      <w:r>
+        <w:rPr>
+          <w:rStyle w:val="token"/>
+          <w:i/>
+          <w:iCs/>
+          <w:color w:val="BFC7D5"/>
+          <w:bdr w:val="none" w:sz="0" w:space="0" w:color="auto" w:frame="1"/>
+        </w:rPr>
+        <w:t>const</w:t>
+      </w:r>
+      <w:proofErr w:type="spellEnd"/>
+      <w:r>
+        <w:rPr>
+          <w:rStyle w:val="token"/>
+          <w:color w:val="BFC7D5"/>
+          <w:bdr w:val="none" w:sz="0" w:space="0" w:color="auto" w:frame="1"/>
+        </w:rPr>
+        <w:t xml:space="preserve"> handle </w:t>
+      </w:r>
+      <w:r>
+        <w:rPr>
+          <w:rStyle w:val="token"/>
+          <w:color w:val="89DDFF"/>
+          <w:bdr w:val="none" w:sz="0" w:space="0" w:color="auto" w:frame="1"/>
+        </w:rPr>
+        <w:t>=</w:t>
+      </w:r>
+      <w:r>
+        <w:rPr>
+          <w:rStyle w:val="token"/>
+          <w:color w:val="BFC7D5"/>
+          <w:bdr w:val="none" w:sz="0" w:space="0" w:color="auto" w:frame="1"/>
+        </w:rPr>
+        <w:t xml:space="preserve"> </w:t>
+      </w:r>
+      <w:r>
+        <w:rPr>
+          <w:rStyle w:val="token"/>
+          <w:i/>
+          <w:iCs/>
+          <w:color w:val="BFC7D5"/>
+          <w:bdr w:val="none" w:sz="0" w:space="0" w:color="auto" w:frame="1"/>
+        </w:rPr>
+        <w:t>await</w:t>
+      </w:r>
+      <w:r>
+        <w:rPr>
+          <w:rStyle w:val="token"/>
+          <w:color w:val="BFC7D5"/>
+          <w:bdr w:val="none" w:sz="0" w:space="0" w:color="auto" w:frame="1"/>
+        </w:rPr>
+        <w:t xml:space="preserve"> </w:t>
+      </w:r>
+      <w:proofErr w:type="gramStart"/>
+      <w:r>
+        <w:rPr>
+          <w:rStyle w:val="token"/>
+          <w:color w:val="BFC7D5"/>
+          <w:bdr w:val="none" w:sz="0" w:space="0" w:color="auto" w:frame="1"/>
+        </w:rPr>
+        <w:t>page</w:t>
+      </w:r>
+      <w:r>
+        <w:rPr>
+          <w:rStyle w:val="token"/>
+          <w:color w:val="C792EA"/>
+          <w:bdr w:val="none" w:sz="0" w:space="0" w:color="auto" w:frame="1"/>
+        </w:rPr>
+        <w:t>.</w:t>
+      </w:r>
+      <w:r>
+        <w:rPr>
+          <w:rStyle w:val="token"/>
+          <w:color w:val="82AAFF"/>
+          <w:bdr w:val="none" w:sz="0" w:space="0" w:color="auto" w:frame="1"/>
+        </w:rPr>
+        <w:t>$</w:t>
+      </w:r>
+      <w:proofErr w:type="gramEnd"/>
+      <w:r>
+        <w:rPr>
+          <w:rStyle w:val="token"/>
+          <w:color w:val="C792EA"/>
+          <w:bdr w:val="none" w:sz="0" w:space="0" w:color="auto" w:frame="1"/>
+        </w:rPr>
+        <w:t>(</w:t>
+      </w:r>
+      <w:r>
+        <w:rPr>
+          <w:rStyle w:val="token"/>
+          <w:color w:val="C3E88D"/>
+          <w:bdr w:val="none" w:sz="0" w:space="0" w:color="auto" w:frame="1"/>
+        </w:rPr>
+        <w:t>'text=Submit'</w:t>
+      </w:r>
+      <w:r>
+        <w:rPr>
+          <w:rStyle w:val="token"/>
+          <w:color w:val="C792EA"/>
+          <w:bdr w:val="none" w:sz="0" w:space="0" w:color="auto" w:frame="1"/>
+        </w:rPr>
+        <w:t>);</w:t>
+      </w:r>
+      <w:r>
+        <w:rPr>
+          <w:rStyle w:val="token"/>
+          <w:i/>
+          <w:iCs/>
+          <w:color w:val="697098"/>
+          <w:bdr w:val="none" w:sz="0" w:space="0" w:color="auto" w:frame="1"/>
+        </w:rPr>
+        <w:t>// ...</w:t>
+      </w:r>
+      <w:r>
+        <w:rPr>
+          <w:rStyle w:val="token"/>
+          <w:i/>
+          <w:iCs/>
+          <w:color w:val="BFC7D5"/>
+          <w:bdr w:val="none" w:sz="0" w:space="0" w:color="auto" w:frame="1"/>
+        </w:rPr>
+        <w:t>await</w:t>
+      </w:r>
+      <w:r>
+        <w:rPr>
+          <w:rStyle w:val="token"/>
+          <w:color w:val="BFC7D5"/>
+          <w:bdr w:val="none" w:sz="0" w:space="0" w:color="auto" w:frame="1"/>
+        </w:rPr>
+        <w:t xml:space="preserve"> </w:t>
+      </w:r>
+      <w:proofErr w:type="spellStart"/>
+      <w:r>
+        <w:rPr>
+          <w:rStyle w:val="token"/>
+          <w:color w:val="BFC7D5"/>
+          <w:bdr w:val="none" w:sz="0" w:space="0" w:color="auto" w:frame="1"/>
+        </w:rPr>
+        <w:t>handle</w:t>
+      </w:r>
+      <w:r>
+        <w:rPr>
+          <w:rStyle w:val="token"/>
+          <w:color w:val="C792EA"/>
+          <w:bdr w:val="none" w:sz="0" w:space="0" w:color="auto" w:frame="1"/>
+        </w:rPr>
+        <w:t>.</w:t>
+      </w:r>
+      <w:r>
+        <w:rPr>
+          <w:rStyle w:val="token"/>
+          <w:color w:val="82AAFF"/>
+          <w:bdr w:val="none" w:sz="0" w:space="0" w:color="auto" w:frame="1"/>
+        </w:rPr>
+        <w:t>hover</w:t>
+      </w:r>
+      <w:proofErr w:type="spellEnd"/>
+      <w:r>
+        <w:rPr>
+          <w:rStyle w:val="token"/>
+          <w:color w:val="C792EA"/>
+          <w:bdr w:val="none" w:sz="0" w:space="0" w:color="auto" w:frame="1"/>
+        </w:rPr>
+        <w:t>();</w:t>
+      </w:r>
+      <w:r>
+        <w:rPr>
+          <w:rStyle w:val="token"/>
+          <w:i/>
+          <w:iCs/>
+          <w:color w:val="BFC7D5"/>
+          <w:bdr w:val="none" w:sz="0" w:space="0" w:color="auto" w:frame="1"/>
+        </w:rPr>
+        <w:t>await</w:t>
+      </w:r>
+      <w:r>
+        <w:rPr>
+          <w:rStyle w:val="token"/>
+          <w:color w:val="BFC7D5"/>
+          <w:bdr w:val="none" w:sz="0" w:space="0" w:color="auto" w:frame="1"/>
+        </w:rPr>
+        <w:t xml:space="preserve"> </w:t>
+      </w:r>
+      <w:proofErr w:type="spellStart"/>
+      <w:r>
+        <w:rPr>
+          <w:rStyle w:val="token"/>
+          <w:color w:val="BFC7D5"/>
+          <w:bdr w:val="none" w:sz="0" w:space="0" w:color="auto" w:frame="1"/>
+        </w:rPr>
+        <w:t>handle</w:t>
+      </w:r>
+      <w:r>
+        <w:rPr>
+          <w:rStyle w:val="token"/>
+          <w:color w:val="C792EA"/>
+          <w:bdr w:val="none" w:sz="0" w:space="0" w:color="auto" w:frame="1"/>
+        </w:rPr>
+        <w:t>.</w:t>
+      </w:r>
+      <w:r>
+        <w:rPr>
+          <w:rStyle w:val="token"/>
+          <w:color w:val="82AAFF"/>
+          <w:bdr w:val="none" w:sz="0" w:space="0" w:color="auto" w:frame="1"/>
+        </w:rPr>
+        <w:t>click</w:t>
+      </w:r>
+      <w:proofErr w:type="spellEnd"/>
+      <w:r>
+        <w:rPr>
+          <w:rStyle w:val="token"/>
+          <w:color w:val="C792EA"/>
+          <w:bdr w:val="none" w:sz="0" w:space="0" w:color="auto" w:frame="1"/>
+        </w:rPr>
+        <w:t>();</w:t>
+      </w:r>
+    </w:p>
+    <w:p>
+      <w:pPr>
+        <w:rPr>
+          <w:rFonts w:ascii="Segoe UI" w:hAnsi="Segoe UI" w:cs="Segoe UI"/>
           <w:color w:val="1C1E21"/>
         </w:rPr>
-        <w:t>element</w:t>
-      </w:r>
-      <w:r>
+      </w:pPr>
+      <w:r>
+        <w:rPr>
+          <w:rFonts w:ascii="Segoe UI" w:hAnsi="Segoe UI" w:cs="Segoe UI"/>
+          <w:color w:val="1C1E21"/>
+        </w:rPr>
+        <w:t>Copy</w:t>
+      </w:r>
+    </w:p>
+    <w:p>
+      <w:pPr>
+        <w:pStyle w:val="NormalWeb"/>
         <w:rPr>
           <w:rFonts w:ascii="Segoe UI" w:hAnsi="Segoe UI" w:cs="Segoe UI"/>
           <w:color w:val="1C1E21"/>
           <w:sz w:val="22"/>
           <w:szCs w:val="22"/>
         </w:rPr>
-        <w:t> is used, up-to-date DOM element is located in the page using the selector. So in the snippet below, underlying DOM element is going to be located twice.</w:t>
+      </w:pPr>
+      <w:r>
+        <w:rPr>
+          <w:rFonts w:ascii="Segoe UI" w:hAnsi="Segoe UI" w:cs="Segoe UI"/>
+          <w:color w:val="1C1E21"/>
+          <w:sz w:val="22"/>
+          <w:szCs w:val="22"/>
+        </w:rPr>
+        <w:lastRenderedPageBreak/>
+        <w:t>With the locator, every time the </w:t>
+      </w:r>
+      <w:r>
+        <w:rPr>
+          <w:rStyle w:val="HTMLCode"/>
+          <w:color w:val="1C1E21"/>
+        </w:rPr>
+        <w:t>element</w:t>
+      </w:r>
+      <w:r>
+        <w:rPr>
+          <w:rFonts w:ascii="Segoe UI" w:hAnsi="Segoe UI" w:cs="Segoe UI"/>
+          <w:color w:val="1C1E21"/>
+          <w:sz w:val="22"/>
+          <w:szCs w:val="22"/>
+        </w:rPr>
+        <w:t xml:space="preserve"> is used, up-to-date DOM element </w:t>
+      </w:r>
+      <w:proofErr w:type="gramStart"/>
+      <w:r>
+        <w:rPr>
+          <w:rFonts w:ascii="Segoe UI" w:hAnsi="Segoe UI" w:cs="Segoe UI"/>
+          <w:color w:val="1C1E21"/>
+          <w:sz w:val="22"/>
+          <w:szCs w:val="22"/>
+        </w:rPr>
+        <w:t>is located in</w:t>
+      </w:r>
+      <w:proofErr w:type="gramEnd"/>
+      <w:r>
+        <w:rPr>
+          <w:rFonts w:ascii="Segoe UI" w:hAnsi="Segoe UI" w:cs="Segoe UI"/>
+          <w:color w:val="1C1E21"/>
+          <w:sz w:val="22"/>
+          <w:szCs w:val="22"/>
+        </w:rPr>
+        <w:t xml:space="preserve"> the page using the selector. </w:t>
+      </w:r>
+      <w:proofErr w:type="gramStart"/>
+      <w:r>
+        <w:rPr>
+          <w:rFonts w:ascii="Segoe UI" w:hAnsi="Segoe UI" w:cs="Segoe UI"/>
+          <w:color w:val="1C1E21"/>
+          <w:sz w:val="22"/>
+          <w:szCs w:val="22"/>
+        </w:rPr>
+        <w:t>So</w:t>
+      </w:r>
+      <w:proofErr w:type="gramEnd"/>
+      <w:r>
+        <w:rPr>
+          <w:rFonts w:ascii="Segoe UI" w:hAnsi="Segoe UI" w:cs="Segoe UI"/>
+          <w:color w:val="1C1E21"/>
+          <w:sz w:val="22"/>
+          <w:szCs w:val="22"/>
+        </w:rPr>
+        <w:t xml:space="preserve"> in the snippet below, underlying DOM element is going to be located twice.</w:t>
       </w:r>
     </w:p>
     <w:p>
@@ -12636,6 +14019,7 @@
           <w:color w:val="BFC7D5"/>
         </w:rPr>
       </w:pPr>
+      <w:proofErr w:type="spellStart"/>
       <w:r>
         <w:rPr>
           <w:rStyle w:val="token"/>
@@ -12646,6 +14030,7 @@
         </w:rPr>
         <w:t>const</w:t>
       </w:r>
+      <w:proofErr w:type="spellEnd"/>
       <w:r>
         <w:rPr>
           <w:rStyle w:val="token"/>
@@ -12668,7 +14053,17 @@
           <w:color w:val="BFC7D5"/>
           <w:bdr w:val="none" w:sz="0" w:space="0" w:color="auto" w:frame="1"/>
         </w:rPr>
-        <w:t xml:space="preserve"> page</w:t>
+        <w:t xml:space="preserve"> </w:t>
+      </w:r>
+      <w:proofErr w:type="spellStart"/>
+      <w:proofErr w:type="gramStart"/>
+      <w:r>
+        <w:rPr>
+          <w:rStyle w:val="token"/>
+          <w:color w:val="BFC7D5"/>
+          <w:bdr w:val="none" w:sz="0" w:space="0" w:color="auto" w:frame="1"/>
+        </w:rPr>
+        <w:t>page</w:t>
       </w:r>
       <w:r>
         <w:rPr>
@@ -12686,6 +14081,8 @@
         </w:rPr>
         <w:t>locator</w:t>
       </w:r>
+      <w:proofErr w:type="spellEnd"/>
+      <w:proofErr w:type="gramEnd"/>
       <w:r>
         <w:rPr>
           <w:rStyle w:val="token"/>
@@ -12736,7 +14133,16 @@
           <w:color w:val="BFC7D5"/>
           <w:bdr w:val="none" w:sz="0" w:space="0" w:color="auto" w:frame="1"/>
         </w:rPr>
-        <w:t xml:space="preserve"> locator</w:t>
+        <w:t xml:space="preserve"> </w:t>
+      </w:r>
+      <w:proofErr w:type="spellStart"/>
+      <w:r>
+        <w:rPr>
+          <w:rStyle w:val="token"/>
+          <w:color w:val="BFC7D5"/>
+          <w:bdr w:val="none" w:sz="0" w:space="0" w:color="auto" w:frame="1"/>
+        </w:rPr>
+        <w:t>locator</w:t>
       </w:r>
       <w:r>
         <w:rPr>
@@ -12754,6 +14160,7 @@
         </w:rPr>
         <w:t>hover</w:t>
       </w:r>
+      <w:proofErr w:type="spellEnd"/>
       <w:r>
         <w:rPr>
           <w:rStyle w:val="token"/>
@@ -12778,7 +14185,16 @@
           <w:color w:val="BFC7D5"/>
           <w:bdr w:val="none" w:sz="0" w:space="0" w:color="auto" w:frame="1"/>
         </w:rPr>
-        <w:t xml:space="preserve"> locator</w:t>
+        <w:t xml:space="preserve"> </w:t>
+      </w:r>
+      <w:proofErr w:type="spellStart"/>
+      <w:r>
+        <w:rPr>
+          <w:rStyle w:val="token"/>
+          <w:color w:val="BFC7D5"/>
+          <w:bdr w:val="none" w:sz="0" w:space="0" w:color="auto" w:frame="1"/>
+        </w:rPr>
+        <w:t>locator</w:t>
       </w:r>
       <w:r>
         <w:rPr>
@@ -12796,6 +14212,7 @@
         </w:rPr>
         <w:t>click</w:t>
       </w:r>
+      <w:proofErr w:type="spellEnd"/>
       <w:r>
         <w:rPr>
           <w:rStyle w:val="token"/>
@@ -12879,7 +14296,19 @@
           <w:color w:val="697098"/>
           <w:bdr w:val="none" w:sz="0" w:space="0" w:color="auto" w:frame="1"/>
         </w:rPr>
-        <w:t>// Throws if there are several buttons in DOM:</w:t>
+        <w:t xml:space="preserve">// Throws if there are several buttons in </w:t>
+      </w:r>
+      <w:proofErr w:type="spellStart"/>
+      <w:proofErr w:type="gramStart"/>
+      <w:r>
+        <w:rPr>
+          <w:rStyle w:val="token"/>
+          <w:i/>
+          <w:iCs/>
+          <w:color w:val="697098"/>
+          <w:bdr w:val="none" w:sz="0" w:space="0" w:color="auto" w:frame="1"/>
+        </w:rPr>
+        <w:t>DOM:</w:t>
       </w:r>
       <w:r>
         <w:rPr>
@@ -12891,13 +14320,24 @@
         </w:rPr>
         <w:t>await</w:t>
       </w:r>
+      <w:proofErr w:type="spellEnd"/>
+      <w:proofErr w:type="gramEnd"/>
       <w:r>
         <w:rPr>
           <w:rStyle w:val="token"/>
           <w:color w:val="BFC7D5"/>
           <w:bdr w:val="none" w:sz="0" w:space="0" w:color="auto" w:frame="1"/>
         </w:rPr>
-        <w:t xml:space="preserve"> page</w:t>
+        <w:t xml:space="preserve"> </w:t>
+      </w:r>
+      <w:proofErr w:type="spellStart"/>
+      <w:r>
+        <w:rPr>
+          <w:rStyle w:val="token"/>
+          <w:color w:val="BFC7D5"/>
+          <w:bdr w:val="none" w:sz="0" w:space="0" w:color="auto" w:frame="1"/>
+        </w:rPr>
+        <w:t>page</w:t>
       </w:r>
       <w:r>
         <w:rPr>
@@ -12915,6 +14355,7 @@
         </w:rPr>
         <w:t>locator</w:t>
       </w:r>
+      <w:proofErr w:type="spellEnd"/>
       <w:r>
         <w:rPr>
           <w:rStyle w:val="token"/>
@@ -12974,7 +14415,19 @@
           <w:color w:val="697098"/>
           <w:bdr w:val="none" w:sz="0" w:space="0" w:color="auto" w:frame="1"/>
         </w:rPr>
-        <w:t>// Works because we explicitly tell locator to pick the first element:</w:t>
+        <w:t xml:space="preserve">// Works because we explicitly tell locator to pick the first </w:t>
+      </w:r>
+      <w:proofErr w:type="spellStart"/>
+      <w:proofErr w:type="gramStart"/>
+      <w:r>
+        <w:rPr>
+          <w:rStyle w:val="token"/>
+          <w:i/>
+          <w:iCs/>
+          <w:color w:val="697098"/>
+          <w:bdr w:val="none" w:sz="0" w:space="0" w:color="auto" w:frame="1"/>
+        </w:rPr>
+        <w:t>element:</w:t>
       </w:r>
       <w:r>
         <w:rPr>
@@ -12986,13 +14439,24 @@
         </w:rPr>
         <w:t>await</w:t>
       </w:r>
+      <w:proofErr w:type="spellEnd"/>
+      <w:proofErr w:type="gramEnd"/>
       <w:r>
         <w:rPr>
           <w:rStyle w:val="token"/>
           <w:color w:val="BFC7D5"/>
           <w:bdr w:val="none" w:sz="0" w:space="0" w:color="auto" w:frame="1"/>
         </w:rPr>
-        <w:t xml:space="preserve"> page</w:t>
+        <w:t xml:space="preserve"> </w:t>
+      </w:r>
+      <w:proofErr w:type="spellStart"/>
+      <w:r>
+        <w:rPr>
+          <w:rStyle w:val="token"/>
+          <w:color w:val="BFC7D5"/>
+          <w:bdr w:val="none" w:sz="0" w:space="0" w:color="auto" w:frame="1"/>
+        </w:rPr>
+        <w:t>page</w:t>
       </w:r>
       <w:r>
         <w:rPr>
@@ -13010,6 +14474,7 @@
         </w:rPr>
         <w:t>locator</w:t>
       </w:r>
+      <w:proofErr w:type="spellEnd"/>
       <w:r>
         <w:rPr>
           <w:rStyle w:val="token"/>
@@ -13083,7 +14548,19 @@
           <w:color w:val="697098"/>
           <w:bdr w:val="none" w:sz="0" w:space="0" w:color="auto" w:frame="1"/>
         </w:rPr>
-        <w:t>// Works because count knows what to do with multiple matches:</w:t>
+        <w:t xml:space="preserve">// Works because count knows what to do with multiple </w:t>
+      </w:r>
+      <w:proofErr w:type="spellStart"/>
+      <w:proofErr w:type="gramStart"/>
+      <w:r>
+        <w:rPr>
+          <w:rStyle w:val="token"/>
+          <w:i/>
+          <w:iCs/>
+          <w:color w:val="697098"/>
+          <w:bdr w:val="none" w:sz="0" w:space="0" w:color="auto" w:frame="1"/>
+        </w:rPr>
+        <w:t>matches:</w:t>
       </w:r>
       <w:r>
         <w:rPr>
@@ -13095,13 +14572,24 @@
         </w:rPr>
         <w:t>await</w:t>
       </w:r>
+      <w:proofErr w:type="spellEnd"/>
+      <w:proofErr w:type="gramEnd"/>
       <w:r>
         <w:rPr>
           <w:rStyle w:val="token"/>
           <w:color w:val="BFC7D5"/>
           <w:bdr w:val="none" w:sz="0" w:space="0" w:color="auto" w:frame="1"/>
         </w:rPr>
-        <w:t xml:space="preserve"> page</w:t>
+        <w:t xml:space="preserve"> </w:t>
+      </w:r>
+      <w:proofErr w:type="spellStart"/>
+      <w:r>
+        <w:rPr>
+          <w:rStyle w:val="token"/>
+          <w:color w:val="BFC7D5"/>
+          <w:bdr w:val="none" w:sz="0" w:space="0" w:color="auto" w:frame="1"/>
+        </w:rPr>
+        <w:t>page</w:t>
       </w:r>
       <w:r>
         <w:rPr>
@@ -13119,6 +14607,7 @@
         </w:rPr>
         <w:t>locator</w:t>
       </w:r>
+      <w:proofErr w:type="spellEnd"/>
       <w:r>
         <w:rPr>
           <w:rStyle w:val="token"/>
@@ -13187,13 +14676,24 @@
           <w:color w:val="1C1E21"/>
         </w:rPr>
       </w:pPr>
-      <w:hyperlink r:id="rId52" w:anchor="locator-all-inner-texts" w:history="1">
+      <w:hyperlink r:id="rId49" w:anchor="locator-all-inner-texts" w:history="1">
+        <w:proofErr w:type="spellStart"/>
+        <w:proofErr w:type="gramStart"/>
         <w:r>
           <w:rPr>
             <w:rStyle w:val="Hyperlink"/>
             <w:rFonts w:ascii="Segoe UI" w:hAnsi="Segoe UI" w:cs="Segoe UI"/>
           </w:rPr>
-          <w:t>locator.allInnerTexts()</w:t>
+          <w:t>locator.allInnerTexts</w:t>
+        </w:r>
+        <w:proofErr w:type="spellEnd"/>
+        <w:proofErr w:type="gramEnd"/>
+        <w:r>
+          <w:rPr>
+            <w:rStyle w:val="Hyperlink"/>
+            <w:rFonts w:ascii="Segoe UI" w:hAnsi="Segoe UI" w:cs="Segoe UI"/>
+          </w:rPr>
+          <w:t>()</w:t>
         </w:r>
       </w:hyperlink>
     </w:p>
@@ -13209,13 +14709,24 @@
           <w:color w:val="1C1E21"/>
         </w:rPr>
       </w:pPr>
-      <w:hyperlink r:id="rId53" w:anchor="locator-all-text-contents" w:history="1">
+      <w:hyperlink r:id="rId50" w:anchor="locator-all-text-contents" w:history="1">
+        <w:proofErr w:type="spellStart"/>
+        <w:proofErr w:type="gramStart"/>
         <w:r>
           <w:rPr>
             <w:rStyle w:val="Hyperlink"/>
             <w:rFonts w:ascii="Segoe UI" w:hAnsi="Segoe UI" w:cs="Segoe UI"/>
           </w:rPr>
-          <w:t>locator.allTextContents()</w:t>
+          <w:t>locator.allTextContents</w:t>
+        </w:r>
+        <w:proofErr w:type="spellEnd"/>
+        <w:proofErr w:type="gramEnd"/>
+        <w:r>
+          <w:rPr>
+            <w:rStyle w:val="Hyperlink"/>
+            <w:rFonts w:ascii="Segoe UI" w:hAnsi="Segoe UI" w:cs="Segoe UI"/>
+          </w:rPr>
+          <w:t>()</w:t>
         </w:r>
       </w:hyperlink>
     </w:p>
@@ -13231,13 +14742,24 @@
           <w:color w:val="1C1E21"/>
         </w:rPr>
       </w:pPr>
-      <w:hyperlink r:id="rId54" w:anchor="locator-bounding-box" w:history="1">
+      <w:hyperlink r:id="rId51" w:anchor="locator-bounding-box" w:history="1">
+        <w:proofErr w:type="spellStart"/>
+        <w:proofErr w:type="gramStart"/>
         <w:r>
           <w:rPr>
             <w:rStyle w:val="Hyperlink"/>
             <w:rFonts w:ascii="Segoe UI" w:hAnsi="Segoe UI" w:cs="Segoe UI"/>
           </w:rPr>
-          <w:t>locator.boundingBox([options])</w:t>
+          <w:t>locator.boundingBox</w:t>
+        </w:r>
+        <w:proofErr w:type="spellEnd"/>
+        <w:proofErr w:type="gramEnd"/>
+        <w:r>
+          <w:rPr>
+            <w:rStyle w:val="Hyperlink"/>
+            <w:rFonts w:ascii="Segoe UI" w:hAnsi="Segoe UI" w:cs="Segoe UI"/>
+          </w:rPr>
+          <w:t>([options])</w:t>
         </w:r>
       </w:hyperlink>
     </w:p>
@@ -13253,13 +14775,24 @@
           <w:color w:val="1C1E21"/>
         </w:rPr>
       </w:pPr>
-      <w:hyperlink r:id="rId55" w:anchor="locator-check" w:history="1">
+      <w:hyperlink r:id="rId52" w:anchor="locator-check" w:history="1">
+        <w:proofErr w:type="spellStart"/>
+        <w:proofErr w:type="gramStart"/>
         <w:r>
           <w:rPr>
             <w:rStyle w:val="Hyperlink"/>
             <w:rFonts w:ascii="Segoe UI" w:hAnsi="Segoe UI" w:cs="Segoe UI"/>
           </w:rPr>
-          <w:t>locator.check([options])</w:t>
+          <w:t>locator.check</w:t>
+        </w:r>
+        <w:proofErr w:type="spellEnd"/>
+        <w:proofErr w:type="gramEnd"/>
+        <w:r>
+          <w:rPr>
+            <w:rStyle w:val="Hyperlink"/>
+            <w:rFonts w:ascii="Segoe UI" w:hAnsi="Segoe UI" w:cs="Segoe UI"/>
+          </w:rPr>
+          <w:t>([options])</w:t>
         </w:r>
       </w:hyperlink>
     </w:p>
@@ -13275,13 +14808,24 @@
           <w:color w:val="1C1E21"/>
         </w:rPr>
       </w:pPr>
-      <w:hyperlink r:id="rId56" w:anchor="locator-click" w:history="1">
+      <w:hyperlink r:id="rId53" w:anchor="locator-click" w:history="1">
+        <w:proofErr w:type="spellStart"/>
+        <w:proofErr w:type="gramStart"/>
         <w:r>
           <w:rPr>
             <w:rStyle w:val="Hyperlink"/>
             <w:rFonts w:ascii="Segoe UI" w:hAnsi="Segoe UI" w:cs="Segoe UI"/>
           </w:rPr>
-          <w:t>locator.click([options])</w:t>
+          <w:t>locator.click</w:t>
+        </w:r>
+        <w:proofErr w:type="spellEnd"/>
+        <w:proofErr w:type="gramEnd"/>
+        <w:r>
+          <w:rPr>
+            <w:rStyle w:val="Hyperlink"/>
+            <w:rFonts w:ascii="Segoe UI" w:hAnsi="Segoe UI" w:cs="Segoe UI"/>
+          </w:rPr>
+          <w:t>([options])</w:t>
         </w:r>
       </w:hyperlink>
     </w:p>
@@ -13297,13 +14841,24 @@
           <w:color w:val="1C1E21"/>
         </w:rPr>
       </w:pPr>
-      <w:hyperlink r:id="rId57" w:anchor="locator-count" w:history="1">
+      <w:hyperlink r:id="rId54" w:anchor="locator-count" w:history="1">
+        <w:proofErr w:type="spellStart"/>
+        <w:proofErr w:type="gramStart"/>
         <w:r>
           <w:rPr>
             <w:rStyle w:val="Hyperlink"/>
             <w:rFonts w:ascii="Segoe UI" w:hAnsi="Segoe UI" w:cs="Segoe UI"/>
           </w:rPr>
-          <w:t>locator.count()</w:t>
+          <w:t>locator.count</w:t>
+        </w:r>
+        <w:proofErr w:type="spellEnd"/>
+        <w:proofErr w:type="gramEnd"/>
+        <w:r>
+          <w:rPr>
+            <w:rStyle w:val="Hyperlink"/>
+            <w:rFonts w:ascii="Segoe UI" w:hAnsi="Segoe UI" w:cs="Segoe UI"/>
+          </w:rPr>
+          <w:t>()</w:t>
         </w:r>
       </w:hyperlink>
     </w:p>
@@ -13319,13 +14874,24 @@
           <w:color w:val="1C1E21"/>
         </w:rPr>
       </w:pPr>
-      <w:hyperlink r:id="rId58" w:anchor="locator-dblclick" w:history="1">
+      <w:hyperlink r:id="rId55" w:anchor="locator-dblclick" w:history="1">
+        <w:proofErr w:type="spellStart"/>
+        <w:proofErr w:type="gramStart"/>
         <w:r>
           <w:rPr>
             <w:rStyle w:val="Hyperlink"/>
             <w:rFonts w:ascii="Segoe UI" w:hAnsi="Segoe UI" w:cs="Segoe UI"/>
           </w:rPr>
-          <w:t>locator.dblclick([options])</w:t>
+          <w:t>locator.dblclick</w:t>
+        </w:r>
+        <w:proofErr w:type="spellEnd"/>
+        <w:proofErr w:type="gramEnd"/>
+        <w:r>
+          <w:rPr>
+            <w:rStyle w:val="Hyperlink"/>
+            <w:rFonts w:ascii="Segoe UI" w:hAnsi="Segoe UI" w:cs="Segoe UI"/>
+          </w:rPr>
+          <w:t>([options])</w:t>
         </w:r>
       </w:hyperlink>
     </w:p>
@@ -13342,14 +14908,44 @@
           <w:lang w:val="fr-FR"/>
         </w:rPr>
       </w:pPr>
-      <w:hyperlink r:id="rId59" w:anchor="locator-dispatch-event" w:history="1">
+      <w:hyperlink r:id="rId56" w:anchor="locator-dispatch-event" w:history="1">
+        <w:proofErr w:type="spellStart"/>
+        <w:proofErr w:type="gramStart"/>
         <w:r>
           <w:rPr>
             <w:rStyle w:val="Hyperlink"/>
             <w:rFonts w:ascii="Segoe UI" w:hAnsi="Segoe UI" w:cs="Segoe UI"/>
             <w:lang w:val="fr-FR"/>
           </w:rPr>
-          <w:t>locator.dispatchEvent(type[, eventInit, options])</w:t>
+          <w:t>locator.dispatchEvent</w:t>
+        </w:r>
+        <w:proofErr w:type="spellEnd"/>
+        <w:proofErr w:type="gramEnd"/>
+        <w:r>
+          <w:rPr>
+            <w:rStyle w:val="Hyperlink"/>
+            <w:rFonts w:ascii="Segoe UI" w:hAnsi="Segoe UI" w:cs="Segoe UI"/>
+            <w:lang w:val="fr-FR"/>
+          </w:rPr>
+          <w:t xml:space="preserve">(type[, </w:t>
+        </w:r>
+        <w:proofErr w:type="spellStart"/>
+        <w:r>
+          <w:rPr>
+            <w:rStyle w:val="Hyperlink"/>
+            <w:rFonts w:ascii="Segoe UI" w:hAnsi="Segoe UI" w:cs="Segoe UI"/>
+            <w:lang w:val="fr-FR"/>
+          </w:rPr>
+          <w:t>eventInit</w:t>
+        </w:r>
+        <w:proofErr w:type="spellEnd"/>
+        <w:r>
+          <w:rPr>
+            <w:rStyle w:val="Hyperlink"/>
+            <w:rFonts w:ascii="Segoe UI" w:hAnsi="Segoe UI" w:cs="Segoe UI"/>
+            <w:lang w:val="fr-FR"/>
+          </w:rPr>
+          <w:t>, options])</w:t>
         </w:r>
       </w:hyperlink>
     </w:p>
@@ -13365,13 +14961,24 @@
           <w:color w:val="1C1E21"/>
         </w:rPr>
       </w:pPr>
-      <w:hyperlink r:id="rId60" w:anchor="locator-element-handle" w:history="1">
+      <w:hyperlink r:id="rId57" w:anchor="locator-element-handle" w:history="1">
+        <w:proofErr w:type="spellStart"/>
+        <w:proofErr w:type="gramStart"/>
         <w:r>
           <w:rPr>
             <w:rStyle w:val="Hyperlink"/>
             <w:rFonts w:ascii="Segoe UI" w:hAnsi="Segoe UI" w:cs="Segoe UI"/>
           </w:rPr>
-          <w:t>locator.elementHandle([options])</w:t>
+          <w:t>locator.elementHandle</w:t>
+        </w:r>
+        <w:proofErr w:type="spellEnd"/>
+        <w:proofErr w:type="gramEnd"/>
+        <w:r>
+          <w:rPr>
+            <w:rStyle w:val="Hyperlink"/>
+            <w:rFonts w:ascii="Segoe UI" w:hAnsi="Segoe UI" w:cs="Segoe UI"/>
+          </w:rPr>
+          <w:t>([options])</w:t>
         </w:r>
       </w:hyperlink>
     </w:p>
@@ -13387,13 +14994,24 @@
           <w:color w:val="1C1E21"/>
         </w:rPr>
       </w:pPr>
-      <w:hyperlink r:id="rId61" w:anchor="locator-element-handles" w:history="1">
+      <w:hyperlink r:id="rId58" w:anchor="locator-element-handles" w:history="1">
+        <w:proofErr w:type="spellStart"/>
+        <w:proofErr w:type="gramStart"/>
         <w:r>
           <w:rPr>
             <w:rStyle w:val="Hyperlink"/>
             <w:rFonts w:ascii="Segoe UI" w:hAnsi="Segoe UI" w:cs="Segoe UI"/>
           </w:rPr>
-          <w:t>locator.elementHandles()</w:t>
+          <w:t>locator.elementHandles</w:t>
+        </w:r>
+        <w:proofErr w:type="spellEnd"/>
+        <w:proofErr w:type="gramEnd"/>
+        <w:r>
+          <w:rPr>
+            <w:rStyle w:val="Hyperlink"/>
+            <w:rFonts w:ascii="Segoe UI" w:hAnsi="Segoe UI" w:cs="Segoe UI"/>
+          </w:rPr>
+          <w:t>()</w:t>
         </w:r>
       </w:hyperlink>
     </w:p>
@@ -13409,13 +15027,56 @@
           <w:color w:val="1C1E21"/>
         </w:rPr>
       </w:pPr>
-      <w:hyperlink r:id="rId62" w:anchor="locator-evaluate" w:history="1">
+      <w:hyperlink r:id="rId59" w:anchor="locator-evaluate" w:history="1">
+        <w:proofErr w:type="spellStart"/>
+        <w:proofErr w:type="gramStart"/>
         <w:r>
           <w:rPr>
             <w:rStyle w:val="Hyperlink"/>
             <w:rFonts w:ascii="Segoe UI" w:hAnsi="Segoe UI" w:cs="Segoe UI"/>
           </w:rPr>
-          <w:t>locator.evaluate(pageFunction[, arg, options])</w:t>
+          <w:t>locator.evaluate</w:t>
+        </w:r>
+        <w:proofErr w:type="spellEnd"/>
+        <w:proofErr w:type="gramEnd"/>
+        <w:r>
+          <w:rPr>
+            <w:rStyle w:val="Hyperlink"/>
+            <w:rFonts w:ascii="Segoe UI" w:hAnsi="Segoe UI" w:cs="Segoe UI"/>
+          </w:rPr>
+          <w:t>(</w:t>
+        </w:r>
+        <w:proofErr w:type="spellStart"/>
+        <w:r>
+          <w:rPr>
+            <w:rStyle w:val="Hyperlink"/>
+            <w:rFonts w:ascii="Segoe UI" w:hAnsi="Segoe UI" w:cs="Segoe UI"/>
+          </w:rPr>
+          <w:t>pageFunction</w:t>
+        </w:r>
+        <w:proofErr w:type="spellEnd"/>
+        <w:r>
+          <w:rPr>
+            <w:rStyle w:val="Hyperlink"/>
+            <w:rFonts w:ascii="Segoe UI" w:hAnsi="Segoe UI" w:cs="Segoe UI"/>
+          </w:rPr>
+          <w:t xml:space="preserve">[, </w:t>
+        </w:r>
+        <w:proofErr w:type="spellStart"/>
+        <w:r>
+          <w:rPr>
+            <w:rStyle w:val="Hyperlink"/>
+            <w:rFonts w:ascii="Segoe UI" w:hAnsi="Segoe UI" w:cs="Segoe UI"/>
+          </w:rPr>
+          <w:t>arg</w:t>
+        </w:r>
+        <w:proofErr w:type="spellEnd"/>
+        <w:r>
+          <w:rPr>
+            <w:rStyle w:val="Hyperlink"/>
+            <w:rFonts w:ascii="Segoe UI" w:hAnsi="Segoe UI" w:cs="Segoe UI"/>
+          </w:rPr>
+          <w:t>, options])</w:t>
         </w:r>
       </w:hyperlink>
     </w:p>
@@ -13431,13 +15092,56 @@
           <w:color w:val="1C1E21"/>
         </w:rPr>
       </w:pPr>
-      <w:hyperlink r:id="rId63" w:anchor="locator-evaluate-all" w:history="1">
+      <w:hyperlink r:id="rId60" w:anchor="locator-evaluate-all" w:history="1">
+        <w:proofErr w:type="spellStart"/>
+        <w:proofErr w:type="gramStart"/>
         <w:r>
           <w:rPr>
             <w:rStyle w:val="Hyperlink"/>
             <w:rFonts w:ascii="Segoe UI" w:hAnsi="Segoe UI" w:cs="Segoe UI"/>
           </w:rPr>
-          <w:t>locator.evaluateAll(pageFunction[, arg])</w:t>
+          <w:t>locator.evaluateAll</w:t>
+        </w:r>
+        <w:proofErr w:type="spellEnd"/>
+        <w:proofErr w:type="gramEnd"/>
+        <w:r>
+          <w:rPr>
+            <w:rStyle w:val="Hyperlink"/>
+            <w:rFonts w:ascii="Segoe UI" w:hAnsi="Segoe UI" w:cs="Segoe UI"/>
+          </w:rPr>
+          <w:t>(</w:t>
+        </w:r>
+        <w:proofErr w:type="spellStart"/>
+        <w:r>
+          <w:rPr>
+            <w:rStyle w:val="Hyperlink"/>
+            <w:rFonts w:ascii="Segoe UI" w:hAnsi="Segoe UI" w:cs="Segoe UI"/>
+          </w:rPr>
+          <w:t>pageFunction</w:t>
+        </w:r>
+        <w:proofErr w:type="spellEnd"/>
+        <w:r>
+          <w:rPr>
+            <w:rStyle w:val="Hyperlink"/>
+            <w:rFonts w:ascii="Segoe UI" w:hAnsi="Segoe UI" w:cs="Segoe UI"/>
+          </w:rPr>
+          <w:t xml:space="preserve">[, </w:t>
+        </w:r>
+        <w:proofErr w:type="spellStart"/>
+        <w:r>
+          <w:rPr>
+            <w:rStyle w:val="Hyperlink"/>
+            <w:rFonts w:ascii="Segoe UI" w:hAnsi="Segoe UI" w:cs="Segoe UI"/>
+          </w:rPr>
+          <w:t>arg</w:t>
+        </w:r>
+        <w:proofErr w:type="spellEnd"/>
+        <w:r>
+          <w:rPr>
+            <w:rStyle w:val="Hyperlink"/>
+            <w:rFonts w:ascii="Segoe UI" w:hAnsi="Segoe UI" w:cs="Segoe UI"/>
+          </w:rPr>
+          <w:t>])</w:t>
         </w:r>
       </w:hyperlink>
     </w:p>
@@ -13453,13 +15157,56 @@
           <w:color w:val="1C1E21"/>
         </w:rPr>
       </w:pPr>
-      <w:hyperlink r:id="rId64" w:anchor="locator-evaluate-handle" w:history="1">
+      <w:hyperlink r:id="rId61" w:anchor="locator-evaluate-handle" w:history="1">
+        <w:proofErr w:type="spellStart"/>
+        <w:proofErr w:type="gramStart"/>
         <w:r>
           <w:rPr>
             <w:rStyle w:val="Hyperlink"/>
             <w:rFonts w:ascii="Segoe UI" w:hAnsi="Segoe UI" w:cs="Segoe UI"/>
           </w:rPr>
-          <w:t>locator.evaluateHandle(pageFunction[, arg, options])</w:t>
+          <w:t>locator.evaluateHandle</w:t>
+        </w:r>
+        <w:proofErr w:type="spellEnd"/>
+        <w:proofErr w:type="gramEnd"/>
+        <w:r>
+          <w:rPr>
+            <w:rStyle w:val="Hyperlink"/>
+            <w:rFonts w:ascii="Segoe UI" w:hAnsi="Segoe UI" w:cs="Segoe UI"/>
+          </w:rPr>
+          <w:t>(</w:t>
+        </w:r>
+        <w:proofErr w:type="spellStart"/>
+        <w:r>
+          <w:rPr>
+            <w:rStyle w:val="Hyperlink"/>
+            <w:rFonts w:ascii="Segoe UI" w:hAnsi="Segoe UI" w:cs="Segoe UI"/>
+          </w:rPr>
+          <w:t>pageFunction</w:t>
+        </w:r>
+        <w:proofErr w:type="spellEnd"/>
+        <w:r>
+          <w:rPr>
+            <w:rStyle w:val="Hyperlink"/>
+            <w:rFonts w:ascii="Segoe UI" w:hAnsi="Segoe UI" w:cs="Segoe UI"/>
+          </w:rPr>
+          <w:t xml:space="preserve">[, </w:t>
+        </w:r>
+        <w:proofErr w:type="spellStart"/>
+        <w:r>
+          <w:rPr>
+            <w:rStyle w:val="Hyperlink"/>
+            <w:rFonts w:ascii="Segoe UI" w:hAnsi="Segoe UI" w:cs="Segoe UI"/>
+          </w:rPr>
+          <w:t>arg</w:t>
+        </w:r>
+        <w:proofErr w:type="spellEnd"/>
+        <w:r>
+          <w:rPr>
+            <w:rStyle w:val="Hyperlink"/>
+            <w:rFonts w:ascii="Segoe UI" w:hAnsi="Segoe UI" w:cs="Segoe UI"/>
+          </w:rPr>
+          <w:t>, options])</w:t>
         </w:r>
       </w:hyperlink>
     </w:p>
@@ -13475,13 +15222,24 @@
           <w:color w:val="1C1E21"/>
         </w:rPr>
       </w:pPr>
-      <w:hyperlink r:id="rId65" w:anchor="locator-fill" w:history="1">
+      <w:hyperlink r:id="rId62" w:anchor="locator-fill" w:history="1">
+        <w:proofErr w:type="spellStart"/>
+        <w:proofErr w:type="gramStart"/>
         <w:r>
           <w:rPr>
             <w:rStyle w:val="Hyperlink"/>
             <w:rFonts w:ascii="Segoe UI" w:hAnsi="Segoe UI" w:cs="Segoe UI"/>
           </w:rPr>
-          <w:t>locator.fill(value[, options])</w:t>
+          <w:t>locator.fill</w:t>
+        </w:r>
+        <w:proofErr w:type="spellEnd"/>
+        <w:proofErr w:type="gramEnd"/>
+        <w:r>
+          <w:rPr>
+            <w:rStyle w:val="Hyperlink"/>
+            <w:rFonts w:ascii="Segoe UI" w:hAnsi="Segoe UI" w:cs="Segoe UI"/>
+          </w:rPr>
+          <w:t>(value[, options])</w:t>
         </w:r>
       </w:hyperlink>
     </w:p>
@@ -13497,13 +15255,24 @@
           <w:color w:val="1C1E21"/>
         </w:rPr>
       </w:pPr>
-      <w:hyperlink r:id="rId66" w:anchor="locator-first" w:history="1">
+      <w:hyperlink r:id="rId63" w:anchor="locator-first" w:history="1">
+        <w:proofErr w:type="spellStart"/>
+        <w:proofErr w:type="gramStart"/>
         <w:r>
           <w:rPr>
             <w:rStyle w:val="Hyperlink"/>
             <w:rFonts w:ascii="Segoe UI" w:hAnsi="Segoe UI" w:cs="Segoe UI"/>
           </w:rPr>
-          <w:t>locator.first()</w:t>
+          <w:t>locator.first</w:t>
+        </w:r>
+        <w:proofErr w:type="spellEnd"/>
+        <w:proofErr w:type="gramEnd"/>
+        <w:r>
+          <w:rPr>
+            <w:rStyle w:val="Hyperlink"/>
+            <w:rFonts w:ascii="Segoe UI" w:hAnsi="Segoe UI" w:cs="Segoe UI"/>
+          </w:rPr>
+          <w:t>()</w:t>
         </w:r>
       </w:hyperlink>
     </w:p>
@@ -13519,13 +15288,24 @@
           <w:color w:val="1C1E21"/>
         </w:rPr>
       </w:pPr>
-      <w:hyperlink r:id="rId67" w:anchor="locator-focus" w:history="1">
+      <w:hyperlink r:id="rId64" w:anchor="locator-focus" w:history="1">
+        <w:proofErr w:type="spellStart"/>
+        <w:proofErr w:type="gramStart"/>
         <w:r>
           <w:rPr>
             <w:rStyle w:val="Hyperlink"/>
             <w:rFonts w:ascii="Segoe UI" w:hAnsi="Segoe UI" w:cs="Segoe UI"/>
           </w:rPr>
-          <w:t>locator.focus([options])</w:t>
+          <w:t>locator.focus</w:t>
+        </w:r>
+        <w:proofErr w:type="spellEnd"/>
+        <w:proofErr w:type="gramEnd"/>
+        <w:r>
+          <w:rPr>
+            <w:rStyle w:val="Hyperlink"/>
+            <w:rFonts w:ascii="Segoe UI" w:hAnsi="Segoe UI" w:cs="Segoe UI"/>
+          </w:rPr>
+          <w:t>([options])</w:t>
         </w:r>
       </w:hyperlink>
     </w:p>
@@ -13541,13 +15321,24 @@
           <w:color w:val="1C1E21"/>
         </w:rPr>
       </w:pPr>
-      <w:hyperlink r:id="rId68" w:anchor="locator-get-attribute" w:history="1">
+      <w:hyperlink r:id="rId65" w:anchor="locator-get-attribute" w:history="1">
+        <w:proofErr w:type="spellStart"/>
+        <w:proofErr w:type="gramStart"/>
         <w:r>
           <w:rPr>
             <w:rStyle w:val="Hyperlink"/>
             <w:rFonts w:ascii="Segoe UI" w:hAnsi="Segoe UI" w:cs="Segoe UI"/>
           </w:rPr>
-          <w:t>locator.getAttribute(name[, options])</w:t>
+          <w:t>locator.getAttribute</w:t>
+        </w:r>
+        <w:proofErr w:type="spellEnd"/>
+        <w:proofErr w:type="gramEnd"/>
+        <w:r>
+          <w:rPr>
+            <w:rStyle w:val="Hyperlink"/>
+            <w:rFonts w:ascii="Segoe UI" w:hAnsi="Segoe UI" w:cs="Segoe UI"/>
+          </w:rPr>
+          <w:t>(name[, options])</w:t>
         </w:r>
       </w:hyperlink>
     </w:p>
@@ -13563,13 +15354,24 @@
           <w:color w:val="1C1E21"/>
         </w:rPr>
       </w:pPr>
-      <w:hyperlink r:id="rId69" w:anchor="locator-hover" w:history="1">
+      <w:hyperlink r:id="rId66" w:anchor="locator-hover" w:history="1">
+        <w:proofErr w:type="spellStart"/>
+        <w:proofErr w:type="gramStart"/>
         <w:r>
           <w:rPr>
             <w:rStyle w:val="Hyperlink"/>
             <w:rFonts w:ascii="Segoe UI" w:hAnsi="Segoe UI" w:cs="Segoe UI"/>
           </w:rPr>
-          <w:t>locator.hover([options])</w:t>
+          <w:t>locator.hover</w:t>
+        </w:r>
+        <w:proofErr w:type="spellEnd"/>
+        <w:proofErr w:type="gramEnd"/>
+        <w:r>
+          <w:rPr>
+            <w:rStyle w:val="Hyperlink"/>
+            <w:rFonts w:ascii="Segoe UI" w:hAnsi="Segoe UI" w:cs="Segoe UI"/>
+          </w:rPr>
+          <w:t>([options])</w:t>
         </w:r>
       </w:hyperlink>
     </w:p>
@@ -13585,13 +15387,24 @@
           <w:color w:val="1C1E21"/>
         </w:rPr>
       </w:pPr>
-      <w:hyperlink r:id="rId70" w:anchor="locator-inner-html" w:history="1">
+      <w:hyperlink r:id="rId67" w:anchor="locator-inner-html" w:history="1">
+        <w:proofErr w:type="spellStart"/>
+        <w:proofErr w:type="gramStart"/>
         <w:r>
           <w:rPr>
             <w:rStyle w:val="Hyperlink"/>
             <w:rFonts w:ascii="Segoe UI" w:hAnsi="Segoe UI" w:cs="Segoe UI"/>
           </w:rPr>
-          <w:t>locator.innerHTML([options])</w:t>
+          <w:t>locator.innerHTML</w:t>
+        </w:r>
+        <w:proofErr w:type="spellEnd"/>
+        <w:proofErr w:type="gramEnd"/>
+        <w:r>
+          <w:rPr>
+            <w:rStyle w:val="Hyperlink"/>
+            <w:rFonts w:ascii="Segoe UI" w:hAnsi="Segoe UI" w:cs="Segoe UI"/>
+          </w:rPr>
+          <w:t>([options])</w:t>
         </w:r>
       </w:hyperlink>
     </w:p>
@@ -13607,13 +15420,24 @@
           <w:color w:val="1C1E21"/>
         </w:rPr>
       </w:pPr>
-      <w:hyperlink r:id="rId71" w:anchor="locator-inner-text" w:history="1">
+      <w:hyperlink r:id="rId68" w:anchor="locator-inner-text" w:history="1">
+        <w:proofErr w:type="spellStart"/>
+        <w:proofErr w:type="gramStart"/>
         <w:r>
           <w:rPr>
             <w:rStyle w:val="Hyperlink"/>
             <w:rFonts w:ascii="Segoe UI" w:hAnsi="Segoe UI" w:cs="Segoe UI"/>
           </w:rPr>
-          <w:t>locator.innerText([options])</w:t>
+          <w:t>locator.innerText</w:t>
+        </w:r>
+        <w:proofErr w:type="spellEnd"/>
+        <w:proofErr w:type="gramEnd"/>
+        <w:r>
+          <w:rPr>
+            <w:rStyle w:val="Hyperlink"/>
+            <w:rFonts w:ascii="Segoe UI" w:hAnsi="Segoe UI" w:cs="Segoe UI"/>
+          </w:rPr>
+          <w:t>([options])</w:t>
         </w:r>
       </w:hyperlink>
     </w:p>
@@ -13629,13 +15453,24 @@
           <w:color w:val="1C1E21"/>
         </w:rPr>
       </w:pPr>
-      <w:hyperlink r:id="rId72" w:anchor="locator-input-value" w:history="1">
+      <w:hyperlink r:id="rId69" w:anchor="locator-input-value" w:history="1">
+        <w:proofErr w:type="spellStart"/>
+        <w:proofErr w:type="gramStart"/>
         <w:r>
           <w:rPr>
             <w:rStyle w:val="Hyperlink"/>
             <w:rFonts w:ascii="Segoe UI" w:hAnsi="Segoe UI" w:cs="Segoe UI"/>
           </w:rPr>
-          <w:t>locator.inputValue([options])</w:t>
+          <w:t>locator.inputValue</w:t>
+        </w:r>
+        <w:proofErr w:type="spellEnd"/>
+        <w:proofErr w:type="gramEnd"/>
+        <w:r>
+          <w:rPr>
+            <w:rStyle w:val="Hyperlink"/>
+            <w:rFonts w:ascii="Segoe UI" w:hAnsi="Segoe UI" w:cs="Segoe UI"/>
+          </w:rPr>
+          <w:t>([options])</w:t>
         </w:r>
       </w:hyperlink>
     </w:p>
@@ -13651,13 +15486,24 @@
           <w:color w:val="1C1E21"/>
         </w:rPr>
       </w:pPr>
-      <w:hyperlink r:id="rId73" w:anchor="locator-is-checked" w:history="1">
+      <w:hyperlink r:id="rId70" w:anchor="locator-is-checked" w:history="1">
+        <w:proofErr w:type="spellStart"/>
+        <w:proofErr w:type="gramStart"/>
         <w:r>
           <w:rPr>
             <w:rStyle w:val="Hyperlink"/>
             <w:rFonts w:ascii="Segoe UI" w:hAnsi="Segoe UI" w:cs="Segoe UI"/>
           </w:rPr>
-          <w:t>locator.isChecked([options])</w:t>
+          <w:t>locator.isChecked</w:t>
+        </w:r>
+        <w:proofErr w:type="spellEnd"/>
+        <w:proofErr w:type="gramEnd"/>
+        <w:r>
+          <w:rPr>
+            <w:rStyle w:val="Hyperlink"/>
+            <w:rFonts w:ascii="Segoe UI" w:hAnsi="Segoe UI" w:cs="Segoe UI"/>
+          </w:rPr>
+          <w:t>([options])</w:t>
         </w:r>
       </w:hyperlink>
     </w:p>
@@ -13673,13 +15519,24 @@
           <w:color w:val="1C1E21"/>
         </w:rPr>
       </w:pPr>
-      <w:hyperlink r:id="rId74" w:anchor="locator-is-disabled" w:history="1">
+      <w:hyperlink r:id="rId71" w:anchor="locator-is-disabled" w:history="1">
+        <w:proofErr w:type="spellStart"/>
+        <w:proofErr w:type="gramStart"/>
         <w:r>
           <w:rPr>
             <w:rStyle w:val="Hyperlink"/>
             <w:rFonts w:ascii="Segoe UI" w:hAnsi="Segoe UI" w:cs="Segoe UI"/>
           </w:rPr>
-          <w:t>locator.isDisabled([options])</w:t>
+          <w:t>locator.isDisabled</w:t>
+        </w:r>
+        <w:proofErr w:type="spellEnd"/>
+        <w:proofErr w:type="gramEnd"/>
+        <w:r>
+          <w:rPr>
+            <w:rStyle w:val="Hyperlink"/>
+            <w:rFonts w:ascii="Segoe UI" w:hAnsi="Segoe UI" w:cs="Segoe UI"/>
+          </w:rPr>
+          <w:t>([options])</w:t>
         </w:r>
       </w:hyperlink>
     </w:p>
@@ -13695,13 +15552,24 @@
           <w:color w:val="1C1E21"/>
         </w:rPr>
       </w:pPr>
-      <w:hyperlink r:id="rId75" w:anchor="locator-is-editable" w:history="1">
+      <w:hyperlink r:id="rId72" w:anchor="locator-is-editable" w:history="1">
+        <w:proofErr w:type="spellStart"/>
+        <w:proofErr w:type="gramStart"/>
         <w:r>
           <w:rPr>
             <w:rStyle w:val="Hyperlink"/>
             <w:rFonts w:ascii="Segoe UI" w:hAnsi="Segoe UI" w:cs="Segoe UI"/>
           </w:rPr>
-          <w:t>locator.isEditable([options])</w:t>
+          <w:t>locator.isEditable</w:t>
+        </w:r>
+        <w:proofErr w:type="spellEnd"/>
+        <w:proofErr w:type="gramEnd"/>
+        <w:r>
+          <w:rPr>
+            <w:rStyle w:val="Hyperlink"/>
+            <w:rFonts w:ascii="Segoe UI" w:hAnsi="Segoe UI" w:cs="Segoe UI"/>
+          </w:rPr>
+          <w:t>([options])</w:t>
         </w:r>
       </w:hyperlink>
     </w:p>
@@ -13717,13 +15585,24 @@
           <w:color w:val="1C1E21"/>
         </w:rPr>
       </w:pPr>
-      <w:hyperlink r:id="rId76" w:anchor="locator-is-enabled" w:history="1">
+      <w:hyperlink r:id="rId73" w:anchor="locator-is-enabled" w:history="1">
+        <w:proofErr w:type="spellStart"/>
+        <w:proofErr w:type="gramStart"/>
         <w:r>
           <w:rPr>
             <w:rStyle w:val="Hyperlink"/>
             <w:rFonts w:ascii="Segoe UI" w:hAnsi="Segoe UI" w:cs="Segoe UI"/>
           </w:rPr>
-          <w:t>locator.isEnabled([options])</w:t>
+          <w:t>locator.isEnabled</w:t>
+        </w:r>
+        <w:proofErr w:type="spellEnd"/>
+        <w:proofErr w:type="gramEnd"/>
+        <w:r>
+          <w:rPr>
+            <w:rStyle w:val="Hyperlink"/>
+            <w:rFonts w:ascii="Segoe UI" w:hAnsi="Segoe UI" w:cs="Segoe UI"/>
+          </w:rPr>
+          <w:t>([options])</w:t>
         </w:r>
       </w:hyperlink>
     </w:p>
@@ -13739,13 +15618,24 @@
           <w:color w:val="1C1E21"/>
         </w:rPr>
       </w:pPr>
-      <w:hyperlink r:id="rId77" w:anchor="locator-is-hidden" w:history="1">
+      <w:hyperlink r:id="rId74" w:anchor="locator-is-hidden" w:history="1">
+        <w:proofErr w:type="spellStart"/>
+        <w:proofErr w:type="gramStart"/>
         <w:r>
           <w:rPr>
             <w:rStyle w:val="Hyperlink"/>
             <w:rFonts w:ascii="Segoe UI" w:hAnsi="Segoe UI" w:cs="Segoe UI"/>
           </w:rPr>
-          <w:t>locator.isHidden([options])</w:t>
+          <w:t>locator.isHidden</w:t>
+        </w:r>
+        <w:proofErr w:type="spellEnd"/>
+        <w:proofErr w:type="gramEnd"/>
+        <w:r>
+          <w:rPr>
+            <w:rStyle w:val="Hyperlink"/>
+            <w:rFonts w:ascii="Segoe UI" w:hAnsi="Segoe UI" w:cs="Segoe UI"/>
+          </w:rPr>
+          <w:t>([options])</w:t>
         </w:r>
       </w:hyperlink>
     </w:p>
@@ -13761,13 +15651,24 @@
           <w:color w:val="1C1E21"/>
         </w:rPr>
       </w:pPr>
-      <w:hyperlink r:id="rId78" w:anchor="locator-is-visible" w:history="1">
+      <w:hyperlink r:id="rId75" w:anchor="locator-is-visible" w:history="1">
+        <w:proofErr w:type="spellStart"/>
+        <w:proofErr w:type="gramStart"/>
         <w:r>
           <w:rPr>
             <w:rStyle w:val="Hyperlink"/>
             <w:rFonts w:ascii="Segoe UI" w:hAnsi="Segoe UI" w:cs="Segoe UI"/>
           </w:rPr>
-          <w:t>locator.isVisible([options])</w:t>
+          <w:t>locator.isVisible</w:t>
+        </w:r>
+        <w:proofErr w:type="spellEnd"/>
+        <w:proofErr w:type="gramEnd"/>
+        <w:r>
+          <w:rPr>
+            <w:rStyle w:val="Hyperlink"/>
+            <w:rFonts w:ascii="Segoe UI" w:hAnsi="Segoe UI" w:cs="Segoe UI"/>
+          </w:rPr>
+          <w:t>([options])</w:t>
         </w:r>
       </w:hyperlink>
     </w:p>
@@ -13783,13 +15684,24 @@
           <w:color w:val="1C1E21"/>
         </w:rPr>
       </w:pPr>
-      <w:hyperlink r:id="rId79" w:anchor="locator-last" w:history="1">
+      <w:hyperlink r:id="rId76" w:anchor="locator-last" w:history="1">
+        <w:proofErr w:type="spellStart"/>
+        <w:proofErr w:type="gramStart"/>
         <w:r>
           <w:rPr>
             <w:rStyle w:val="Hyperlink"/>
             <w:rFonts w:ascii="Segoe UI" w:hAnsi="Segoe UI" w:cs="Segoe UI"/>
           </w:rPr>
-          <w:t>locator.last()</w:t>
+          <w:t>locator.last</w:t>
+        </w:r>
+        <w:proofErr w:type="spellEnd"/>
+        <w:proofErr w:type="gramEnd"/>
+        <w:r>
+          <w:rPr>
+            <w:rStyle w:val="Hyperlink"/>
+            <w:rFonts w:ascii="Segoe UI" w:hAnsi="Segoe UI" w:cs="Segoe UI"/>
+          </w:rPr>
+          <w:t>()</w:t>
         </w:r>
       </w:hyperlink>
     </w:p>
@@ -13805,13 +15717,24 @@
           <w:color w:val="1C1E21"/>
         </w:rPr>
       </w:pPr>
-      <w:hyperlink r:id="rId80" w:anchor="locator-locator" w:history="1">
+      <w:hyperlink r:id="rId77" w:anchor="locator-locator" w:history="1">
+        <w:proofErr w:type="spellStart"/>
+        <w:proofErr w:type="gramStart"/>
         <w:r>
           <w:rPr>
             <w:rStyle w:val="Hyperlink"/>
             <w:rFonts w:ascii="Segoe UI" w:hAnsi="Segoe UI" w:cs="Segoe UI"/>
           </w:rPr>
-          <w:t>locator.locator(selector)</w:t>
+          <w:t>locator.locator</w:t>
+        </w:r>
+        <w:proofErr w:type="spellEnd"/>
+        <w:proofErr w:type="gramEnd"/>
+        <w:r>
+          <w:rPr>
+            <w:rStyle w:val="Hyperlink"/>
+            <w:rFonts w:ascii="Segoe UI" w:hAnsi="Segoe UI" w:cs="Segoe UI"/>
+          </w:rPr>
+          <w:t>(selector)</w:t>
         </w:r>
       </w:hyperlink>
     </w:p>
@@ -13827,13 +15750,22 @@
           <w:color w:val="1C1E21"/>
         </w:rPr>
       </w:pPr>
-      <w:hyperlink r:id="rId81" w:anchor="locator-nth" w:history="1">
+      <w:hyperlink r:id="rId78" w:anchor="locator-nth" w:history="1">
+        <w:proofErr w:type="spellStart"/>
         <w:r>
           <w:rPr>
             <w:rStyle w:val="Hyperlink"/>
             <w:rFonts w:ascii="Segoe UI" w:hAnsi="Segoe UI" w:cs="Segoe UI"/>
           </w:rPr>
-          <w:t>locator.nth(index)</w:t>
+          <w:t>locator.nth</w:t>
+        </w:r>
+        <w:proofErr w:type="spellEnd"/>
+        <w:r>
+          <w:rPr>
+            <w:rStyle w:val="Hyperlink"/>
+            <w:rFonts w:ascii="Segoe UI" w:hAnsi="Segoe UI" w:cs="Segoe UI"/>
+          </w:rPr>
+          <w:t>(index)</w:t>
         </w:r>
       </w:hyperlink>
     </w:p>
@@ -13849,13 +15781,24 @@
           <w:color w:val="1C1E21"/>
         </w:rPr>
       </w:pPr>
-      <w:hyperlink r:id="rId82" w:anchor="locator-press" w:history="1">
+      <w:hyperlink r:id="rId79" w:anchor="locator-press" w:history="1">
+        <w:proofErr w:type="spellStart"/>
+        <w:proofErr w:type="gramStart"/>
         <w:r>
           <w:rPr>
             <w:rStyle w:val="Hyperlink"/>
             <w:rFonts w:ascii="Segoe UI" w:hAnsi="Segoe UI" w:cs="Segoe UI"/>
           </w:rPr>
-          <w:t>locator.press(key[, options])</w:t>
+          <w:t>locator.press</w:t>
+        </w:r>
+        <w:proofErr w:type="spellEnd"/>
+        <w:proofErr w:type="gramEnd"/>
+        <w:r>
+          <w:rPr>
+            <w:rStyle w:val="Hyperlink"/>
+            <w:rFonts w:ascii="Segoe UI" w:hAnsi="Segoe UI" w:cs="Segoe UI"/>
+          </w:rPr>
+          <w:t>(key[, options])</w:t>
         </w:r>
       </w:hyperlink>
     </w:p>
@@ -13871,13 +15814,24 @@
           <w:color w:val="1C1E21"/>
         </w:rPr>
       </w:pPr>
-      <w:hyperlink r:id="rId83" w:anchor="locator-screenshot" w:history="1">
+      <w:hyperlink r:id="rId80" w:anchor="locator-screenshot" w:history="1">
+        <w:proofErr w:type="spellStart"/>
+        <w:proofErr w:type="gramStart"/>
         <w:r>
           <w:rPr>
             <w:rStyle w:val="Hyperlink"/>
             <w:rFonts w:ascii="Segoe UI" w:hAnsi="Segoe UI" w:cs="Segoe UI"/>
           </w:rPr>
-          <w:t>locator.screenshot([options])</w:t>
+          <w:t>locator.screenshot</w:t>
+        </w:r>
+        <w:proofErr w:type="spellEnd"/>
+        <w:proofErr w:type="gramEnd"/>
+        <w:r>
+          <w:rPr>
+            <w:rStyle w:val="Hyperlink"/>
+            <w:rFonts w:ascii="Segoe UI" w:hAnsi="Segoe UI" w:cs="Segoe UI"/>
+          </w:rPr>
+          <w:t>([options])</w:t>
         </w:r>
       </w:hyperlink>
     </w:p>
@@ -13893,13 +15847,24 @@
           <w:color w:val="1C1E21"/>
         </w:rPr>
       </w:pPr>
-      <w:hyperlink r:id="rId84" w:anchor="locator-scroll-into-view-if-needed" w:history="1">
+      <w:hyperlink r:id="rId81" w:anchor="locator-scroll-into-view-if-needed" w:history="1">
+        <w:proofErr w:type="spellStart"/>
+        <w:proofErr w:type="gramStart"/>
         <w:r>
           <w:rPr>
             <w:rStyle w:val="Hyperlink"/>
             <w:rFonts w:ascii="Segoe UI" w:hAnsi="Segoe UI" w:cs="Segoe UI"/>
           </w:rPr>
-          <w:t>locator.scrollIntoViewIfNeeded([options])</w:t>
+          <w:t>locator.scrollIntoViewIfNeeded</w:t>
+        </w:r>
+        <w:proofErr w:type="spellEnd"/>
+        <w:proofErr w:type="gramEnd"/>
+        <w:r>
+          <w:rPr>
+            <w:rStyle w:val="Hyperlink"/>
+            <w:rFonts w:ascii="Segoe UI" w:hAnsi="Segoe UI" w:cs="Segoe UI"/>
+          </w:rPr>
+          <w:t>([options])</w:t>
         </w:r>
       </w:hyperlink>
     </w:p>
@@ -13915,13 +15880,24 @@
           <w:color w:val="1C1E21"/>
         </w:rPr>
       </w:pPr>
-      <w:hyperlink r:id="rId85" w:anchor="locator-select-option" w:history="1">
+      <w:hyperlink r:id="rId82" w:anchor="locator-select-option" w:history="1">
+        <w:proofErr w:type="spellStart"/>
+        <w:proofErr w:type="gramStart"/>
         <w:r>
           <w:rPr>
             <w:rStyle w:val="Hyperlink"/>
             <w:rFonts w:ascii="Segoe UI" w:hAnsi="Segoe UI" w:cs="Segoe UI"/>
           </w:rPr>
-          <w:t>locator.selectOption(values[, options])</w:t>
+          <w:t>locator.selectOption</w:t>
+        </w:r>
+        <w:proofErr w:type="spellEnd"/>
+        <w:proofErr w:type="gramEnd"/>
+        <w:r>
+          <w:rPr>
+            <w:rStyle w:val="Hyperlink"/>
+            <w:rFonts w:ascii="Segoe UI" w:hAnsi="Segoe UI" w:cs="Segoe UI"/>
+          </w:rPr>
+          <w:t>(values[, options])</w:t>
         </w:r>
       </w:hyperlink>
     </w:p>
@@ -13937,13 +15913,24 @@
           <w:color w:val="1C1E21"/>
         </w:rPr>
       </w:pPr>
-      <w:hyperlink r:id="rId86" w:anchor="locator-select-text" w:history="1">
+      <w:hyperlink r:id="rId83" w:anchor="locator-select-text" w:history="1">
+        <w:proofErr w:type="spellStart"/>
+        <w:proofErr w:type="gramStart"/>
         <w:r>
           <w:rPr>
             <w:rStyle w:val="Hyperlink"/>
             <w:rFonts w:ascii="Segoe UI" w:hAnsi="Segoe UI" w:cs="Segoe UI"/>
           </w:rPr>
-          <w:t>locator.selectText([options])</w:t>
+          <w:t>locator.selectText</w:t>
+        </w:r>
+        <w:proofErr w:type="spellEnd"/>
+        <w:proofErr w:type="gramEnd"/>
+        <w:r>
+          <w:rPr>
+            <w:rStyle w:val="Hyperlink"/>
+            <w:rFonts w:ascii="Segoe UI" w:hAnsi="Segoe UI" w:cs="Segoe UI"/>
+          </w:rPr>
+          <w:t>([options])</w:t>
         </w:r>
       </w:hyperlink>
     </w:p>
@@ -13959,13 +15946,24 @@
           <w:color w:val="1C1E21"/>
         </w:rPr>
       </w:pPr>
-      <w:hyperlink r:id="rId87" w:anchor="locator-set-checked" w:history="1">
+      <w:hyperlink r:id="rId84" w:anchor="locator-set-checked" w:history="1">
+        <w:proofErr w:type="spellStart"/>
+        <w:proofErr w:type="gramStart"/>
         <w:r>
           <w:rPr>
             <w:rStyle w:val="Hyperlink"/>
             <w:rFonts w:ascii="Segoe UI" w:hAnsi="Segoe UI" w:cs="Segoe UI"/>
           </w:rPr>
-          <w:t>locator.setChecked(checked[, options])</w:t>
+          <w:t>locator.setChecked</w:t>
+        </w:r>
+        <w:proofErr w:type="spellEnd"/>
+        <w:proofErr w:type="gramEnd"/>
+        <w:r>
+          <w:rPr>
+            <w:rStyle w:val="Hyperlink"/>
+            <w:rFonts w:ascii="Segoe UI" w:hAnsi="Segoe UI" w:cs="Segoe UI"/>
+          </w:rPr>
+          <w:t>(checked[, options])</w:t>
         </w:r>
       </w:hyperlink>
     </w:p>
@@ -13981,13 +15979,24 @@
           <w:color w:val="1C1E21"/>
         </w:rPr>
       </w:pPr>
-      <w:hyperlink r:id="rId88" w:anchor="locator-set-input-files" w:history="1">
+      <w:hyperlink r:id="rId85" w:anchor="locator-set-input-files" w:history="1">
+        <w:proofErr w:type="spellStart"/>
+        <w:proofErr w:type="gramStart"/>
         <w:r>
           <w:rPr>
             <w:rStyle w:val="Hyperlink"/>
             <w:rFonts w:ascii="Segoe UI" w:hAnsi="Segoe UI" w:cs="Segoe UI"/>
           </w:rPr>
-          <w:t>locator.setInputFiles(files[, options])</w:t>
+          <w:t>locator.setInputFiles</w:t>
+        </w:r>
+        <w:proofErr w:type="spellEnd"/>
+        <w:proofErr w:type="gramEnd"/>
+        <w:r>
+          <w:rPr>
+            <w:rStyle w:val="Hyperlink"/>
+            <w:rFonts w:ascii="Segoe UI" w:hAnsi="Segoe UI" w:cs="Segoe UI"/>
+          </w:rPr>
+          <w:t>(files[, options])</w:t>
         </w:r>
       </w:hyperlink>
     </w:p>
@@ -14003,13 +16012,22 @@
           <w:color w:val="1C1E21"/>
         </w:rPr>
       </w:pPr>
-      <w:hyperlink r:id="rId89" w:anchor="locator-tap" w:history="1">
+      <w:hyperlink r:id="rId86" w:anchor="locator-tap" w:history="1">
+        <w:proofErr w:type="spellStart"/>
         <w:r>
           <w:rPr>
             <w:rStyle w:val="Hyperlink"/>
             <w:rFonts w:ascii="Segoe UI" w:hAnsi="Segoe UI" w:cs="Segoe UI"/>
           </w:rPr>
-          <w:t>locator.tap([options])</w:t>
+          <w:t>locator.tap</w:t>
+        </w:r>
+        <w:proofErr w:type="spellEnd"/>
+        <w:r>
+          <w:rPr>
+            <w:rStyle w:val="Hyperlink"/>
+            <w:rFonts w:ascii="Segoe UI" w:hAnsi="Segoe UI" w:cs="Segoe UI"/>
+          </w:rPr>
+          <w:t>([options])</w:t>
         </w:r>
       </w:hyperlink>
     </w:p>
@@ -14025,13 +16043,24 @@
           <w:color w:val="1C1E21"/>
         </w:rPr>
       </w:pPr>
-      <w:hyperlink r:id="rId90" w:anchor="locator-text-content" w:history="1">
+      <w:hyperlink r:id="rId87" w:anchor="locator-text-content" w:history="1">
+        <w:proofErr w:type="spellStart"/>
+        <w:proofErr w:type="gramStart"/>
         <w:r>
           <w:rPr>
             <w:rStyle w:val="Hyperlink"/>
             <w:rFonts w:ascii="Segoe UI" w:hAnsi="Segoe UI" w:cs="Segoe UI"/>
           </w:rPr>
-          <w:t>locator.textContent([options])</w:t>
+          <w:t>locator.textContent</w:t>
+        </w:r>
+        <w:proofErr w:type="spellEnd"/>
+        <w:proofErr w:type="gramEnd"/>
+        <w:r>
+          <w:rPr>
+            <w:rStyle w:val="Hyperlink"/>
+            <w:rFonts w:ascii="Segoe UI" w:hAnsi="Segoe UI" w:cs="Segoe UI"/>
+          </w:rPr>
+          <w:t>([options])</w:t>
         </w:r>
       </w:hyperlink>
     </w:p>
@@ -14047,13 +16076,24 @@
           <w:color w:val="1C1E21"/>
         </w:rPr>
       </w:pPr>
-      <w:hyperlink r:id="rId91" w:anchor="locator-type" w:history="1">
+      <w:hyperlink r:id="rId88" w:anchor="locator-type" w:history="1">
+        <w:proofErr w:type="spellStart"/>
+        <w:proofErr w:type="gramStart"/>
         <w:r>
           <w:rPr>
             <w:rStyle w:val="Hyperlink"/>
             <w:rFonts w:ascii="Segoe UI" w:hAnsi="Segoe UI" w:cs="Segoe UI"/>
           </w:rPr>
-          <w:t>locator.type(text[, options])</w:t>
+          <w:t>locator.type</w:t>
+        </w:r>
+        <w:proofErr w:type="spellEnd"/>
+        <w:proofErr w:type="gramEnd"/>
+        <w:r>
+          <w:rPr>
+            <w:rStyle w:val="Hyperlink"/>
+            <w:rFonts w:ascii="Segoe UI" w:hAnsi="Segoe UI" w:cs="Segoe UI"/>
+          </w:rPr>
+          <w:t>(text[, options])</w:t>
         </w:r>
       </w:hyperlink>
     </w:p>
@@ -14069,13 +16109,24 @@
           <w:color w:val="1C1E21"/>
         </w:rPr>
       </w:pPr>
-      <w:hyperlink r:id="rId92" w:anchor="locator-uncheck" w:history="1">
+      <w:hyperlink r:id="rId89" w:anchor="locator-uncheck" w:history="1">
+        <w:proofErr w:type="spellStart"/>
+        <w:proofErr w:type="gramStart"/>
         <w:r>
           <w:rPr>
             <w:rStyle w:val="Hyperlink"/>
             <w:rFonts w:ascii="Segoe UI" w:hAnsi="Segoe UI" w:cs="Segoe UI"/>
           </w:rPr>
-          <w:t>locator.uncheck([options])</w:t>
+          <w:t>locator.uncheck</w:t>
+        </w:r>
+        <w:proofErr w:type="spellEnd"/>
+        <w:proofErr w:type="gramEnd"/>
+        <w:r>
+          <w:rPr>
+            <w:rStyle w:val="Hyperlink"/>
+            <w:rFonts w:ascii="Segoe UI" w:hAnsi="Segoe UI" w:cs="Segoe UI"/>
+          </w:rPr>
+          <w:t>([options])</w:t>
         </w:r>
       </w:hyperlink>
     </w:p>
@@ -14090,7 +16141,6 @@
       </w:pPr>
       <w:bookmarkStart w:id="38" w:name="_Toc125883009"/>
       <w:r>
-        <w:lastRenderedPageBreak/>
         <w:t xml:space="preserve">Assertions With </w:t>
       </w:r>
       <w:r>
@@ -14126,7 +16176,7 @@
       <w:r>
         <w:t>Playwright Test uses </w:t>
       </w:r>
-      <w:hyperlink r:id="rId93" w:tgtFrame="_blank" w:history="1">
+      <w:hyperlink r:id="rId90" w:tgtFrame="_blank" w:history="1">
         <w:r>
           <w:rPr>
             <w:rStyle w:val="Hyperlink"/>
@@ -14138,39 +16188,47 @@
       <w:r>
         <w:t> library for test assertions. This library provides a lot of matchers like </w:t>
       </w:r>
+      <w:proofErr w:type="spellStart"/>
       <w:r>
         <w:rPr>
           <w:rStyle w:val="HTMLCode"/>
         </w:rPr>
         <w:t>toEqual</w:t>
       </w:r>
+      <w:proofErr w:type="spellEnd"/>
       <w:r>
         <w:t>, </w:t>
       </w:r>
+      <w:proofErr w:type="spellStart"/>
       <w:r>
         <w:rPr>
           <w:rStyle w:val="HTMLCode"/>
         </w:rPr>
         <w:t>toContain</w:t>
       </w:r>
+      <w:proofErr w:type="spellEnd"/>
       <w:r>
         <w:t>, </w:t>
       </w:r>
+      <w:proofErr w:type="spellStart"/>
       <w:r>
         <w:rPr>
           <w:rStyle w:val="HTMLCode"/>
         </w:rPr>
         <w:t>toMatch</w:t>
       </w:r>
+      <w:proofErr w:type="spellEnd"/>
       <w:r>
         <w:t>, </w:t>
       </w:r>
+      <w:proofErr w:type="spellStart"/>
       <w:r>
         <w:rPr>
           <w:rStyle w:val="HTMLCode"/>
         </w:rPr>
         <w:t>toMatchSnapshot</w:t>
       </w:r>
+      <w:proofErr w:type="spellEnd"/>
       <w:r>
         <w:t> and many more:</w:t>
       </w:r>
@@ -14193,8 +16251,18 @@
           <w:color w:val="393A34"/>
           <w:bdr w:val="none" w:sz="0" w:space="0" w:color="auto" w:frame="1"/>
         </w:rPr>
-        <w:t>(success).</w:t>
-      </w:r>
+        <w:t>(success</w:t>
+      </w:r>
+      <w:proofErr w:type="gramStart"/>
+      <w:r>
+        <w:rPr>
+          <w:rStyle w:val="token"/>
+          <w:color w:val="393A34"/>
+          <w:bdr w:val="none" w:sz="0" w:space="0" w:color="auto" w:frame="1"/>
+        </w:rPr>
+        <w:t>).</w:t>
+      </w:r>
+      <w:proofErr w:type="spellStart"/>
       <w:r>
         <w:rPr>
           <w:rStyle w:val="token"/>
@@ -14203,6 +16271,8 @@
         </w:rPr>
         <w:t>toBeTruthy</w:t>
       </w:r>
+      <w:proofErr w:type="spellEnd"/>
+      <w:proofErr w:type="gramEnd"/>
       <w:r>
         <w:rPr>
           <w:rStyle w:val="token"/>
@@ -14261,7 +16331,17 @@
           <w:color w:val="393A34"/>
           <w:bdr w:val="none" w:sz="0" w:space="0" w:color="auto" w:frame="1"/>
         </w:rPr>
-        <w:t>(page.</w:t>
+        <w:t>(</w:t>
+      </w:r>
+      <w:proofErr w:type="spellStart"/>
+      <w:proofErr w:type="gramStart"/>
+      <w:r>
+        <w:rPr>
+          <w:rStyle w:val="token"/>
+          <w:color w:val="393A34"/>
+          <w:bdr w:val="none" w:sz="0" w:space="0" w:color="auto" w:frame="1"/>
+        </w:rPr>
+        <w:t>page.</w:t>
       </w:r>
       <w:r>
         <w:rPr>
@@ -14271,6 +16351,8 @@
         </w:rPr>
         <w:t>getByTestId</w:t>
       </w:r>
+      <w:proofErr w:type="spellEnd"/>
+      <w:proofErr w:type="gramEnd"/>
       <w:r>
         <w:rPr>
           <w:rStyle w:val="token"/>
@@ -14295,6 +16377,7 @@
         </w:rPr>
         <w:t>)).</w:t>
       </w:r>
+      <w:proofErr w:type="spellStart"/>
       <w:r>
         <w:rPr>
           <w:rStyle w:val="token"/>
@@ -14303,6 +16386,7 @@
         </w:rPr>
         <w:t>toHaveText</w:t>
       </w:r>
+      <w:proofErr w:type="spellEnd"/>
       <w:r>
         <w:rPr>
           <w:rStyle w:val="token"/>
@@ -14360,15 +16444,31 @@
       <w:r>
         <w:t> text. It will re-fetch the element and check it over and over, until the condition is met or until the timeout is reached. You can either pass this timeout or configure it once via the </w:t>
       </w:r>
-      <w:hyperlink r:id="rId94" w:anchor="test-config-expect" w:history="1">
-        <w:r>
-          <w:rPr>
-            <w:rStyle w:val="Hyperlink"/>
-            <w:rFonts w:eastAsiaTheme="majorEastAsia"/>
-          </w:rPr>
-          <w:t>testConfig.expect</w:t>
-        </w:r>
-      </w:hyperlink>
+      <w:proofErr w:type="spellStart"/>
+      <w:r>
+        <w:fldChar w:fldCharType="begin"/>
+      </w:r>
+      <w:r>
+        <w:instrText>HYPERLINK "https://playwright.dev/docs/next/api/class-testconfig" \l "test-config-expect"</w:instrText>
+      </w:r>
+      <w:r>
+        <w:fldChar w:fldCharType="separate"/>
+      </w:r>
+      <w:r>
+        <w:rPr>
+          <w:rStyle w:val="Hyperlink"/>
+          <w:rFonts w:eastAsiaTheme="majorEastAsia"/>
+        </w:rPr>
+        <w:t>testConfig.expect</w:t>
+      </w:r>
+      <w:proofErr w:type="spellEnd"/>
+      <w:r>
+        <w:rPr>
+          <w:rStyle w:val="Hyperlink"/>
+          <w:rFonts w:eastAsiaTheme="majorEastAsia"/>
+        </w:rPr>
+        <w:fldChar w:fldCharType="end"/>
+      </w:r>
       <w:r>
         <w:t> value in the test config.</w:t>
       </w:r>
@@ -14380,7 +16480,7 @@
       <w:r>
         <w:t>By default, the timeout for assertions is set to 5 seconds. Learn more about </w:t>
       </w:r>
-      <w:hyperlink r:id="rId95" w:history="1">
+      <w:hyperlink r:id="rId91" w:history="1">
         <w:r>
           <w:rPr>
             <w:rStyle w:val="Hyperlink"/>
@@ -14407,7 +16507,7 @@
         </w:rPr>
         <w:t>List of assertions</w:t>
       </w:r>
-      <w:hyperlink r:id="rId96" w:anchor="list-of-assertions" w:tooltip="Direct link to heading" w:history="1">
+      <w:hyperlink r:id="rId92" w:anchor="list-of-assertions" w:tooltip="Direct link to heading" w:history="1">
         <w:r>
           <w:rPr>
             <w:rStyle w:val="Hyperlink"/>
@@ -14427,7 +16527,7 @@
           <w:bottom w:w="15" w:type="dxa"/>
           <w:right w:w="15" w:type="dxa"/>
         </w:tblCellMar>
-        <w:tblLook w:val="04A0"/>
+        <w:tblLook w:val="04A0" w:firstRow="1" w:lastRow="0" w:firstColumn="1" w:lastColumn="0" w:noHBand="0" w:noVBand="1"/>
       </w:tblPr>
       <w:tblGrid>
         <w:gridCol w:w="3218"/>
@@ -14500,12 +16600,34 @@
                 <w:szCs w:val="24"/>
               </w:rPr>
             </w:pPr>
-            <w:hyperlink r:id="rId97" w:anchor="locator-assertions-to-be-checked" w:history="1">
+            <w:hyperlink r:id="rId93" w:anchor="locator-assertions-to-be-checked" w:history="1">
               <w:r>
                 <w:rPr>
                   <w:rStyle w:val="Hyperlink"/>
                 </w:rPr>
-                <w:t>expect(locator).toBeChecked()</w:t>
+                <w:t>expect(locator</w:t>
+              </w:r>
+              <w:proofErr w:type="gramStart"/>
+              <w:r>
+                <w:rPr>
+                  <w:rStyle w:val="Hyperlink"/>
+                </w:rPr>
+                <w:t>).</w:t>
+              </w:r>
+              <w:proofErr w:type="spellStart"/>
+              <w:r>
+                <w:rPr>
+                  <w:rStyle w:val="Hyperlink"/>
+                </w:rPr>
+                <w:t>toBeChecked</w:t>
+              </w:r>
+              <w:proofErr w:type="spellEnd"/>
+              <w:proofErr w:type="gramEnd"/>
+              <w:r>
+                <w:rPr>
+                  <w:rStyle w:val="Hyperlink"/>
+                </w:rPr>
+                <w:t>()</w:t>
               </w:r>
             </w:hyperlink>
           </w:p>
@@ -14543,12 +16665,34 @@
                 <w:szCs w:val="24"/>
               </w:rPr>
             </w:pPr>
-            <w:hyperlink r:id="rId98" w:anchor="locator-assertions-to-be-disabled" w:history="1">
+            <w:hyperlink r:id="rId94" w:anchor="locator-assertions-to-be-disabled" w:history="1">
               <w:r>
                 <w:rPr>
                   <w:rStyle w:val="Hyperlink"/>
                 </w:rPr>
-                <w:t>expect(locator).toBeDisabled()</w:t>
+                <w:t>expect(locator</w:t>
+              </w:r>
+              <w:proofErr w:type="gramStart"/>
+              <w:r>
+                <w:rPr>
+                  <w:rStyle w:val="Hyperlink"/>
+                </w:rPr>
+                <w:t>).</w:t>
+              </w:r>
+              <w:proofErr w:type="spellStart"/>
+              <w:r>
+                <w:rPr>
+                  <w:rStyle w:val="Hyperlink"/>
+                </w:rPr>
+                <w:t>toBeDisabled</w:t>
+              </w:r>
+              <w:proofErr w:type="spellEnd"/>
+              <w:proofErr w:type="gramEnd"/>
+              <w:r>
+                <w:rPr>
+                  <w:rStyle w:val="Hyperlink"/>
+                </w:rPr>
+                <w:t>()</w:t>
               </w:r>
             </w:hyperlink>
           </w:p>
@@ -14586,12 +16730,34 @@
                 <w:szCs w:val="24"/>
               </w:rPr>
             </w:pPr>
-            <w:hyperlink r:id="rId99" w:anchor="locator-assertions-to-be-editable" w:history="1">
+            <w:hyperlink r:id="rId95" w:anchor="locator-assertions-to-be-editable" w:history="1">
               <w:r>
                 <w:rPr>
                   <w:rStyle w:val="Hyperlink"/>
                 </w:rPr>
-                <w:t>expect(locator).toBeEditable()</w:t>
+                <w:t>expect(locator</w:t>
+              </w:r>
+              <w:proofErr w:type="gramStart"/>
+              <w:r>
+                <w:rPr>
+                  <w:rStyle w:val="Hyperlink"/>
+                </w:rPr>
+                <w:t>).</w:t>
+              </w:r>
+              <w:proofErr w:type="spellStart"/>
+              <w:r>
+                <w:rPr>
+                  <w:rStyle w:val="Hyperlink"/>
+                </w:rPr>
+                <w:t>toBeEditable</w:t>
+              </w:r>
+              <w:proofErr w:type="spellEnd"/>
+              <w:proofErr w:type="gramEnd"/>
+              <w:r>
+                <w:rPr>
+                  <w:rStyle w:val="Hyperlink"/>
+                </w:rPr>
+                <w:t>()</w:t>
               </w:r>
             </w:hyperlink>
           </w:p>
@@ -14629,12 +16795,34 @@
                 <w:szCs w:val="24"/>
               </w:rPr>
             </w:pPr>
-            <w:hyperlink r:id="rId100" w:anchor="locator-assertions-to-be-empty" w:history="1">
+            <w:hyperlink r:id="rId96" w:anchor="locator-assertions-to-be-empty" w:history="1">
               <w:r>
                 <w:rPr>
                   <w:rStyle w:val="Hyperlink"/>
                 </w:rPr>
-                <w:t>expect(locator).toBeEmpty()</w:t>
+                <w:t>expect(locator</w:t>
+              </w:r>
+              <w:proofErr w:type="gramStart"/>
+              <w:r>
+                <w:rPr>
+                  <w:rStyle w:val="Hyperlink"/>
+                </w:rPr>
+                <w:t>).</w:t>
+              </w:r>
+              <w:proofErr w:type="spellStart"/>
+              <w:r>
+                <w:rPr>
+                  <w:rStyle w:val="Hyperlink"/>
+                </w:rPr>
+                <w:t>toBeEmpty</w:t>
+              </w:r>
+              <w:proofErr w:type="spellEnd"/>
+              <w:proofErr w:type="gramEnd"/>
+              <w:r>
+                <w:rPr>
+                  <w:rStyle w:val="Hyperlink"/>
+                </w:rPr>
+                <w:t>()</w:t>
               </w:r>
             </w:hyperlink>
           </w:p>
@@ -14672,12 +16860,34 @@
                 <w:szCs w:val="24"/>
               </w:rPr>
             </w:pPr>
-            <w:hyperlink r:id="rId101" w:anchor="locator-assertions-to-be-enabled" w:history="1">
+            <w:hyperlink r:id="rId97" w:anchor="locator-assertions-to-be-enabled" w:history="1">
               <w:r>
                 <w:rPr>
                   <w:rStyle w:val="Hyperlink"/>
                 </w:rPr>
-                <w:t>expect(locator).toBeEnabled()</w:t>
+                <w:t>expect(locator</w:t>
+              </w:r>
+              <w:proofErr w:type="gramStart"/>
+              <w:r>
+                <w:rPr>
+                  <w:rStyle w:val="Hyperlink"/>
+                </w:rPr>
+                <w:t>).</w:t>
+              </w:r>
+              <w:proofErr w:type="spellStart"/>
+              <w:r>
+                <w:rPr>
+                  <w:rStyle w:val="Hyperlink"/>
+                </w:rPr>
+                <w:t>toBeEnabled</w:t>
+              </w:r>
+              <w:proofErr w:type="spellEnd"/>
+              <w:proofErr w:type="gramEnd"/>
+              <w:r>
+                <w:rPr>
+                  <w:rStyle w:val="Hyperlink"/>
+                </w:rPr>
+                <w:t>()</w:t>
               </w:r>
             </w:hyperlink>
           </w:p>
@@ -14715,12 +16925,34 @@
                 <w:szCs w:val="24"/>
               </w:rPr>
             </w:pPr>
-            <w:hyperlink r:id="rId102" w:anchor="locator-assertions-to-be-focused" w:history="1">
+            <w:hyperlink r:id="rId98" w:anchor="locator-assertions-to-be-focused" w:history="1">
               <w:r>
                 <w:rPr>
                   <w:rStyle w:val="Hyperlink"/>
                 </w:rPr>
-                <w:t>expect(locator).toBeFocused()</w:t>
+                <w:t>expect(locator</w:t>
+              </w:r>
+              <w:proofErr w:type="gramStart"/>
+              <w:r>
+                <w:rPr>
+                  <w:rStyle w:val="Hyperlink"/>
+                </w:rPr>
+                <w:t>).</w:t>
+              </w:r>
+              <w:proofErr w:type="spellStart"/>
+              <w:r>
+                <w:rPr>
+                  <w:rStyle w:val="Hyperlink"/>
+                </w:rPr>
+                <w:t>toBeFocused</w:t>
+              </w:r>
+              <w:proofErr w:type="spellEnd"/>
+              <w:proofErr w:type="gramEnd"/>
+              <w:r>
+                <w:rPr>
+                  <w:rStyle w:val="Hyperlink"/>
+                </w:rPr>
+                <w:t>()</w:t>
               </w:r>
             </w:hyperlink>
           </w:p>
@@ -14758,12 +16990,34 @@
                 <w:szCs w:val="24"/>
               </w:rPr>
             </w:pPr>
-            <w:hyperlink r:id="rId103" w:anchor="locator-assertions-to-be-hidden" w:history="1">
+            <w:hyperlink r:id="rId99" w:anchor="locator-assertions-to-be-hidden" w:history="1">
               <w:r>
                 <w:rPr>
                   <w:rStyle w:val="Hyperlink"/>
                 </w:rPr>
-                <w:t>expect(locator).toBeHidden()</w:t>
+                <w:t>expect(locator</w:t>
+              </w:r>
+              <w:proofErr w:type="gramStart"/>
+              <w:r>
+                <w:rPr>
+                  <w:rStyle w:val="Hyperlink"/>
+                </w:rPr>
+                <w:t>).</w:t>
+              </w:r>
+              <w:proofErr w:type="spellStart"/>
+              <w:r>
+                <w:rPr>
+                  <w:rStyle w:val="Hyperlink"/>
+                </w:rPr>
+                <w:t>toBeHidden</w:t>
+              </w:r>
+              <w:proofErr w:type="spellEnd"/>
+              <w:proofErr w:type="gramEnd"/>
+              <w:r>
+                <w:rPr>
+                  <w:rStyle w:val="Hyperlink"/>
+                </w:rPr>
+                <w:t>()</w:t>
               </w:r>
             </w:hyperlink>
           </w:p>
@@ -14801,12 +17055,34 @@
                 <w:szCs w:val="24"/>
               </w:rPr>
             </w:pPr>
-            <w:hyperlink r:id="rId104" w:anchor="locator-assertions-to-be-visible" w:history="1">
+            <w:hyperlink r:id="rId100" w:anchor="locator-assertions-to-be-visible" w:history="1">
               <w:r>
                 <w:rPr>
                   <w:rStyle w:val="Hyperlink"/>
                 </w:rPr>
-                <w:t>expect(locator).toBeVisible()</w:t>
+                <w:t>expect(locator</w:t>
+              </w:r>
+              <w:proofErr w:type="gramStart"/>
+              <w:r>
+                <w:rPr>
+                  <w:rStyle w:val="Hyperlink"/>
+                </w:rPr>
+                <w:t>).</w:t>
+              </w:r>
+              <w:proofErr w:type="spellStart"/>
+              <w:r>
+                <w:rPr>
+                  <w:rStyle w:val="Hyperlink"/>
+                </w:rPr>
+                <w:t>toBeVisible</w:t>
+              </w:r>
+              <w:proofErr w:type="spellEnd"/>
+              <w:proofErr w:type="gramEnd"/>
+              <w:r>
+                <w:rPr>
+                  <w:rStyle w:val="Hyperlink"/>
+                </w:rPr>
+                <w:t>()</w:t>
               </w:r>
             </w:hyperlink>
           </w:p>
@@ -14844,12 +17120,34 @@
                 <w:szCs w:val="24"/>
               </w:rPr>
             </w:pPr>
-            <w:hyperlink r:id="rId105" w:anchor="locator-assertions-to-contain-text" w:history="1">
+            <w:hyperlink r:id="rId101" w:anchor="locator-assertions-to-contain-text" w:history="1">
               <w:r>
                 <w:rPr>
                   <w:rStyle w:val="Hyperlink"/>
                 </w:rPr>
-                <w:t>expect(locator).toContainText()</w:t>
+                <w:t>expect(locator</w:t>
+              </w:r>
+              <w:proofErr w:type="gramStart"/>
+              <w:r>
+                <w:rPr>
+                  <w:rStyle w:val="Hyperlink"/>
+                </w:rPr>
+                <w:t>).</w:t>
+              </w:r>
+              <w:proofErr w:type="spellStart"/>
+              <w:r>
+                <w:rPr>
+                  <w:rStyle w:val="Hyperlink"/>
+                </w:rPr>
+                <w:t>toContainText</w:t>
+              </w:r>
+              <w:proofErr w:type="spellEnd"/>
+              <w:proofErr w:type="gramEnd"/>
+              <w:r>
+                <w:rPr>
+                  <w:rStyle w:val="Hyperlink"/>
+                </w:rPr>
+                <w:t>()</w:t>
               </w:r>
             </w:hyperlink>
           </w:p>
@@ -14887,12 +17185,34 @@
                 <w:szCs w:val="24"/>
               </w:rPr>
             </w:pPr>
-            <w:hyperlink r:id="rId106" w:anchor="locator-assertions-to-have-attribute" w:history="1">
+            <w:hyperlink r:id="rId102" w:anchor="locator-assertions-to-have-attribute" w:history="1">
               <w:r>
                 <w:rPr>
                   <w:rStyle w:val="Hyperlink"/>
                 </w:rPr>
-                <w:t>expect(locator).toHaveAttribute()</w:t>
+                <w:t>expect(locator</w:t>
+              </w:r>
+              <w:proofErr w:type="gramStart"/>
+              <w:r>
+                <w:rPr>
+                  <w:rStyle w:val="Hyperlink"/>
+                </w:rPr>
+                <w:t>).</w:t>
+              </w:r>
+              <w:proofErr w:type="spellStart"/>
+              <w:r>
+                <w:rPr>
+                  <w:rStyle w:val="Hyperlink"/>
+                </w:rPr>
+                <w:t>toHaveAttribute</w:t>
+              </w:r>
+              <w:proofErr w:type="spellEnd"/>
+              <w:proofErr w:type="gramEnd"/>
+              <w:r>
+                <w:rPr>
+                  <w:rStyle w:val="Hyperlink"/>
+                </w:rPr>
+                <w:t>()</w:t>
               </w:r>
             </w:hyperlink>
           </w:p>
@@ -14930,12 +17250,34 @@
                 <w:szCs w:val="24"/>
               </w:rPr>
             </w:pPr>
-            <w:hyperlink r:id="rId107" w:anchor="locator-assertions-to-have-class" w:history="1">
+            <w:hyperlink r:id="rId103" w:anchor="locator-assertions-to-have-class" w:history="1">
               <w:r>
                 <w:rPr>
                   <w:rStyle w:val="Hyperlink"/>
                 </w:rPr>
-                <w:t>expect(locator).toHaveClass()</w:t>
+                <w:t>expect(locator</w:t>
+              </w:r>
+              <w:proofErr w:type="gramStart"/>
+              <w:r>
+                <w:rPr>
+                  <w:rStyle w:val="Hyperlink"/>
+                </w:rPr>
+                <w:t>).</w:t>
+              </w:r>
+              <w:proofErr w:type="spellStart"/>
+              <w:r>
+                <w:rPr>
+                  <w:rStyle w:val="Hyperlink"/>
+                </w:rPr>
+                <w:t>toHaveClass</w:t>
+              </w:r>
+              <w:proofErr w:type="spellEnd"/>
+              <w:proofErr w:type="gramEnd"/>
+              <w:r>
+                <w:rPr>
+                  <w:rStyle w:val="Hyperlink"/>
+                </w:rPr>
+                <w:t>()</w:t>
               </w:r>
             </w:hyperlink>
           </w:p>
@@ -14973,12 +17315,34 @@
                 <w:szCs w:val="24"/>
               </w:rPr>
             </w:pPr>
-            <w:hyperlink r:id="rId108" w:anchor="locator-assertions-to-have-count" w:history="1">
+            <w:hyperlink r:id="rId104" w:anchor="locator-assertions-to-have-count" w:history="1">
               <w:r>
                 <w:rPr>
                   <w:rStyle w:val="Hyperlink"/>
                 </w:rPr>
-                <w:t>expect(locator).toHaveCount()</w:t>
+                <w:t>expect(locator</w:t>
+              </w:r>
+              <w:proofErr w:type="gramStart"/>
+              <w:r>
+                <w:rPr>
+                  <w:rStyle w:val="Hyperlink"/>
+                </w:rPr>
+                <w:t>).</w:t>
+              </w:r>
+              <w:proofErr w:type="spellStart"/>
+              <w:r>
+                <w:rPr>
+                  <w:rStyle w:val="Hyperlink"/>
+                </w:rPr>
+                <w:t>toHaveCount</w:t>
+              </w:r>
+              <w:proofErr w:type="spellEnd"/>
+              <w:proofErr w:type="gramEnd"/>
+              <w:r>
+                <w:rPr>
+                  <w:rStyle w:val="Hyperlink"/>
+                </w:rPr>
+                <w:t>()</w:t>
               </w:r>
             </w:hyperlink>
           </w:p>
@@ -15016,12 +17380,34 @@
                 <w:szCs w:val="24"/>
               </w:rPr>
             </w:pPr>
-            <w:hyperlink r:id="rId109" w:anchor="locator-assertions-to-have-css" w:history="1">
+            <w:hyperlink r:id="rId105" w:anchor="locator-assertions-to-have-css" w:history="1">
               <w:r>
                 <w:rPr>
                   <w:rStyle w:val="Hyperlink"/>
                 </w:rPr>
-                <w:t>expect(locator).toHaveCSS()</w:t>
+                <w:t>expect(locator</w:t>
+              </w:r>
+              <w:proofErr w:type="gramStart"/>
+              <w:r>
+                <w:rPr>
+                  <w:rStyle w:val="Hyperlink"/>
+                </w:rPr>
+                <w:t>).</w:t>
+              </w:r>
+              <w:proofErr w:type="spellStart"/>
+              <w:r>
+                <w:rPr>
+                  <w:rStyle w:val="Hyperlink"/>
+                </w:rPr>
+                <w:t>toHaveCSS</w:t>
+              </w:r>
+              <w:proofErr w:type="spellEnd"/>
+              <w:proofErr w:type="gramEnd"/>
+              <w:r>
+                <w:rPr>
+                  <w:rStyle w:val="Hyperlink"/>
+                </w:rPr>
+                <w:t>()</w:t>
               </w:r>
             </w:hyperlink>
           </w:p>
@@ -15059,12 +17445,34 @@
                 <w:szCs w:val="24"/>
               </w:rPr>
             </w:pPr>
-            <w:hyperlink r:id="rId110" w:anchor="locator-assertions-to-have-id" w:history="1">
+            <w:hyperlink r:id="rId106" w:anchor="locator-assertions-to-have-id" w:history="1">
               <w:r>
                 <w:rPr>
                   <w:rStyle w:val="Hyperlink"/>
                 </w:rPr>
-                <w:t>expect(locator).toHaveId()</w:t>
+                <w:t>expect(locator</w:t>
+              </w:r>
+              <w:proofErr w:type="gramStart"/>
+              <w:r>
+                <w:rPr>
+                  <w:rStyle w:val="Hyperlink"/>
+                </w:rPr>
+                <w:t>).</w:t>
+              </w:r>
+              <w:proofErr w:type="spellStart"/>
+              <w:r>
+                <w:rPr>
+                  <w:rStyle w:val="Hyperlink"/>
+                </w:rPr>
+                <w:t>toHaveId</w:t>
+              </w:r>
+              <w:proofErr w:type="spellEnd"/>
+              <w:proofErr w:type="gramEnd"/>
+              <w:r>
+                <w:rPr>
+                  <w:rStyle w:val="Hyperlink"/>
+                </w:rPr>
+                <w:t>()</w:t>
               </w:r>
             </w:hyperlink>
           </w:p>
@@ -15102,12 +17510,34 @@
                 <w:szCs w:val="24"/>
               </w:rPr>
             </w:pPr>
-            <w:hyperlink r:id="rId111" w:anchor="locator-assertions-to-have-js-property" w:history="1">
+            <w:hyperlink r:id="rId107" w:anchor="locator-assertions-to-have-js-property" w:history="1">
               <w:r>
                 <w:rPr>
                   <w:rStyle w:val="Hyperlink"/>
                 </w:rPr>
-                <w:t>expect(locator).toHaveJSProperty()</w:t>
+                <w:t>expect(locator</w:t>
+              </w:r>
+              <w:proofErr w:type="gramStart"/>
+              <w:r>
+                <w:rPr>
+                  <w:rStyle w:val="Hyperlink"/>
+                </w:rPr>
+                <w:t>).</w:t>
+              </w:r>
+              <w:proofErr w:type="spellStart"/>
+              <w:r>
+                <w:rPr>
+                  <w:rStyle w:val="Hyperlink"/>
+                </w:rPr>
+                <w:t>toHaveJSProperty</w:t>
+              </w:r>
+              <w:proofErr w:type="spellEnd"/>
+              <w:proofErr w:type="gramEnd"/>
+              <w:r>
+                <w:rPr>
+                  <w:rStyle w:val="Hyperlink"/>
+                </w:rPr>
+                <w:t>()</w:t>
               </w:r>
             </w:hyperlink>
           </w:p>
@@ -15145,12 +17575,34 @@
                 <w:szCs w:val="24"/>
               </w:rPr>
             </w:pPr>
-            <w:hyperlink r:id="rId112" w:anchor="locator-assertions-to-have-screenshot-1" w:history="1">
+            <w:hyperlink r:id="rId108" w:anchor="locator-assertions-to-have-screenshot-1" w:history="1">
               <w:r>
                 <w:rPr>
                   <w:rStyle w:val="Hyperlink"/>
                 </w:rPr>
-                <w:t>expect(locator).toHaveScreenshot()</w:t>
+                <w:t>expect(locator</w:t>
+              </w:r>
+              <w:proofErr w:type="gramStart"/>
+              <w:r>
+                <w:rPr>
+                  <w:rStyle w:val="Hyperlink"/>
+                </w:rPr>
+                <w:t>).</w:t>
+              </w:r>
+              <w:proofErr w:type="spellStart"/>
+              <w:r>
+                <w:rPr>
+                  <w:rStyle w:val="Hyperlink"/>
+                </w:rPr>
+                <w:t>toHaveScreenshot</w:t>
+              </w:r>
+              <w:proofErr w:type="spellEnd"/>
+              <w:proofErr w:type="gramEnd"/>
+              <w:r>
+                <w:rPr>
+                  <w:rStyle w:val="Hyperlink"/>
+                </w:rPr>
+                <w:t>()</w:t>
               </w:r>
             </w:hyperlink>
           </w:p>
@@ -15188,12 +17640,34 @@
                 <w:szCs w:val="24"/>
               </w:rPr>
             </w:pPr>
-            <w:hyperlink r:id="rId113" w:anchor="locator-assertions-to-have-text" w:history="1">
+            <w:hyperlink r:id="rId109" w:anchor="locator-assertions-to-have-text" w:history="1">
               <w:r>
                 <w:rPr>
                   <w:rStyle w:val="Hyperlink"/>
                 </w:rPr>
-                <w:t>expect(locator).toHaveText()</w:t>
+                <w:t>expect(locator</w:t>
+              </w:r>
+              <w:proofErr w:type="gramStart"/>
+              <w:r>
+                <w:rPr>
+                  <w:rStyle w:val="Hyperlink"/>
+                </w:rPr>
+                <w:t>).</w:t>
+              </w:r>
+              <w:proofErr w:type="spellStart"/>
+              <w:r>
+                <w:rPr>
+                  <w:rStyle w:val="Hyperlink"/>
+                </w:rPr>
+                <w:t>toHaveText</w:t>
+              </w:r>
+              <w:proofErr w:type="spellEnd"/>
+              <w:proofErr w:type="gramEnd"/>
+              <w:r>
+                <w:rPr>
+                  <w:rStyle w:val="Hyperlink"/>
+                </w:rPr>
+                <w:t>()</w:t>
               </w:r>
             </w:hyperlink>
           </w:p>
@@ -15231,12 +17705,34 @@
                 <w:szCs w:val="24"/>
               </w:rPr>
             </w:pPr>
-            <w:hyperlink r:id="rId114" w:anchor="locator-assertions-to-have-value" w:history="1">
+            <w:hyperlink r:id="rId110" w:anchor="locator-assertions-to-have-value" w:history="1">
               <w:r>
                 <w:rPr>
                   <w:rStyle w:val="Hyperlink"/>
                 </w:rPr>
-                <w:t>expect(locator).toHaveValue()</w:t>
+                <w:t>expect(locator</w:t>
+              </w:r>
+              <w:proofErr w:type="gramStart"/>
+              <w:r>
+                <w:rPr>
+                  <w:rStyle w:val="Hyperlink"/>
+                </w:rPr>
+                <w:t>).</w:t>
+              </w:r>
+              <w:proofErr w:type="spellStart"/>
+              <w:r>
+                <w:rPr>
+                  <w:rStyle w:val="Hyperlink"/>
+                </w:rPr>
+                <w:t>toHaveValue</w:t>
+              </w:r>
+              <w:proofErr w:type="spellEnd"/>
+              <w:proofErr w:type="gramEnd"/>
+              <w:r>
+                <w:rPr>
+                  <w:rStyle w:val="Hyperlink"/>
+                </w:rPr>
+                <w:t>()</w:t>
               </w:r>
             </w:hyperlink>
           </w:p>
@@ -15274,12 +17770,34 @@
                 <w:szCs w:val="24"/>
               </w:rPr>
             </w:pPr>
-            <w:hyperlink r:id="rId115" w:anchor="locator-assertions-to-have-values" w:history="1">
+            <w:hyperlink r:id="rId111" w:anchor="locator-assertions-to-have-values" w:history="1">
               <w:r>
                 <w:rPr>
                   <w:rStyle w:val="Hyperlink"/>
                 </w:rPr>
-                <w:t>expect(locator).toHaveValues()</w:t>
+                <w:t>expect(locator</w:t>
+              </w:r>
+              <w:proofErr w:type="gramStart"/>
+              <w:r>
+                <w:rPr>
+                  <w:rStyle w:val="Hyperlink"/>
+                </w:rPr>
+                <w:t>).</w:t>
+              </w:r>
+              <w:proofErr w:type="spellStart"/>
+              <w:r>
+                <w:rPr>
+                  <w:rStyle w:val="Hyperlink"/>
+                </w:rPr>
+                <w:t>toHaveValues</w:t>
+              </w:r>
+              <w:proofErr w:type="spellEnd"/>
+              <w:proofErr w:type="gramEnd"/>
+              <w:r>
+                <w:rPr>
+                  <w:rStyle w:val="Hyperlink"/>
+                </w:rPr>
+                <w:t>()</w:t>
               </w:r>
             </w:hyperlink>
           </w:p>
@@ -15317,12 +17835,34 @@
                 <w:szCs w:val="24"/>
               </w:rPr>
             </w:pPr>
-            <w:hyperlink r:id="rId116" w:anchor="page-assertions-to-have-screenshot-1" w:history="1">
+            <w:hyperlink r:id="rId112" w:anchor="page-assertions-to-have-screenshot-1" w:history="1">
               <w:r>
                 <w:rPr>
                   <w:rStyle w:val="Hyperlink"/>
                 </w:rPr>
-                <w:t>expect(page).toHaveScreenshot()</w:t>
+                <w:t>expect(page</w:t>
+              </w:r>
+              <w:proofErr w:type="gramStart"/>
+              <w:r>
+                <w:rPr>
+                  <w:rStyle w:val="Hyperlink"/>
+                </w:rPr>
+                <w:t>).</w:t>
+              </w:r>
+              <w:proofErr w:type="spellStart"/>
+              <w:r>
+                <w:rPr>
+                  <w:rStyle w:val="Hyperlink"/>
+                </w:rPr>
+                <w:t>toHaveScreenshot</w:t>
+              </w:r>
+              <w:proofErr w:type="spellEnd"/>
+              <w:proofErr w:type="gramEnd"/>
+              <w:r>
+                <w:rPr>
+                  <w:rStyle w:val="Hyperlink"/>
+                </w:rPr>
+                <w:t>()</w:t>
               </w:r>
             </w:hyperlink>
           </w:p>
@@ -15360,12 +17900,34 @@
                 <w:szCs w:val="24"/>
               </w:rPr>
             </w:pPr>
-            <w:hyperlink r:id="rId117" w:anchor="page-assertions-to-have-title" w:history="1">
+            <w:hyperlink r:id="rId113" w:anchor="page-assertions-to-have-title" w:history="1">
               <w:r>
                 <w:rPr>
                   <w:rStyle w:val="Hyperlink"/>
                 </w:rPr>
-                <w:t>expect(page).toHaveTitle()</w:t>
+                <w:t>expect(page</w:t>
+              </w:r>
+              <w:proofErr w:type="gramStart"/>
+              <w:r>
+                <w:rPr>
+                  <w:rStyle w:val="Hyperlink"/>
+                </w:rPr>
+                <w:t>).</w:t>
+              </w:r>
+              <w:proofErr w:type="spellStart"/>
+              <w:r>
+                <w:rPr>
+                  <w:rStyle w:val="Hyperlink"/>
+                </w:rPr>
+                <w:t>toHaveTitle</w:t>
+              </w:r>
+              <w:proofErr w:type="spellEnd"/>
+              <w:proofErr w:type="gramEnd"/>
+              <w:r>
+                <w:rPr>
+                  <w:rStyle w:val="Hyperlink"/>
+                </w:rPr>
+                <w:t>()</w:t>
               </w:r>
             </w:hyperlink>
           </w:p>
@@ -15403,12 +17965,34 @@
                 <w:szCs w:val="24"/>
               </w:rPr>
             </w:pPr>
-            <w:hyperlink r:id="rId118" w:anchor="page-assertions-to-have-url" w:history="1">
+            <w:hyperlink r:id="rId114" w:anchor="page-assertions-to-have-url" w:history="1">
               <w:r>
                 <w:rPr>
                   <w:rStyle w:val="Hyperlink"/>
                 </w:rPr>
-                <w:t>expect(page).toHaveURL()</w:t>
+                <w:t>expect(page</w:t>
+              </w:r>
+              <w:proofErr w:type="gramStart"/>
+              <w:r>
+                <w:rPr>
+                  <w:rStyle w:val="Hyperlink"/>
+                </w:rPr>
+                <w:t>).</w:t>
+              </w:r>
+              <w:proofErr w:type="spellStart"/>
+              <w:r>
+                <w:rPr>
+                  <w:rStyle w:val="Hyperlink"/>
+                </w:rPr>
+                <w:t>toHaveURL</w:t>
+              </w:r>
+              <w:proofErr w:type="spellEnd"/>
+              <w:proofErr w:type="gramEnd"/>
+              <w:r>
+                <w:rPr>
+                  <w:rStyle w:val="Hyperlink"/>
+                </w:rPr>
+                <w:t>()</w:t>
               </w:r>
             </w:hyperlink>
           </w:p>
@@ -15446,12 +18030,42 @@
                 <w:szCs w:val="24"/>
               </w:rPr>
             </w:pPr>
-            <w:hyperlink r:id="rId119" w:anchor="api-response-assertions-to-be-ok" w:history="1">
+            <w:hyperlink r:id="rId115" w:anchor="api-response-assertions-to-be-ok" w:history="1">
               <w:r>
                 <w:rPr>
                   <w:rStyle w:val="Hyperlink"/>
                 </w:rPr>
-                <w:t>expect(apiResponse).toBeOK()</w:t>
+                <w:t>expect(</w:t>
+              </w:r>
+              <w:proofErr w:type="spellStart"/>
+              <w:r>
+                <w:rPr>
+                  <w:rStyle w:val="Hyperlink"/>
+                </w:rPr>
+                <w:t>apiResponse</w:t>
+              </w:r>
+              <w:proofErr w:type="spellEnd"/>
+              <w:proofErr w:type="gramStart"/>
+              <w:r>
+                <w:rPr>
+                  <w:rStyle w:val="Hyperlink"/>
+                </w:rPr>
+                <w:t>).</w:t>
+              </w:r>
+              <w:proofErr w:type="spellStart"/>
+              <w:r>
+                <w:rPr>
+                  <w:rStyle w:val="Hyperlink"/>
+                </w:rPr>
+                <w:t>toBeOK</w:t>
+              </w:r>
+              <w:proofErr w:type="spellEnd"/>
+              <w:proofErr w:type="gramEnd"/>
+              <w:r>
+                <w:rPr>
+                  <w:rStyle w:val="Hyperlink"/>
+                </w:rPr>
+                <w:t>()</w:t>
               </w:r>
             </w:hyperlink>
           </w:p>
@@ -15490,7 +18104,7 @@
         </w:rPr>
         <w:t>Negating Matchers</w:t>
       </w:r>
-      <w:hyperlink r:id="rId120" w:anchor="negating-matchers" w:tooltip="Direct link to heading" w:history="1">
+      <w:hyperlink r:id="rId116" w:anchor="negating-matchers" w:tooltip="Direct link to heading" w:history="1">
         <w:r>
           <w:rPr>
             <w:rStyle w:val="Hyperlink"/>
@@ -15506,7 +18120,11 @@
         <w:pStyle w:val="NormalWeb"/>
       </w:pPr>
       <w:r>
-        <w:t>In general, we can expect the opposite to be true by adding a </w:t>
+        <w:t xml:space="preserve">In general, we can expect the opposite to be true by adding </w:t>
+      </w:r>
+      <w:proofErr w:type="gramStart"/>
+      <w:r>
+        <w:t>a </w:t>
       </w:r>
       <w:r>
         <w:rPr>
@@ -15514,6 +18132,7 @@
         </w:rPr>
         <w:t>.not</w:t>
       </w:r>
+      <w:proofErr w:type="gramEnd"/>
       <w:r>
         <w:t> to the front of the matchers:</w:t>
       </w:r>
@@ -15536,7 +18155,34 @@
           <w:color w:val="393A34"/>
           <w:bdr w:val="none" w:sz="0" w:space="0" w:color="auto" w:frame="1"/>
         </w:rPr>
-        <w:t>(value).not.</w:t>
+        <w:t>(value</w:t>
+      </w:r>
+      <w:proofErr w:type="gramStart"/>
+      <w:r>
+        <w:rPr>
+          <w:rStyle w:val="token"/>
+          <w:color w:val="393A34"/>
+          <w:bdr w:val="none" w:sz="0" w:space="0" w:color="auto" w:frame="1"/>
+        </w:rPr>
+        <w:t>).</w:t>
+      </w:r>
+      <w:proofErr w:type="spellStart"/>
+      <w:r>
+        <w:rPr>
+          <w:rStyle w:val="token"/>
+          <w:color w:val="393A34"/>
+          <w:bdr w:val="none" w:sz="0" w:space="0" w:color="auto" w:frame="1"/>
+        </w:rPr>
+        <w:t>not</w:t>
+      </w:r>
+      <w:proofErr w:type="gramEnd"/>
+      <w:r>
+        <w:rPr>
+          <w:rStyle w:val="token"/>
+          <w:color w:val="393A34"/>
+          <w:bdr w:val="none" w:sz="0" w:space="0" w:color="auto" w:frame="1"/>
+        </w:rPr>
+        <w:t>.</w:t>
       </w:r>
       <w:r>
         <w:rPr>
@@ -15546,6 +18192,7 @@
         </w:rPr>
         <w:t>toEqual</w:t>
       </w:r>
+      <w:proofErr w:type="spellEnd"/>
       <w:r>
         <w:rPr>
           <w:rStyle w:val="token"/>
@@ -15607,7 +18254,16 @@
           <w:color w:val="393A34"/>
           <w:bdr w:val="none" w:sz="0" w:space="0" w:color="auto" w:frame="1"/>
         </w:rPr>
-        <w:t>(locator).not.</w:t>
+        <w:t>(locator).</w:t>
+      </w:r>
+      <w:proofErr w:type="spellStart"/>
+      <w:r>
+        <w:rPr>
+          <w:rStyle w:val="token"/>
+          <w:color w:val="393A34"/>
+          <w:bdr w:val="none" w:sz="0" w:space="0" w:color="auto" w:frame="1"/>
+        </w:rPr>
+        <w:t>not.</w:t>
       </w:r>
       <w:r>
         <w:rPr>
@@ -15617,6 +18273,7 @@
         </w:rPr>
         <w:t>toContainText</w:t>
       </w:r>
+      <w:proofErr w:type="spellEnd"/>
       <w:r>
         <w:rPr>
           <w:rStyle w:val="token"/>
@@ -15663,7 +18320,7 @@
         </w:rPr>
         <w:t>Soft Assertions</w:t>
       </w:r>
-      <w:hyperlink r:id="rId121" w:anchor="soft-assertions" w:tooltip="Direct link to heading" w:history="1">
+      <w:hyperlink r:id="rId117" w:anchor="soft-assertions" w:tooltip="Direct link to heading" w:history="1">
         <w:r>
           <w:rPr>
             <w:rStyle w:val="Hyperlink"/>
@@ -15713,6 +18370,7 @@
           <w:color w:val="6B6B6B"/>
           <w:bdr w:val="none" w:sz="0" w:space="0" w:color="auto" w:frame="1"/>
         </w:rPr>
+        <w:lastRenderedPageBreak/>
         <w:t>// Make a few checks that will not stop the test when failed...</w:t>
       </w:r>
       <w:r>
@@ -15736,7 +18394,16 @@
           <w:color w:val="393A34"/>
           <w:bdr w:val="none" w:sz="0" w:space="0" w:color="auto" w:frame="1"/>
         </w:rPr>
-        <w:t xml:space="preserve"> expect.</w:t>
+        <w:t xml:space="preserve"> </w:t>
+      </w:r>
+      <w:proofErr w:type="spellStart"/>
+      <w:r>
+        <w:rPr>
+          <w:rStyle w:val="token"/>
+          <w:color w:val="393A34"/>
+          <w:bdr w:val="none" w:sz="0" w:space="0" w:color="auto" w:frame="1"/>
+        </w:rPr>
+        <w:t>expect.</w:t>
       </w:r>
       <w:r>
         <w:rPr>
@@ -15746,13 +18413,23 @@
         </w:rPr>
         <w:t>soft</w:t>
       </w:r>
-      <w:r>
-        <w:rPr>
-          <w:rStyle w:val="token"/>
-          <w:color w:val="393A34"/>
-          <w:bdr w:val="none" w:sz="0" w:space="0" w:color="auto" w:frame="1"/>
-        </w:rPr>
-        <w:t>(page.</w:t>
+      <w:proofErr w:type="spellEnd"/>
+      <w:r>
+        <w:rPr>
+          <w:rStyle w:val="token"/>
+          <w:color w:val="393A34"/>
+          <w:bdr w:val="none" w:sz="0" w:space="0" w:color="auto" w:frame="1"/>
+        </w:rPr>
+        <w:t>(</w:t>
+      </w:r>
+      <w:proofErr w:type="spellStart"/>
+      <w:r>
+        <w:rPr>
+          <w:rStyle w:val="token"/>
+          <w:color w:val="393A34"/>
+          <w:bdr w:val="none" w:sz="0" w:space="0" w:color="auto" w:frame="1"/>
+        </w:rPr>
+        <w:t>page.</w:t>
       </w:r>
       <w:r>
         <w:rPr>
@@ -15762,6 +18439,7 @@
         </w:rPr>
         <w:t>getByTestId</w:t>
       </w:r>
+      <w:proofErr w:type="spellEnd"/>
       <w:r>
         <w:rPr>
           <w:rStyle w:val="token"/>
@@ -15786,6 +18464,7 @@
         </w:rPr>
         <w:t>)).</w:t>
       </w:r>
+      <w:proofErr w:type="spellStart"/>
       <w:r>
         <w:rPr>
           <w:rStyle w:val="token"/>
@@ -15794,6 +18473,7 @@
         </w:rPr>
         <w:t>toHaveText</w:t>
       </w:r>
+      <w:proofErr w:type="spellEnd"/>
       <w:r>
         <w:rPr>
           <w:rStyle w:val="token"/>
@@ -15839,7 +18519,16 @@
           <w:color w:val="393A34"/>
           <w:bdr w:val="none" w:sz="0" w:space="0" w:color="auto" w:frame="1"/>
         </w:rPr>
-        <w:t xml:space="preserve"> expect.</w:t>
+        <w:t xml:space="preserve"> </w:t>
+      </w:r>
+      <w:proofErr w:type="spellStart"/>
+      <w:r>
+        <w:rPr>
+          <w:rStyle w:val="token"/>
+          <w:color w:val="393A34"/>
+          <w:bdr w:val="none" w:sz="0" w:space="0" w:color="auto" w:frame="1"/>
+        </w:rPr>
+        <w:t>expect.</w:t>
       </w:r>
       <w:r>
         <w:rPr>
@@ -15849,13 +18538,23 @@
         </w:rPr>
         <w:t>soft</w:t>
       </w:r>
-      <w:r>
-        <w:rPr>
-          <w:rStyle w:val="token"/>
-          <w:color w:val="393A34"/>
-          <w:bdr w:val="none" w:sz="0" w:space="0" w:color="auto" w:frame="1"/>
-        </w:rPr>
-        <w:t>(page.</w:t>
+      <w:proofErr w:type="spellEnd"/>
+      <w:r>
+        <w:rPr>
+          <w:rStyle w:val="token"/>
+          <w:color w:val="393A34"/>
+          <w:bdr w:val="none" w:sz="0" w:space="0" w:color="auto" w:frame="1"/>
+        </w:rPr>
+        <w:t>(</w:t>
+      </w:r>
+      <w:proofErr w:type="spellStart"/>
+      <w:r>
+        <w:rPr>
+          <w:rStyle w:val="token"/>
+          <w:color w:val="393A34"/>
+          <w:bdr w:val="none" w:sz="0" w:space="0" w:color="auto" w:frame="1"/>
+        </w:rPr>
+        <w:t>page.</w:t>
       </w:r>
       <w:r>
         <w:rPr>
@@ -15865,6 +18564,7 @@
         </w:rPr>
         <w:t>getByTestId</w:t>
       </w:r>
+      <w:proofErr w:type="spellEnd"/>
       <w:r>
         <w:rPr>
           <w:rStyle w:val="token"/>
@@ -15889,6 +18589,7 @@
         </w:rPr>
         <w:t>)).</w:t>
       </w:r>
+      <w:proofErr w:type="spellStart"/>
       <w:r>
         <w:rPr>
           <w:rStyle w:val="token"/>
@@ -15897,6 +18598,7 @@
         </w:rPr>
         <w:t>toHaveText</w:t>
       </w:r>
+      <w:proofErr w:type="spellEnd"/>
       <w:r>
         <w:rPr>
           <w:rStyle w:val="token"/>
@@ -15966,7 +18668,16 @@
           <w:color w:val="393A34"/>
           <w:bdr w:val="none" w:sz="0" w:space="0" w:color="auto" w:frame="1"/>
         </w:rPr>
-        <w:t xml:space="preserve"> page.</w:t>
+        <w:t xml:space="preserve"> </w:t>
+      </w:r>
+      <w:proofErr w:type="spellStart"/>
+      <w:r>
+        <w:rPr>
+          <w:rStyle w:val="token"/>
+          <w:color w:val="393A34"/>
+          <w:bdr w:val="none" w:sz="0" w:space="0" w:color="auto" w:frame="1"/>
+        </w:rPr>
+        <w:t>page.</w:t>
       </w:r>
       <w:r>
         <w:rPr>
@@ -15976,6 +18687,7 @@
         </w:rPr>
         <w:t>getByRole</w:t>
       </w:r>
+      <w:proofErr w:type="spellEnd"/>
       <w:r>
         <w:rPr>
           <w:rStyle w:val="token"/>
@@ -16077,7 +18789,16 @@
           <w:color w:val="393A34"/>
           <w:bdr w:val="none" w:sz="0" w:space="0" w:color="auto" w:frame="1"/>
         </w:rPr>
-        <w:t xml:space="preserve"> expect.</w:t>
+        <w:t xml:space="preserve"> </w:t>
+      </w:r>
+      <w:proofErr w:type="spellStart"/>
+      <w:r>
+        <w:rPr>
+          <w:rStyle w:val="token"/>
+          <w:color w:val="393A34"/>
+          <w:bdr w:val="none" w:sz="0" w:space="0" w:color="auto" w:frame="1"/>
+        </w:rPr>
+        <w:t>expect.</w:t>
       </w:r>
       <w:r>
         <w:rPr>
@@ -16087,13 +18808,23 @@
         </w:rPr>
         <w:t>soft</w:t>
       </w:r>
-      <w:r>
-        <w:rPr>
-          <w:rStyle w:val="token"/>
-          <w:color w:val="393A34"/>
-          <w:bdr w:val="none" w:sz="0" w:space="0" w:color="auto" w:frame="1"/>
-        </w:rPr>
-        <w:t>(page.</w:t>
+      <w:proofErr w:type="spellEnd"/>
+      <w:r>
+        <w:rPr>
+          <w:rStyle w:val="token"/>
+          <w:color w:val="393A34"/>
+          <w:bdr w:val="none" w:sz="0" w:space="0" w:color="auto" w:frame="1"/>
+        </w:rPr>
+        <w:t>(</w:t>
+      </w:r>
+      <w:proofErr w:type="spellStart"/>
+      <w:r>
+        <w:rPr>
+          <w:rStyle w:val="token"/>
+          <w:color w:val="393A34"/>
+          <w:bdr w:val="none" w:sz="0" w:space="0" w:color="auto" w:frame="1"/>
+        </w:rPr>
+        <w:t>page.</w:t>
       </w:r>
       <w:r>
         <w:rPr>
@@ -16103,6 +18834,7 @@
         </w:rPr>
         <w:t>getByRole</w:t>
       </w:r>
+      <w:proofErr w:type="spellEnd"/>
       <w:r>
         <w:rPr>
           <w:rStyle w:val="token"/>
@@ -16167,6 +18899,7 @@
         </w:rPr>
         <w:t xml:space="preserve"> })).</w:t>
       </w:r>
+      <w:proofErr w:type="spellStart"/>
       <w:r>
         <w:rPr>
           <w:rStyle w:val="token"/>
@@ -16175,6 +18908,7 @@
         </w:rPr>
         <w:t>toBeVisible</w:t>
       </w:r>
+      <w:proofErr w:type="spellEnd"/>
       <w:r>
         <w:rPr>
           <w:rStyle w:val="token"/>
@@ -16234,7 +18968,17 @@
           <w:color w:val="393A34"/>
           <w:bdr w:val="none" w:sz="0" w:space="0" w:color="auto" w:frame="1"/>
         </w:rPr>
-        <w:t xml:space="preserve"> expect.</w:t>
+        <w:t xml:space="preserve"> </w:t>
+      </w:r>
+      <w:proofErr w:type="spellStart"/>
+      <w:proofErr w:type="gramStart"/>
+      <w:r>
+        <w:rPr>
+          <w:rStyle w:val="token"/>
+          <w:color w:val="393A34"/>
+          <w:bdr w:val="none" w:sz="0" w:space="0" w:color="auto" w:frame="1"/>
+        </w:rPr>
+        <w:t>expect.</w:t>
       </w:r>
       <w:r>
         <w:rPr>
@@ -16244,13 +18988,24 @@
         </w:rPr>
         <w:t>soft</w:t>
       </w:r>
-      <w:r>
-        <w:rPr>
-          <w:rStyle w:val="token"/>
-          <w:color w:val="393A34"/>
-          <w:bdr w:val="none" w:sz="0" w:space="0" w:color="auto" w:frame="1"/>
-        </w:rPr>
-        <w:t>(page.</w:t>
+      <w:proofErr w:type="spellEnd"/>
+      <w:proofErr w:type="gramEnd"/>
+      <w:r>
+        <w:rPr>
+          <w:rStyle w:val="token"/>
+          <w:color w:val="393A34"/>
+          <w:bdr w:val="none" w:sz="0" w:space="0" w:color="auto" w:frame="1"/>
+        </w:rPr>
+        <w:t>(</w:t>
+      </w:r>
+      <w:proofErr w:type="spellStart"/>
+      <w:r>
+        <w:rPr>
+          <w:rStyle w:val="token"/>
+          <w:color w:val="393A34"/>
+          <w:bdr w:val="none" w:sz="0" w:space="0" w:color="auto" w:frame="1"/>
+        </w:rPr>
+        <w:t>page.</w:t>
       </w:r>
       <w:r>
         <w:rPr>
@@ -16260,6 +19015,7 @@
         </w:rPr>
         <w:t>getByTestId</w:t>
       </w:r>
+      <w:proofErr w:type="spellEnd"/>
       <w:r>
         <w:rPr>
           <w:rStyle w:val="token"/>
@@ -16284,6 +19040,7 @@
         </w:rPr>
         <w:t>)).</w:t>
       </w:r>
+      <w:proofErr w:type="spellStart"/>
       <w:r>
         <w:rPr>
           <w:rStyle w:val="token"/>
@@ -16292,6 +19049,7 @@
         </w:rPr>
         <w:t>toHaveText</w:t>
       </w:r>
+      <w:proofErr w:type="spellEnd"/>
       <w:r>
         <w:rPr>
           <w:rStyle w:val="token"/>
@@ -16337,7 +19095,16 @@
           <w:color w:val="393A34"/>
           <w:bdr w:val="none" w:sz="0" w:space="0" w:color="auto" w:frame="1"/>
         </w:rPr>
-        <w:t xml:space="preserve"> expect.</w:t>
+        <w:t xml:space="preserve"> </w:t>
+      </w:r>
+      <w:proofErr w:type="spellStart"/>
+      <w:r>
+        <w:rPr>
+          <w:rStyle w:val="token"/>
+          <w:color w:val="393A34"/>
+          <w:bdr w:val="none" w:sz="0" w:space="0" w:color="auto" w:frame="1"/>
+        </w:rPr>
+        <w:t>expect.</w:t>
       </w:r>
       <w:r>
         <w:rPr>
@@ -16347,13 +19114,23 @@
         </w:rPr>
         <w:t>soft</w:t>
       </w:r>
-      <w:r>
-        <w:rPr>
-          <w:rStyle w:val="token"/>
-          <w:color w:val="393A34"/>
-          <w:bdr w:val="none" w:sz="0" w:space="0" w:color="auto" w:frame="1"/>
-        </w:rPr>
-        <w:t>(page.</w:t>
+      <w:proofErr w:type="spellEnd"/>
+      <w:r>
+        <w:rPr>
+          <w:rStyle w:val="token"/>
+          <w:color w:val="393A34"/>
+          <w:bdr w:val="none" w:sz="0" w:space="0" w:color="auto" w:frame="1"/>
+        </w:rPr>
+        <w:t>(</w:t>
+      </w:r>
+      <w:proofErr w:type="spellStart"/>
+      <w:r>
+        <w:rPr>
+          <w:rStyle w:val="token"/>
+          <w:color w:val="393A34"/>
+          <w:bdr w:val="none" w:sz="0" w:space="0" w:color="auto" w:frame="1"/>
+        </w:rPr>
+        <w:t>page.</w:t>
       </w:r>
       <w:r>
         <w:rPr>
@@ -16363,6 +19140,7 @@
         </w:rPr>
         <w:t>getByTestId</w:t>
       </w:r>
+      <w:proofErr w:type="spellEnd"/>
       <w:r>
         <w:rPr>
           <w:rStyle w:val="token"/>
@@ -16387,6 +19165,7 @@
         </w:rPr>
         <w:t>)).</w:t>
       </w:r>
+      <w:proofErr w:type="spellStart"/>
       <w:r>
         <w:rPr>
           <w:rStyle w:val="token"/>
@@ -16395,6 +19174,7 @@
         </w:rPr>
         <w:t>toHaveText</w:t>
       </w:r>
+      <w:proofErr w:type="spellEnd"/>
       <w:r>
         <w:rPr>
           <w:rStyle w:val="token"/>
@@ -16482,6 +19262,7 @@
         </w:rPr>
         <w:t>().errors).</w:t>
       </w:r>
+      <w:proofErr w:type="spellStart"/>
       <w:r>
         <w:rPr>
           <w:rStyle w:val="token"/>
@@ -16490,6 +19271,7 @@
         </w:rPr>
         <w:t>toHaveLength</w:t>
       </w:r>
+      <w:proofErr w:type="spellEnd"/>
       <w:r>
         <w:rPr>
           <w:rStyle w:val="token"/>
@@ -16527,7 +19309,6 @@
         <w:pStyle w:val="NormalWeb"/>
       </w:pPr>
       <w:r>
-        <w:lastRenderedPageBreak/>
         <w:t>Note that soft assertions only work with Playwright test runner.</w:t>
       </w:r>
     </w:p>
@@ -16545,7 +19326,7 @@
         </w:rPr>
         <w:t>Custom Expect Message</w:t>
       </w:r>
-      <w:hyperlink r:id="rId122" w:anchor="custom-expect-message" w:tooltip="Direct link to heading" w:history="1">
+      <w:hyperlink r:id="rId118" w:anchor="custom-expect-message" w:tooltip="Direct link to heading" w:history="1">
         <w:r>
           <w:rPr>
             <w:rStyle w:val="Hyperlink"/>
@@ -16607,7 +19388,17 @@
           <w:color w:val="393A34"/>
           <w:bdr w:val="none" w:sz="0" w:space="0" w:color="auto" w:frame="1"/>
         </w:rPr>
-        <w:t>(page.</w:t>
+        <w:t>(</w:t>
+      </w:r>
+      <w:proofErr w:type="spellStart"/>
+      <w:proofErr w:type="gramStart"/>
+      <w:r>
+        <w:rPr>
+          <w:rStyle w:val="token"/>
+          <w:color w:val="393A34"/>
+          <w:bdr w:val="none" w:sz="0" w:space="0" w:color="auto" w:frame="1"/>
+        </w:rPr>
+        <w:t>page.</w:t>
       </w:r>
       <w:r>
         <w:rPr>
@@ -16617,6 +19408,8 @@
         </w:rPr>
         <w:t>getByText</w:t>
       </w:r>
+      <w:proofErr w:type="spellEnd"/>
+      <w:proofErr w:type="gramEnd"/>
       <w:r>
         <w:rPr>
           <w:rStyle w:val="token"/>
@@ -16657,6 +19450,7 @@
         </w:rPr>
         <w:t>).</w:t>
       </w:r>
+      <w:proofErr w:type="spellStart"/>
       <w:r>
         <w:rPr>
           <w:rStyle w:val="token"/>
@@ -16665,6 +19459,7 @@
         </w:rPr>
         <w:t>toBeVisible</w:t>
       </w:r>
+      <w:proofErr w:type="spellEnd"/>
       <w:r>
         <w:rPr>
           <w:rStyle w:val="token"/>
@@ -16744,7 +19539,27 @@
           <w:color w:val="393A34"/>
           <w:bdr w:val="none" w:sz="0" w:space="0" w:color="auto" w:frame="1"/>
         </w:rPr>
-        <w:t xml:space="preserve">      - expect.toBeVisible with </w:t>
+        <w:t xml:space="preserve">      - </w:t>
+      </w:r>
+      <w:proofErr w:type="spellStart"/>
+      <w:proofErr w:type="gramStart"/>
+      <w:r>
+        <w:rPr>
+          <w:rStyle w:val="token"/>
+          <w:color w:val="393A34"/>
+          <w:bdr w:val="none" w:sz="0" w:space="0" w:color="auto" w:frame="1"/>
+        </w:rPr>
+        <w:t>expect.toBeVisible</w:t>
+      </w:r>
+      <w:proofErr w:type="spellEnd"/>
+      <w:proofErr w:type="gramEnd"/>
+      <w:r>
+        <w:rPr>
+          <w:rStyle w:val="token"/>
+          <w:color w:val="393A34"/>
+          <w:bdr w:val="none" w:sz="0" w:space="0" w:color="auto" w:frame="1"/>
+        </w:rPr>
+        <w:t xml:space="preserve"> with </w:t>
       </w:r>
       <w:r>
         <w:rPr>
@@ -16799,7 +19614,25 @@
           <w:color w:val="C6105F"/>
           <w:bdr w:val="none" w:sz="0" w:space="0" w:color="auto" w:frame="1"/>
         </w:rPr>
-        <w:t>"getByText('Name')"</w:t>
+        <w:t>"</w:t>
+      </w:r>
+      <w:proofErr w:type="spellStart"/>
+      <w:r>
+        <w:rPr>
+          <w:rStyle w:val="token"/>
+          <w:color w:val="C6105F"/>
+          <w:bdr w:val="none" w:sz="0" w:space="0" w:color="auto" w:frame="1"/>
+        </w:rPr>
+        <w:t>getByText</w:t>
+      </w:r>
+      <w:proofErr w:type="spellEnd"/>
+      <w:r>
+        <w:rPr>
+          <w:rStyle w:val="token"/>
+          <w:color w:val="C6105F"/>
+          <w:bdr w:val="none" w:sz="0" w:space="0" w:color="auto" w:frame="1"/>
+        </w:rPr>
+        <w:t>('Name')"</w:t>
       </w:r>
       <w:r>
         <w:rPr>
@@ -16994,7 +19827,25 @@
           <w:color w:val="393A34"/>
           <w:bdr w:val="none" w:sz="0" w:space="0" w:color="auto" w:frame="1"/>
         </w:rPr>
-        <w:t xml:space="preserve">   await expect(page.getByText(</w:t>
+        <w:t xml:space="preserve">   await expect(</w:t>
+      </w:r>
+      <w:proofErr w:type="spellStart"/>
+      <w:r>
+        <w:rPr>
+          <w:rStyle w:val="token"/>
+          <w:color w:val="393A34"/>
+          <w:bdr w:val="none" w:sz="0" w:space="0" w:color="auto" w:frame="1"/>
+        </w:rPr>
+        <w:t>page.getByText</w:t>
+      </w:r>
+      <w:proofErr w:type="spellEnd"/>
+      <w:r>
+        <w:rPr>
+          <w:rStyle w:val="token"/>
+          <w:color w:val="393A34"/>
+          <w:bdr w:val="none" w:sz="0" w:space="0" w:color="auto" w:frame="1"/>
+        </w:rPr>
+        <w:t>(</w:t>
       </w:r>
       <w:r>
         <w:rPr>
@@ -17026,7 +19877,25 @@
           <w:color w:val="393A34"/>
           <w:bdr w:val="none" w:sz="0" w:space="0" w:color="auto" w:frame="1"/>
         </w:rPr>
-        <w:t>).toBeVisible();</w:t>
+        <w:t>).</w:t>
+      </w:r>
+      <w:proofErr w:type="spellStart"/>
+      <w:r>
+        <w:rPr>
+          <w:rStyle w:val="token"/>
+          <w:color w:val="393A34"/>
+          <w:bdr w:val="none" w:sz="0" w:space="0" w:color="auto" w:frame="1"/>
+        </w:rPr>
+        <w:t>toBeVisible</w:t>
+      </w:r>
+      <w:proofErr w:type="spellEnd"/>
+      <w:r>
+        <w:rPr>
+          <w:rStyle w:val="token"/>
+          <w:color w:val="393A34"/>
+          <w:bdr w:val="none" w:sz="0" w:space="0" w:color="auto" w:frame="1"/>
+        </w:rPr>
+        <w:t>();</w:t>
       </w:r>
       <w:r>
         <w:rPr>
@@ -17165,6 +20034,8 @@
       <w:pPr>
         <w:pStyle w:val="HTMLPreformatted"/>
       </w:pPr>
+      <w:proofErr w:type="spellStart"/>
+      <w:proofErr w:type="gramStart"/>
       <w:r>
         <w:rPr>
           <w:rStyle w:val="token"/>
@@ -17181,6 +20052,8 @@
         </w:rPr>
         <w:t>soft</w:t>
       </w:r>
+      <w:proofErr w:type="spellEnd"/>
+      <w:proofErr w:type="gramEnd"/>
       <w:r>
         <w:rPr>
           <w:rStyle w:val="token"/>
@@ -17205,6 +20078,7 @@
         </w:rPr>
         <w:t>).</w:t>
       </w:r>
+      <w:proofErr w:type="spellStart"/>
       <w:r>
         <w:rPr>
           <w:rStyle w:val="token"/>
@@ -17213,6 +20087,7 @@
         </w:rPr>
         <w:t>toBe</w:t>
       </w:r>
+      <w:proofErr w:type="spellEnd"/>
       <w:r>
         <w:rPr>
           <w:rStyle w:val="token"/>
@@ -17257,9 +20132,10 @@
         <w:rPr>
           <w:rFonts w:ascii="var(--ifm-heading-font-family)" w:hAnsi="var(--ifm-heading-font-family)"/>
         </w:rPr>
+        <w:lastRenderedPageBreak/>
         <w:t>Polling</w:t>
       </w:r>
-      <w:hyperlink r:id="rId123" w:anchor="polling" w:tooltip="Direct link to heading" w:history="1">
+      <w:hyperlink r:id="rId119" w:anchor="polling" w:tooltip="Direct link to heading" w:history="1">
         <w:r>
           <w:rPr>
             <w:rStyle w:val="Hyperlink"/>
@@ -17286,12 +20162,16 @@
       <w:r>
         <w:t> to an asynchronous polling one using </w:t>
       </w:r>
+      <w:proofErr w:type="spellStart"/>
+      <w:proofErr w:type="gramStart"/>
       <w:r>
         <w:rPr>
           <w:rStyle w:val="HTMLCode"/>
         </w:rPr>
         <w:t>expect.poll</w:t>
       </w:r>
+      <w:proofErr w:type="spellEnd"/>
+      <w:proofErr w:type="gramEnd"/>
       <w:r>
         <w:t>.</w:t>
       </w:r>
@@ -17322,7 +20202,17 @@
           <w:color w:val="393A34"/>
           <w:bdr w:val="none" w:sz="0" w:space="0" w:color="auto" w:frame="1"/>
         </w:rPr>
-        <w:t xml:space="preserve"> expect.</w:t>
+        <w:t xml:space="preserve"> </w:t>
+      </w:r>
+      <w:proofErr w:type="spellStart"/>
+      <w:proofErr w:type="gramStart"/>
+      <w:r>
+        <w:rPr>
+          <w:rStyle w:val="token"/>
+          <w:color w:val="393A34"/>
+          <w:bdr w:val="none" w:sz="0" w:space="0" w:color="auto" w:frame="1"/>
+        </w:rPr>
+        <w:t>expect.</w:t>
       </w:r>
       <w:r>
         <w:rPr>
@@ -17332,6 +20222,8 @@
         </w:rPr>
         <w:t>poll</w:t>
       </w:r>
+      <w:proofErr w:type="spellEnd"/>
+      <w:proofErr w:type="gramEnd"/>
       <w:r>
         <w:rPr>
           <w:rStyle w:val="token"/>
@@ -17387,6 +20279,7 @@
         </w:rPr>
         <w:t xml:space="preserve">  </w:t>
       </w:r>
+      <w:proofErr w:type="spellStart"/>
       <w:r>
         <w:rPr>
           <w:rStyle w:val="token"/>
@@ -17395,6 +20288,7 @@
         </w:rPr>
         <w:t>const</w:t>
       </w:r>
+      <w:proofErr w:type="spellEnd"/>
       <w:r>
         <w:rPr>
           <w:rStyle w:val="token"/>
@@ -17433,7 +20327,16 @@
           <w:color w:val="393A34"/>
           <w:bdr w:val="none" w:sz="0" w:space="0" w:color="auto" w:frame="1"/>
         </w:rPr>
-        <w:t xml:space="preserve"> page.request.</w:t>
+        <w:t xml:space="preserve"> </w:t>
+      </w:r>
+      <w:proofErr w:type="spellStart"/>
+      <w:r>
+        <w:rPr>
+          <w:rStyle w:val="token"/>
+          <w:color w:val="393A34"/>
+          <w:bdr w:val="none" w:sz="0" w:space="0" w:color="auto" w:frame="1"/>
+        </w:rPr>
+        <w:t>page.request.</w:t>
       </w:r>
       <w:r>
         <w:rPr>
@@ -17443,6 +20346,7 @@
         </w:rPr>
         <w:t>get</w:t>
       </w:r>
+      <w:proofErr w:type="spellEnd"/>
       <w:r>
         <w:rPr>
           <w:rStyle w:val="token"/>
@@ -17496,7 +20400,16 @@
           <w:color w:val="393A34"/>
           <w:bdr w:val="none" w:sz="0" w:space="0" w:color="auto" w:frame="1"/>
         </w:rPr>
-        <w:t xml:space="preserve"> response.</w:t>
+        <w:t xml:space="preserve"> </w:t>
+      </w:r>
+      <w:proofErr w:type="spellStart"/>
+      <w:r>
+        <w:rPr>
+          <w:rStyle w:val="token"/>
+          <w:color w:val="393A34"/>
+          <w:bdr w:val="none" w:sz="0" w:space="0" w:color="auto" w:frame="1"/>
+        </w:rPr>
+        <w:t>response.</w:t>
       </w:r>
       <w:r>
         <w:rPr>
@@ -17506,6 +20419,7 @@
         </w:rPr>
         <w:t>status</w:t>
       </w:r>
+      <w:proofErr w:type="spellEnd"/>
       <w:r>
         <w:rPr>
           <w:rStyle w:val="token"/>
@@ -17712,8 +20626,18 @@
           <w:color w:val="393A34"/>
           <w:bdr w:val="none" w:sz="0" w:space="0" w:color="auto" w:frame="1"/>
         </w:rPr>
-        <w:t>}).</w:t>
-      </w:r>
+        <w:t>}</w:t>
+      </w:r>
+      <w:proofErr w:type="gramStart"/>
+      <w:r>
+        <w:rPr>
+          <w:rStyle w:val="token"/>
+          <w:color w:val="393A34"/>
+          <w:bdr w:val="none" w:sz="0" w:space="0" w:color="auto" w:frame="1"/>
+        </w:rPr>
+        <w:t>).</w:t>
+      </w:r>
+      <w:proofErr w:type="spellStart"/>
       <w:r>
         <w:rPr>
           <w:rStyle w:val="token"/>
@@ -17722,6 +20646,8 @@
         </w:rPr>
         <w:t>toBe</w:t>
       </w:r>
+      <w:proofErr w:type="spellEnd"/>
+      <w:proofErr w:type="gramEnd"/>
       <w:r>
         <w:rPr>
           <w:rStyle w:val="token"/>
@@ -17772,7 +20698,6 @@
           <w:color w:val="CF222E"/>
           <w:bdr w:val="none" w:sz="0" w:space="0" w:color="auto" w:frame="1"/>
         </w:rPr>
-        <w:lastRenderedPageBreak/>
         <w:t>await</w:t>
       </w:r>
       <w:r>
@@ -17781,7 +20706,17 @@
           <w:color w:val="393A34"/>
           <w:bdr w:val="none" w:sz="0" w:space="0" w:color="auto" w:frame="1"/>
         </w:rPr>
-        <w:t xml:space="preserve"> expect.</w:t>
+        <w:t xml:space="preserve"> </w:t>
+      </w:r>
+      <w:proofErr w:type="spellStart"/>
+      <w:proofErr w:type="gramStart"/>
+      <w:r>
+        <w:rPr>
+          <w:rStyle w:val="token"/>
+          <w:color w:val="393A34"/>
+          <w:bdr w:val="none" w:sz="0" w:space="0" w:color="auto" w:frame="1"/>
+        </w:rPr>
+        <w:t>expect.</w:t>
       </w:r>
       <w:r>
         <w:rPr>
@@ -17791,6 +20726,8 @@
         </w:rPr>
         <w:t>poll</w:t>
       </w:r>
+      <w:proofErr w:type="spellEnd"/>
+      <w:proofErr w:type="gramEnd"/>
       <w:r>
         <w:rPr>
           <w:rStyle w:val="token"/>
@@ -17846,6 +20783,7 @@
         </w:rPr>
         <w:t xml:space="preserve">  </w:t>
       </w:r>
+      <w:proofErr w:type="spellStart"/>
       <w:r>
         <w:rPr>
           <w:rStyle w:val="token"/>
@@ -17854,6 +20792,7 @@
         </w:rPr>
         <w:t>const</w:t>
       </w:r>
+      <w:proofErr w:type="spellEnd"/>
       <w:r>
         <w:rPr>
           <w:rStyle w:val="token"/>
@@ -17892,7 +20831,16 @@
           <w:color w:val="393A34"/>
           <w:bdr w:val="none" w:sz="0" w:space="0" w:color="auto" w:frame="1"/>
         </w:rPr>
-        <w:t xml:space="preserve"> page.request.</w:t>
+        <w:t xml:space="preserve"> </w:t>
+      </w:r>
+      <w:proofErr w:type="spellStart"/>
+      <w:r>
+        <w:rPr>
+          <w:rStyle w:val="token"/>
+          <w:color w:val="393A34"/>
+          <w:bdr w:val="none" w:sz="0" w:space="0" w:color="auto" w:frame="1"/>
+        </w:rPr>
+        <w:t>page.request.</w:t>
       </w:r>
       <w:r>
         <w:rPr>
@@ -17902,6 +20850,7 @@
         </w:rPr>
         <w:t>get</w:t>
       </w:r>
+      <w:proofErr w:type="spellEnd"/>
       <w:r>
         <w:rPr>
           <w:rStyle w:val="token"/>
@@ -17955,7 +20904,16 @@
           <w:color w:val="393A34"/>
           <w:bdr w:val="none" w:sz="0" w:space="0" w:color="auto" w:frame="1"/>
         </w:rPr>
-        <w:t xml:space="preserve"> response.</w:t>
+        <w:t xml:space="preserve"> </w:t>
+      </w:r>
+      <w:proofErr w:type="spellStart"/>
+      <w:r>
+        <w:rPr>
+          <w:rStyle w:val="token"/>
+          <w:color w:val="393A34"/>
+          <w:bdr w:val="none" w:sz="0" w:space="0" w:color="auto" w:frame="1"/>
+        </w:rPr>
+        <w:t>response.</w:t>
       </w:r>
       <w:r>
         <w:rPr>
@@ -17965,6 +20923,7 @@
         </w:rPr>
         <w:t>status</w:t>
       </w:r>
+      <w:proofErr w:type="spellEnd"/>
       <w:r>
         <w:rPr>
           <w:rStyle w:val="token"/>
@@ -18160,8 +21119,18 @@
           <w:color w:val="393A34"/>
           <w:bdr w:val="none" w:sz="0" w:space="0" w:color="auto" w:frame="1"/>
         </w:rPr>
-        <w:t>}).</w:t>
-      </w:r>
+        <w:t>}</w:t>
+      </w:r>
+      <w:proofErr w:type="gramStart"/>
+      <w:r>
+        <w:rPr>
+          <w:rStyle w:val="token"/>
+          <w:color w:val="393A34"/>
+          <w:bdr w:val="none" w:sz="0" w:space="0" w:color="auto" w:frame="1"/>
+        </w:rPr>
+        <w:t>).</w:t>
+      </w:r>
+      <w:proofErr w:type="spellStart"/>
       <w:r>
         <w:rPr>
           <w:rStyle w:val="token"/>
@@ -18170,6 +21139,8 @@
         </w:rPr>
         <w:t>toBe</w:t>
       </w:r>
+      <w:proofErr w:type="spellEnd"/>
+      <w:proofErr w:type="gramEnd"/>
       <w:r>
         <w:rPr>
           <w:rStyle w:val="token"/>
@@ -18216,7 +21187,7 @@
         </w:rPr>
         <w:t>Retrying</w:t>
       </w:r>
-      <w:hyperlink r:id="rId124" w:anchor="retrying" w:tooltip="Direct link to heading" w:history="1">
+      <w:hyperlink r:id="rId120" w:anchor="retrying" w:tooltip="Direct link to heading" w:history="1">
         <w:r>
           <w:rPr>
             <w:rStyle w:val="Hyperlink"/>
@@ -18255,6 +21226,7 @@
         </w:rPr>
         <w:t xml:space="preserve"> </w:t>
       </w:r>
+      <w:proofErr w:type="gramStart"/>
       <w:r>
         <w:rPr>
           <w:rStyle w:val="token"/>
@@ -18271,6 +21243,7 @@
         </w:rPr>
         <w:t>(</w:t>
       </w:r>
+      <w:proofErr w:type="gramEnd"/>
       <w:r>
         <w:rPr>
           <w:rStyle w:val="token"/>
@@ -18318,6 +21291,7 @@
         </w:rPr>
         <w:t xml:space="preserve">  </w:t>
       </w:r>
+      <w:proofErr w:type="spellStart"/>
       <w:r>
         <w:rPr>
           <w:rStyle w:val="token"/>
@@ -18326,6 +21300,7 @@
         </w:rPr>
         <w:t>const</w:t>
       </w:r>
+      <w:proofErr w:type="spellEnd"/>
       <w:r>
         <w:rPr>
           <w:rStyle w:val="token"/>
@@ -18364,7 +21339,16 @@
           <w:color w:val="393A34"/>
           <w:bdr w:val="none" w:sz="0" w:space="0" w:color="auto" w:frame="1"/>
         </w:rPr>
-        <w:t xml:space="preserve"> page.request.</w:t>
+        <w:t xml:space="preserve"> </w:t>
+      </w:r>
+      <w:proofErr w:type="spellStart"/>
+      <w:r>
+        <w:rPr>
+          <w:rStyle w:val="token"/>
+          <w:color w:val="393A34"/>
+          <w:bdr w:val="none" w:sz="0" w:space="0" w:color="auto" w:frame="1"/>
+        </w:rPr>
+        <w:t>page.request.</w:t>
       </w:r>
       <w:r>
         <w:rPr>
@@ -18374,6 +21358,7 @@
         </w:rPr>
         <w:t>get</w:t>
       </w:r>
+      <w:proofErr w:type="spellEnd"/>
       <w:r>
         <w:rPr>
           <w:rStyle w:val="token"/>
@@ -18427,7 +21412,16 @@
           <w:color w:val="393A34"/>
           <w:bdr w:val="none" w:sz="0" w:space="0" w:color="auto" w:frame="1"/>
         </w:rPr>
-        <w:t>(response.</w:t>
+        <w:t>(</w:t>
+      </w:r>
+      <w:proofErr w:type="spellStart"/>
+      <w:r>
+        <w:rPr>
+          <w:rStyle w:val="token"/>
+          <w:color w:val="393A34"/>
+          <w:bdr w:val="none" w:sz="0" w:space="0" w:color="auto" w:frame="1"/>
+        </w:rPr>
+        <w:t>response.</w:t>
       </w:r>
       <w:r>
         <w:rPr>
@@ -18437,6 +21431,7 @@
         </w:rPr>
         <w:t>status</w:t>
       </w:r>
+      <w:proofErr w:type="spellEnd"/>
       <w:r>
         <w:rPr>
           <w:rStyle w:val="token"/>
@@ -18445,6 +21440,7 @@
         </w:rPr>
         <w:t>()).</w:t>
       </w:r>
+      <w:proofErr w:type="spellStart"/>
       <w:r>
         <w:rPr>
           <w:rStyle w:val="token"/>
@@ -18453,6 +21449,7 @@
         </w:rPr>
         <w:t>toBe</w:t>
       </w:r>
+      <w:proofErr w:type="spellEnd"/>
       <w:r>
         <w:rPr>
           <w:rStyle w:val="token"/>
@@ -18492,6 +21489,7 @@
         </w:rPr>
         <w:t>}).</w:t>
       </w:r>
+      <w:proofErr w:type="spellStart"/>
       <w:r>
         <w:rPr>
           <w:rStyle w:val="token"/>
@@ -18500,6 +21498,7 @@
         </w:rPr>
         <w:t>toPass</w:t>
       </w:r>
+      <w:proofErr w:type="spellEnd"/>
       <w:r>
         <w:rPr>
           <w:rStyle w:val="token"/>
@@ -18544,6 +21543,7 @@
         </w:rPr>
         <w:t xml:space="preserve"> </w:t>
       </w:r>
+      <w:proofErr w:type="gramStart"/>
       <w:r>
         <w:rPr>
           <w:rStyle w:val="token"/>
@@ -18560,6 +21560,7 @@
         </w:rPr>
         <w:t>(</w:t>
       </w:r>
+      <w:proofErr w:type="gramEnd"/>
       <w:r>
         <w:rPr>
           <w:rStyle w:val="token"/>
@@ -18607,6 +21608,7 @@
         </w:rPr>
         <w:t xml:space="preserve">  </w:t>
       </w:r>
+      <w:proofErr w:type="spellStart"/>
       <w:r>
         <w:rPr>
           <w:rStyle w:val="token"/>
@@ -18615,6 +21617,7 @@
         </w:rPr>
         <w:t>const</w:t>
       </w:r>
+      <w:proofErr w:type="spellEnd"/>
       <w:r>
         <w:rPr>
           <w:rStyle w:val="token"/>
@@ -18653,7 +21656,16 @@
           <w:color w:val="393A34"/>
           <w:bdr w:val="none" w:sz="0" w:space="0" w:color="auto" w:frame="1"/>
         </w:rPr>
-        <w:t xml:space="preserve"> page.request.</w:t>
+        <w:t xml:space="preserve"> </w:t>
+      </w:r>
+      <w:proofErr w:type="spellStart"/>
+      <w:r>
+        <w:rPr>
+          <w:rStyle w:val="token"/>
+          <w:color w:val="393A34"/>
+          <w:bdr w:val="none" w:sz="0" w:space="0" w:color="auto" w:frame="1"/>
+        </w:rPr>
+        <w:t>page.request.</w:t>
       </w:r>
       <w:r>
         <w:rPr>
@@ -18663,6 +21675,7 @@
         </w:rPr>
         <w:t>get</w:t>
       </w:r>
+      <w:proofErr w:type="spellEnd"/>
       <w:r>
         <w:rPr>
           <w:rStyle w:val="token"/>
@@ -18716,7 +21729,16 @@
           <w:color w:val="393A34"/>
           <w:bdr w:val="none" w:sz="0" w:space="0" w:color="auto" w:frame="1"/>
         </w:rPr>
-        <w:t>(response.</w:t>
+        <w:t>(</w:t>
+      </w:r>
+      <w:proofErr w:type="spellStart"/>
+      <w:r>
+        <w:rPr>
+          <w:rStyle w:val="token"/>
+          <w:color w:val="393A34"/>
+          <w:bdr w:val="none" w:sz="0" w:space="0" w:color="auto" w:frame="1"/>
+        </w:rPr>
+        <w:t>response.</w:t>
       </w:r>
       <w:r>
         <w:rPr>
@@ -18726,6 +21748,7 @@
         </w:rPr>
         <w:t>status</w:t>
       </w:r>
+      <w:proofErr w:type="spellEnd"/>
       <w:r>
         <w:rPr>
           <w:rStyle w:val="token"/>
@@ -18734,6 +21757,7 @@
         </w:rPr>
         <w:t>()).</w:t>
       </w:r>
+      <w:proofErr w:type="spellStart"/>
       <w:r>
         <w:rPr>
           <w:rStyle w:val="token"/>
@@ -18742,6 +21766,7 @@
         </w:rPr>
         <w:t>toBe</w:t>
       </w:r>
+      <w:proofErr w:type="spellEnd"/>
       <w:r>
         <w:rPr>
           <w:rStyle w:val="token"/>
@@ -18781,6 +21806,7 @@
         </w:rPr>
         <w:t>}).</w:t>
       </w:r>
+      <w:proofErr w:type="spellStart"/>
       <w:r>
         <w:rPr>
           <w:rStyle w:val="token"/>
@@ -18789,6 +21815,7 @@
         </w:rPr>
         <w:t>toPass</w:t>
       </w:r>
+      <w:proofErr w:type="spellEnd"/>
       <w:r>
         <w:rPr>
           <w:rStyle w:val="token"/>
@@ -18986,6 +22013,7 @@
       </w:pPr>
       <w:bookmarkStart w:id="46" w:name="_Toc125883017"/>
       <w:r>
+        <w:lastRenderedPageBreak/>
         <w:t>Event Logs</w:t>
       </w:r>
       <w:bookmarkEnd w:id="46"/>
@@ -18993,6 +22021,7 @@
     <w:p>
       <w:pPr>
         <w:shd w:val="clear" w:color="auto" w:fill="FFFFFF"/>
+        <w:jc w:val="center"/>
         <w:rPr>
           <w:rFonts w:ascii="Helvetica" w:hAnsi="Helvetica" w:cs="Helvetica"/>
           <w:color w:val="1D2228"/>
@@ -19006,7 +22035,7 @@
           <w:lang w:eastAsia="en-GB"/>
         </w:rPr>
         <w:drawing>
-          <wp:inline distT="0" distB="0" distL="0" distR="0">
+          <wp:inline distT="0" distB="0" distL="0" distR="0" wp14:anchorId="2BA8444B" wp14:editId="7150C829">
             <wp:extent cx="5731510" cy="2098820"/>
             <wp:effectExtent l="19050" t="0" r="2540" b="0"/>
             <wp:docPr id="29" name="Picture 29"/>
@@ -19023,7 +22052,7 @@
                     </pic:cNvPicPr>
                   </pic:nvPicPr>
                   <pic:blipFill>
-                    <a:blip r:embed="rId125" cstate="print"/>
+                    <a:blip r:embed="rId121" cstate="print"/>
                     <a:srcRect/>
                     <a:stretch>
                       <a:fillRect/>
@@ -19089,8 +22118,8 @@
 </file>
 
 <file path=word/numbering.xml><?xml version="1.0" encoding="utf-8"?>
-<w:numbering xmlns:ve="http://schemas.openxmlformats.org/markup-compatibility/2006" xmlns:o="urn:schemas-microsoft-com:office:office" xmlns:r="http://schemas.openxmlformats.org/officeDocument/2006/relationships" xmlns:m="http://schemas.openxmlformats.org/officeDocument/2006/math" xmlns:v="urn:schemas-microsoft-com:vml" xmlns:wp="http://schemas.openxmlformats.org/drawingml/2006/wordprocessingDrawing" xmlns:w10="urn:schemas-microsoft-com:office:word" xmlns:w="http://schemas.openxmlformats.org/wordprocessingml/2006/main" xmlns:wne="http://schemas.microsoft.com/office/word/2006/wordml">
-  <w:abstractNum w:abstractNumId="0">
+<w:numbering xmlns:wpc="http://schemas.microsoft.com/office/word/2010/wordprocessingCanvas" xmlns:cx="http://schemas.microsoft.com/office/drawing/2014/chartex" xmlns:cx1="http://schemas.microsoft.com/office/drawing/2015/9/8/chartex" xmlns:cx2="http://schemas.microsoft.com/office/drawing/2015/10/21/chartex" xmlns:cx3="http://schemas.microsoft.com/office/drawing/2016/5/9/chartex" xmlns:cx4="http://schemas.microsoft.com/office/drawing/2016/5/10/chartex" xmlns:cx5="http://schemas.microsoft.com/office/drawing/2016/5/11/chartex" xmlns:cx6="http://schemas.microsoft.com/office/drawing/2016/5/12/chartex" xmlns:cx7="http://schemas.microsoft.com/office/drawing/2016/5/13/chartex" xmlns:cx8="http://schemas.microsoft.com/office/drawing/2016/5/14/chartex" xmlns:mc="http://schemas.openxmlformats.org/markup-compatibility/2006" xmlns:aink="http://schemas.microsoft.com/office/drawing/2016/ink" xmlns:am3d="http://schemas.microsoft.com/office/drawing/2017/model3d" xmlns:o="urn:schemas-microsoft-com:office:office" xmlns:oel="http://schemas.microsoft.com/office/2019/extlst" xmlns:r="http://schemas.openxmlformats.org/officeDocument/2006/relationships" xmlns:m="http://schemas.openxmlformats.org/officeDocument/2006/math" xmlns:v="urn:schemas-microsoft-com:vml" xmlns:wp14="http://schemas.microsoft.com/office/word/2010/wordprocessingDrawing" xmlns:wp="http://schemas.openxmlformats.org/drawingml/2006/wordprocessingDrawing" xmlns:w10="urn:schemas-microsoft-com:office:word" xmlns:w="http://schemas.openxmlformats.org/wordprocessingml/2006/main" xmlns:w14="http://schemas.microsoft.com/office/word/2010/wordml" xmlns:w15="http://schemas.microsoft.com/office/word/2012/wordml" xmlns:w16cex="http://schemas.microsoft.com/office/word/2018/wordml/cex" xmlns:w16cid="http://schemas.microsoft.com/office/word/2016/wordml/cid" xmlns:w16="http://schemas.microsoft.com/office/word/2018/wordml" xmlns:w16sdtdh="http://schemas.microsoft.com/office/word/2020/wordml/sdtdatahash" xmlns:w16se="http://schemas.microsoft.com/office/word/2015/wordml/symex" xmlns:wpg="http://schemas.microsoft.com/office/word/2010/wordprocessingGroup" xmlns:wpi="http://schemas.microsoft.com/office/word/2010/wordprocessingInk" xmlns:wne="http://schemas.microsoft.com/office/word/2006/wordml" xmlns:wps="http://schemas.microsoft.com/office/word/2010/wordprocessingShape" mc:Ignorable="w14 w15 w16se w16cid w16 w16cex w16sdtdh wp14">
+  <w:abstractNum w:abstractNumId="0" w15:restartNumberingAfterBreak="0">
     <w:nsid w:val="00D05F90"/>
     <w:multiLevelType w:val="multilevel"/>
     <w:tmpl w:val="BBAC6FE8"/>
@@ -19239,7 +22268,7 @@
       </w:rPr>
     </w:lvl>
   </w:abstractNum>
-  <w:abstractNum w:abstractNumId="1">
+  <w:abstractNum w:abstractNumId="1" w15:restartNumberingAfterBreak="0">
     <w:nsid w:val="0483411B"/>
     <w:multiLevelType w:val="multilevel"/>
     <w:tmpl w:val="F6FCD758"/>
@@ -19388,7 +22417,7 @@
       </w:rPr>
     </w:lvl>
   </w:abstractNum>
-  <w:abstractNum w:abstractNumId="2">
+  <w:abstractNum w:abstractNumId="2" w15:restartNumberingAfterBreak="0">
     <w:nsid w:val="05C335BB"/>
     <w:multiLevelType w:val="hybridMultilevel"/>
     <w:tmpl w:val="2514EC5C"/>
@@ -19501,7 +22530,93 @@
       </w:rPr>
     </w:lvl>
   </w:abstractNum>
-  <w:abstractNum w:abstractNumId="3">
+  <w:abstractNum w:abstractNumId="3" w15:restartNumberingAfterBreak="0">
+    <w:nsid w:val="05EB2ACF"/>
+    <w:multiLevelType w:val="hybridMultilevel"/>
+    <w:tmpl w:val="4FFAA3E8"/>
+    <w:lvl w:ilvl="0" w:tplc="0809000F">
+      <w:start w:val="1"/>
+      <w:numFmt w:val="decimal"/>
+      <w:lvlText w:val="%1."/>
+      <w:lvlJc w:val="left"/>
+      <w:pPr>
+        <w:ind w:left="720" w:hanging="360"/>
+      </w:pPr>
+    </w:lvl>
+    <w:lvl w:ilvl="1" w:tplc="08090019" w:tentative="1">
+      <w:start w:val="1"/>
+      <w:numFmt w:val="lowerLetter"/>
+      <w:lvlText w:val="%2."/>
+      <w:lvlJc w:val="left"/>
+      <w:pPr>
+        <w:ind w:left="1440" w:hanging="360"/>
+      </w:pPr>
+    </w:lvl>
+    <w:lvl w:ilvl="2" w:tplc="0809001B" w:tentative="1">
+      <w:start w:val="1"/>
+      <w:numFmt w:val="lowerRoman"/>
+      <w:lvlText w:val="%3."/>
+      <w:lvlJc w:val="right"/>
+      <w:pPr>
+        <w:ind w:left="2160" w:hanging="180"/>
+      </w:pPr>
+    </w:lvl>
+    <w:lvl w:ilvl="3" w:tplc="0809000F" w:tentative="1">
+      <w:start w:val="1"/>
+      <w:numFmt w:val="decimal"/>
+      <w:lvlText w:val="%4."/>
+      <w:lvlJc w:val="left"/>
+      <w:pPr>
+        <w:ind w:left="2880" w:hanging="360"/>
+      </w:pPr>
+    </w:lvl>
+    <w:lvl w:ilvl="4" w:tplc="08090019" w:tentative="1">
+      <w:start w:val="1"/>
+      <w:numFmt w:val="lowerLetter"/>
+      <w:lvlText w:val="%5."/>
+      <w:lvlJc w:val="left"/>
+      <w:pPr>
+        <w:ind w:left="3600" w:hanging="360"/>
+      </w:pPr>
+    </w:lvl>
+    <w:lvl w:ilvl="5" w:tplc="0809001B" w:tentative="1">
+      <w:start w:val="1"/>
+      <w:numFmt w:val="lowerRoman"/>
+      <w:lvlText w:val="%6."/>
+      <w:lvlJc w:val="right"/>
+      <w:pPr>
+        <w:ind w:left="4320" w:hanging="180"/>
+      </w:pPr>
+    </w:lvl>
+    <w:lvl w:ilvl="6" w:tplc="0809000F" w:tentative="1">
+      <w:start w:val="1"/>
+      <w:numFmt w:val="decimal"/>
+      <w:lvlText w:val="%7."/>
+      <w:lvlJc w:val="left"/>
+      <w:pPr>
+        <w:ind w:left="5040" w:hanging="360"/>
+      </w:pPr>
+    </w:lvl>
+    <w:lvl w:ilvl="7" w:tplc="08090019" w:tentative="1">
+      <w:start w:val="1"/>
+      <w:numFmt w:val="lowerLetter"/>
+      <w:lvlText w:val="%8."/>
+      <w:lvlJc w:val="left"/>
+      <w:pPr>
+        <w:ind w:left="5760" w:hanging="360"/>
+      </w:pPr>
+    </w:lvl>
+    <w:lvl w:ilvl="8" w:tplc="0809001B" w:tentative="1">
+      <w:start w:val="1"/>
+      <w:numFmt w:val="lowerRoman"/>
+      <w:lvlText w:val="%9."/>
+      <w:lvlJc w:val="right"/>
+      <w:pPr>
+        <w:ind w:left="6480" w:hanging="180"/>
+      </w:pPr>
+    </w:lvl>
+  </w:abstractNum>
+  <w:abstractNum w:abstractNumId="4" w15:restartNumberingAfterBreak="0">
     <w:nsid w:val="06D70F76"/>
     <w:multiLevelType w:val="multilevel"/>
     <w:tmpl w:val="A2E2422C"/>
@@ -19650,7 +22765,7 @@
       </w:rPr>
     </w:lvl>
   </w:abstractNum>
-  <w:abstractNum w:abstractNumId="4">
+  <w:abstractNum w:abstractNumId="5" w15:restartNumberingAfterBreak="0">
     <w:nsid w:val="0D1E68E8"/>
     <w:multiLevelType w:val="hybridMultilevel"/>
     <w:tmpl w:val="3994407E"/>
@@ -19763,7 +22878,7 @@
       </w:rPr>
     </w:lvl>
   </w:abstractNum>
-  <w:abstractNum w:abstractNumId="5">
+  <w:abstractNum w:abstractNumId="6" w15:restartNumberingAfterBreak="0">
     <w:nsid w:val="246A2B63"/>
     <w:multiLevelType w:val="hybridMultilevel"/>
     <w:tmpl w:val="5F50F23E"/>
@@ -19876,7 +22991,7 @@
       </w:rPr>
     </w:lvl>
   </w:abstractNum>
-  <w:abstractNum w:abstractNumId="6">
+  <w:abstractNum w:abstractNumId="7" w15:restartNumberingAfterBreak="0">
     <w:nsid w:val="276177B3"/>
     <w:multiLevelType w:val="hybridMultilevel"/>
     <w:tmpl w:val="B8E4860A"/>
@@ -19989,7 +23104,7 @@
       </w:rPr>
     </w:lvl>
   </w:abstractNum>
-  <w:abstractNum w:abstractNumId="7">
+  <w:abstractNum w:abstractNumId="8" w15:restartNumberingAfterBreak="0">
     <w:nsid w:val="3A297A4F"/>
     <w:multiLevelType w:val="multilevel"/>
     <w:tmpl w:val="DCB826F4"/>
@@ -20102,10 +23217,10 @@
       </w:pPr>
     </w:lvl>
   </w:abstractNum>
-  <w:abstractNum w:abstractNumId="8">
+  <w:abstractNum w:abstractNumId="9" w15:restartNumberingAfterBreak="0">
     <w:nsid w:val="41117BDA"/>
     <w:multiLevelType w:val="hybridMultilevel"/>
-    <w:tmpl w:val="6FA0D546"/>
+    <w:tmpl w:val="55948BE2"/>
     <w:lvl w:ilvl="0" w:tplc="08090001">
       <w:start w:val="1"/>
       <w:numFmt w:val="bullet"/>
@@ -20118,7 +23233,7 @@
         <w:rFonts w:ascii="Symbol" w:hAnsi="Symbol" w:hint="default"/>
       </w:rPr>
     </w:lvl>
-    <w:lvl w:ilvl="1" w:tplc="08090003" w:tentative="1">
+    <w:lvl w:ilvl="1" w:tplc="08090003">
       <w:start w:val="1"/>
       <w:numFmt w:val="bullet"/>
       <w:lvlText w:val="o"/>
@@ -20215,7 +23330,7 @@
       </w:rPr>
     </w:lvl>
   </w:abstractNum>
-  <w:abstractNum w:abstractNumId="9">
+  <w:abstractNum w:abstractNumId="10" w15:restartNumberingAfterBreak="0">
     <w:nsid w:val="467E14DE"/>
     <w:multiLevelType w:val="multilevel"/>
     <w:tmpl w:val="72049120"/>
@@ -20364,7 +23479,7 @@
       </w:rPr>
     </w:lvl>
   </w:abstractNum>
-  <w:abstractNum w:abstractNumId="10">
+  <w:abstractNum w:abstractNumId="11" w15:restartNumberingAfterBreak="0">
     <w:nsid w:val="4E8A5113"/>
     <w:multiLevelType w:val="hybridMultilevel"/>
     <w:tmpl w:val="31C26428"/>
@@ -20477,7 +23592,7 @@
       </w:rPr>
     </w:lvl>
   </w:abstractNum>
-  <w:abstractNum w:abstractNumId="11">
+  <w:abstractNum w:abstractNumId="12" w15:restartNumberingAfterBreak="0">
     <w:nsid w:val="4F496F1D"/>
     <w:multiLevelType w:val="multilevel"/>
     <w:tmpl w:val="DCB6ABB4"/>
@@ -20593,7 +23708,7 @@
       </w:pPr>
     </w:lvl>
   </w:abstractNum>
-  <w:abstractNum w:abstractNumId="12">
+  <w:abstractNum w:abstractNumId="13" w15:restartNumberingAfterBreak="0">
     <w:nsid w:val="535C4602"/>
     <w:multiLevelType w:val="hybridMultilevel"/>
     <w:tmpl w:val="E910B8EA"/>
@@ -20706,7 +23821,7 @@
       </w:rPr>
     </w:lvl>
   </w:abstractNum>
-  <w:abstractNum w:abstractNumId="13">
+  <w:abstractNum w:abstractNumId="14" w15:restartNumberingAfterBreak="0">
     <w:nsid w:val="56066621"/>
     <w:multiLevelType w:val="hybridMultilevel"/>
     <w:tmpl w:val="B6B6FAB4"/>
@@ -20819,7 +23934,7 @@
       </w:rPr>
     </w:lvl>
   </w:abstractNum>
-  <w:abstractNum w:abstractNumId="14">
+  <w:abstractNum w:abstractNumId="15" w15:restartNumberingAfterBreak="0">
     <w:nsid w:val="57855203"/>
     <w:multiLevelType w:val="multilevel"/>
     <w:tmpl w:val="02DE47E8"/>
@@ -20968,7 +24083,7 @@
       </w:rPr>
     </w:lvl>
   </w:abstractNum>
-  <w:abstractNum w:abstractNumId="15">
+  <w:abstractNum w:abstractNumId="16" w15:restartNumberingAfterBreak="0">
     <w:nsid w:val="58ED3ABA"/>
     <w:multiLevelType w:val="multilevel"/>
     <w:tmpl w:val="DCB6ABB4"/>
@@ -21084,7 +24199,7 @@
       </w:pPr>
     </w:lvl>
   </w:abstractNum>
-  <w:abstractNum w:abstractNumId="16">
+  <w:abstractNum w:abstractNumId="17" w15:restartNumberingAfterBreak="0">
     <w:nsid w:val="655701B1"/>
     <w:multiLevelType w:val="hybridMultilevel"/>
     <w:tmpl w:val="35D466E4"/>
@@ -21170,7 +24285,7 @@
       </w:pPr>
     </w:lvl>
   </w:abstractNum>
-  <w:abstractNum w:abstractNumId="17">
+  <w:abstractNum w:abstractNumId="18" w15:restartNumberingAfterBreak="0">
     <w:nsid w:val="6BBE2FAD"/>
     <w:multiLevelType w:val="hybridMultilevel"/>
     <w:tmpl w:val="7CE283BA"/>
@@ -21283,7 +24398,7 @@
       </w:rPr>
     </w:lvl>
   </w:abstractNum>
-  <w:abstractNum w:abstractNumId="18">
+  <w:abstractNum w:abstractNumId="19" w15:restartNumberingAfterBreak="0">
     <w:nsid w:val="79144D98"/>
     <w:multiLevelType w:val="hybridMultilevel"/>
     <w:tmpl w:val="CDF4A24C"/>
@@ -21396,68 +24511,71 @@
       </w:rPr>
     </w:lvl>
   </w:abstractNum>
-  <w:num w:numId="1">
+  <w:num w:numId="1" w16cid:durableId="963586535">
+    <w:abstractNumId w:val="11"/>
+  </w:num>
+  <w:num w:numId="2" w16cid:durableId="2074500809">
+    <w:abstractNumId w:val="19"/>
+  </w:num>
+  <w:num w:numId="3" w16cid:durableId="1220088908">
+    <w:abstractNumId w:val="1"/>
+  </w:num>
+  <w:num w:numId="4" w16cid:durableId="979729425">
+    <w:abstractNumId w:val="0"/>
+  </w:num>
+  <w:num w:numId="5" w16cid:durableId="373119941">
+    <w:abstractNumId w:val="13"/>
+  </w:num>
+  <w:num w:numId="6" w16cid:durableId="1466047783">
+    <w:abstractNumId w:val="6"/>
+  </w:num>
+  <w:num w:numId="7" w16cid:durableId="1836604331">
+    <w:abstractNumId w:val="14"/>
+  </w:num>
+  <w:num w:numId="8" w16cid:durableId="510535761">
+    <w:abstractNumId w:val="7"/>
+  </w:num>
+  <w:num w:numId="9" w16cid:durableId="1014267259">
+    <w:abstractNumId w:val="2"/>
+  </w:num>
+  <w:num w:numId="10" w16cid:durableId="787703339">
+    <w:abstractNumId w:val="18"/>
+  </w:num>
+  <w:num w:numId="11" w16cid:durableId="1887519355">
+    <w:abstractNumId w:val="8"/>
+  </w:num>
+  <w:num w:numId="12" w16cid:durableId="1119179546">
+    <w:abstractNumId w:val="5"/>
+  </w:num>
+  <w:num w:numId="13" w16cid:durableId="1119639089">
+    <w:abstractNumId w:val="12"/>
+  </w:num>
+  <w:num w:numId="14" w16cid:durableId="1400979008">
+    <w:abstractNumId w:val="16"/>
+  </w:num>
+  <w:num w:numId="15" w16cid:durableId="144051932">
+    <w:abstractNumId w:val="17"/>
+  </w:num>
+  <w:num w:numId="16" w16cid:durableId="1429082244">
+    <w:abstractNumId w:val="9"/>
+  </w:num>
+  <w:num w:numId="17" w16cid:durableId="1858152042">
     <w:abstractNumId w:val="10"/>
   </w:num>
-  <w:num w:numId="2">
-    <w:abstractNumId w:val="18"/>
-  </w:num>
-  <w:num w:numId="3">
-    <w:abstractNumId w:val="1"/>
-  </w:num>
-  <w:num w:numId="4">
-    <w:abstractNumId w:val="0"/>
-  </w:num>
-  <w:num w:numId="5">
-    <w:abstractNumId w:val="12"/>
-  </w:num>
-  <w:num w:numId="6">
-    <w:abstractNumId w:val="5"/>
-  </w:num>
-  <w:num w:numId="7">
-    <w:abstractNumId w:val="13"/>
-  </w:num>
-  <w:num w:numId="8">
-    <w:abstractNumId w:val="6"/>
-  </w:num>
-  <w:num w:numId="9">
-    <w:abstractNumId w:val="2"/>
-  </w:num>
-  <w:num w:numId="10">
-    <w:abstractNumId w:val="17"/>
-  </w:num>
-  <w:num w:numId="11">
-    <w:abstractNumId w:val="7"/>
-  </w:num>
-  <w:num w:numId="12">
+  <w:num w:numId="18" w16cid:durableId="1855799128">
     <w:abstractNumId w:val="4"/>
   </w:num>
-  <w:num w:numId="13">
-    <w:abstractNumId w:val="11"/>
-  </w:num>
-  <w:num w:numId="14">
+  <w:num w:numId="19" w16cid:durableId="534542161">
     <w:abstractNumId w:val="15"/>
   </w:num>
-  <w:num w:numId="15">
-    <w:abstractNumId w:val="16"/>
-  </w:num>
-  <w:num w:numId="16">
-    <w:abstractNumId w:val="8"/>
-  </w:num>
-  <w:num w:numId="17">
-    <w:abstractNumId w:val="9"/>
-  </w:num>
-  <w:num w:numId="18">
+  <w:num w:numId="20" w16cid:durableId="840704195">
     <w:abstractNumId w:val="3"/>
-  </w:num>
-  <w:num w:numId="19">
-    <w:abstractNumId w:val="14"/>
   </w:num>
 </w:numbering>
 </file>
 
 <file path=word/styles.xml><?xml version="1.0" encoding="utf-8"?>
-<w:styles xmlns:r="http://schemas.openxmlformats.org/officeDocument/2006/relationships" xmlns:w="http://schemas.openxmlformats.org/wordprocessingml/2006/main">
+<w:styles xmlns:mc="http://schemas.openxmlformats.org/markup-compatibility/2006" xmlns:r="http://schemas.openxmlformats.org/officeDocument/2006/relationships" xmlns:w="http://schemas.openxmlformats.org/wordprocessingml/2006/main" xmlns:w14="http://schemas.microsoft.com/office/word/2010/wordml" xmlns:w15="http://schemas.microsoft.com/office/word/2012/wordml" xmlns:w16cex="http://schemas.microsoft.com/office/word/2018/wordml/cex" xmlns:w16cid="http://schemas.microsoft.com/office/word/2016/wordml/cid" xmlns:w16="http://schemas.microsoft.com/office/word/2018/wordml" xmlns:w16sdtdh="http://schemas.microsoft.com/office/word/2020/wordml/sdtdatahash" xmlns:w16se="http://schemas.microsoft.com/office/word/2015/wordml/symex" mc:Ignorable="w14 w15 w16se w16cid w16 w16cex w16sdtdh">
   <w:docDefaults>
     <w:rPrDefault>
       <w:rPr>
@@ -21473,145 +24591,383 @@
       </w:pPr>
     </w:pPrDefault>
   </w:docDefaults>
-  <w:latentStyles w:defLockedState="0" w:defUIPriority="99" w:defSemiHidden="1" w:defUnhideWhenUsed="1" w:defQFormat="0" w:count="267">
-    <w:lsdException w:name="Normal" w:semiHidden="0" w:uiPriority="0" w:unhideWhenUsed="0" w:qFormat="1"/>
-    <w:lsdException w:name="heading 1" w:semiHidden="0" w:uiPriority="0" w:unhideWhenUsed="0" w:qFormat="1"/>
-    <w:lsdException w:name="heading 2" w:uiPriority="0" w:qFormat="1"/>
-    <w:lsdException w:name="heading 3" w:uiPriority="0" w:qFormat="1"/>
-    <w:lsdException w:name="heading 4" w:uiPriority="0" w:qFormat="1"/>
-    <w:lsdException w:name="heading 5" w:uiPriority="9" w:qFormat="1"/>
-    <w:lsdException w:name="heading 6" w:uiPriority="9" w:qFormat="1"/>
-    <w:lsdException w:name="heading 7" w:uiPriority="9" w:qFormat="1"/>
-    <w:lsdException w:name="heading 8" w:uiPriority="9" w:qFormat="1"/>
-    <w:lsdException w:name="heading 9" w:uiPriority="9" w:qFormat="1"/>
-    <w:lsdException w:name="toc 1" w:uiPriority="39"/>
-    <w:lsdException w:name="toc 2" w:uiPriority="39"/>
-    <w:lsdException w:name="toc 3" w:uiPriority="39"/>
-    <w:lsdException w:name="toc 4" w:uiPriority="39"/>
-    <w:lsdException w:name="toc 5" w:uiPriority="39"/>
-    <w:lsdException w:name="toc 6" w:uiPriority="39"/>
-    <w:lsdException w:name="toc 7" w:uiPriority="39"/>
-    <w:lsdException w:name="toc 8" w:uiPriority="39"/>
-    <w:lsdException w:name="toc 9" w:uiPriority="39"/>
-    <w:lsdException w:name="caption" w:uiPriority="35" w:qFormat="1"/>
-    <w:lsdException w:name="Title" w:semiHidden="0" w:uiPriority="10" w:unhideWhenUsed="0" w:qFormat="1"/>
-    <w:lsdException w:name="Default Paragraph Font" w:uiPriority="1"/>
-    <w:lsdException w:name="Body Text" w:uiPriority="0"/>
-    <w:lsdException w:name="Subtitle" w:semiHidden="0" w:uiPriority="0" w:unhideWhenUsed="0" w:qFormat="1"/>
-    <w:lsdException w:name="Strong" w:semiHidden="0" w:uiPriority="22" w:unhideWhenUsed="0" w:qFormat="1"/>
-    <w:lsdException w:name="Emphasis" w:semiHidden="0" w:uiPriority="20" w:unhideWhenUsed="0" w:qFormat="1"/>
-    <w:lsdException w:name="Table Grid" w:semiHidden="0" w:uiPriority="59" w:unhideWhenUsed="0"/>
-    <w:lsdException w:name="Placeholder Text" w:unhideWhenUsed="0"/>
-    <w:lsdException w:name="No Spacing" w:semiHidden="0" w:uiPriority="1" w:unhideWhenUsed="0" w:qFormat="1"/>
-    <w:lsdException w:name="Light Shading" w:semiHidden="0" w:uiPriority="60" w:unhideWhenUsed="0"/>
-    <w:lsdException w:name="Light List" w:semiHidden="0" w:uiPriority="61" w:unhideWhenUsed="0"/>
-    <w:lsdException w:name="Light Grid" w:semiHidden="0" w:uiPriority="62" w:unhideWhenUsed="0"/>
-    <w:lsdException w:name="Medium Shading 1" w:semiHidden="0" w:uiPriority="63" w:unhideWhenUsed="0"/>
-    <w:lsdException w:name="Medium Shading 2" w:semiHidden="0" w:uiPriority="64" w:unhideWhenUsed="0"/>
-    <w:lsdException w:name="Medium List 1" w:semiHidden="0" w:uiPriority="65" w:unhideWhenUsed="0"/>
-    <w:lsdException w:name="Medium List 2" w:semiHidden="0" w:uiPriority="66" w:unhideWhenUsed="0"/>
-    <w:lsdException w:name="Medium Grid 1" w:semiHidden="0" w:uiPriority="67" w:unhideWhenUsed="0"/>
-    <w:lsdException w:name="Medium Grid 2" w:semiHidden="0" w:uiPriority="68" w:unhideWhenUsed="0"/>
-    <w:lsdException w:name="Medium Grid 3" w:semiHidden="0" w:uiPriority="69" w:unhideWhenUsed="0"/>
-    <w:lsdException w:name="Dark List" w:semiHidden="0" w:uiPriority="70" w:unhideWhenUsed="0"/>
-    <w:lsdException w:name="Colorful Shading" w:semiHidden="0" w:uiPriority="71" w:unhideWhenUsed="0"/>
-    <w:lsdException w:name="Colorful List" w:semiHidden="0" w:uiPriority="72" w:unhideWhenUsed="0"/>
-    <w:lsdException w:name="Colorful Grid" w:semiHidden="0" w:uiPriority="73" w:unhideWhenUsed="0"/>
-    <w:lsdException w:name="Light Shading Accent 1" w:semiHidden="0" w:uiPriority="60" w:unhideWhenUsed="0"/>
-    <w:lsdException w:name="Light List Accent 1" w:semiHidden="0" w:uiPriority="61" w:unhideWhenUsed="0"/>
-    <w:lsdException w:name="Light Grid Accent 1" w:semiHidden="0" w:uiPriority="62" w:unhideWhenUsed="0"/>
-    <w:lsdException w:name="Medium Shading 1 Accent 1" w:semiHidden="0" w:uiPriority="63" w:unhideWhenUsed="0"/>
-    <w:lsdException w:name="Medium Shading 2 Accent 1" w:semiHidden="0" w:uiPriority="64" w:unhideWhenUsed="0"/>
-    <w:lsdException w:name="Medium List 1 Accent 1" w:semiHidden="0" w:uiPriority="65" w:unhideWhenUsed="0"/>
-    <w:lsdException w:name="Revision" w:unhideWhenUsed="0"/>
-    <w:lsdException w:name="List Paragraph" w:semiHidden="0" w:uiPriority="34" w:unhideWhenUsed="0" w:qFormat="1"/>
-    <w:lsdException w:name="Quote" w:semiHidden="0" w:uiPriority="29" w:unhideWhenUsed="0" w:qFormat="1"/>
-    <w:lsdException w:name="Intense Quote" w:semiHidden="0" w:uiPriority="30" w:unhideWhenUsed="0" w:qFormat="1"/>
-    <w:lsdException w:name="Medium List 2 Accent 1" w:semiHidden="0" w:uiPriority="66" w:unhideWhenUsed="0"/>
-    <w:lsdException w:name="Medium Grid 1 Accent 1" w:semiHidden="0" w:uiPriority="67" w:unhideWhenUsed="0"/>
-    <w:lsdException w:name="Medium Grid 2 Accent 1" w:semiHidden="0" w:uiPriority="68" w:unhideWhenUsed="0"/>
-    <w:lsdException w:name="Medium Grid 3 Accent 1" w:semiHidden="0" w:uiPriority="69" w:unhideWhenUsed="0"/>
-    <w:lsdException w:name="Dark List Accent 1" w:semiHidden="0" w:uiPriority="70" w:unhideWhenUsed="0"/>
-    <w:lsdException w:name="Colorful Shading Accent 1" w:semiHidden="0" w:uiPriority="71" w:unhideWhenUsed="0"/>
-    <w:lsdException w:name="Colorful List Accent 1" w:semiHidden="0" w:uiPriority="72" w:unhideWhenUsed="0"/>
-    <w:lsdException w:name="Colorful Grid Accent 1" w:semiHidden="0" w:uiPriority="73" w:unhideWhenUsed="0"/>
-    <w:lsdException w:name="Light Shading Accent 2" w:semiHidden="0" w:uiPriority="60" w:unhideWhenUsed="0"/>
-    <w:lsdException w:name="Light List Accent 2" w:semiHidden="0" w:uiPriority="61" w:unhideWhenUsed="0"/>
-    <w:lsdException w:name="Light Grid Accent 2" w:semiHidden="0" w:uiPriority="62" w:unhideWhenUsed="0"/>
-    <w:lsdException w:name="Medium Shading 1 Accent 2" w:semiHidden="0" w:uiPriority="63" w:unhideWhenUsed="0"/>
-    <w:lsdException w:name="Medium Shading 2 Accent 2" w:semiHidden="0" w:uiPriority="64" w:unhideWhenUsed="0"/>
-    <w:lsdException w:name="Medium List 1 Accent 2" w:semiHidden="0" w:uiPriority="65" w:unhideWhenUsed="0"/>
-    <w:lsdException w:name="Medium List 2 Accent 2" w:semiHidden="0" w:uiPriority="66" w:unhideWhenUsed="0"/>
-    <w:lsdException w:name="Medium Grid 1 Accent 2" w:semiHidden="0" w:uiPriority="67" w:unhideWhenUsed="0"/>
-    <w:lsdException w:name="Medium Grid 2 Accent 2" w:semiHidden="0" w:uiPriority="68" w:unhideWhenUsed="0"/>
-    <w:lsdException w:name="Medium Grid 3 Accent 2" w:semiHidden="0" w:uiPriority="69" w:unhideWhenUsed="0"/>
-    <w:lsdException w:name="Dark List Accent 2" w:semiHidden="0" w:uiPriority="70" w:unhideWhenUsed="0"/>
-    <w:lsdException w:name="Colorful Shading Accent 2" w:semiHidden="0" w:uiPriority="71" w:unhideWhenUsed="0"/>
-    <w:lsdException w:name="Colorful List Accent 2" w:semiHidden="0" w:uiPriority="72" w:unhideWhenUsed="0"/>
-    <w:lsdException w:name="Colorful Grid Accent 2" w:semiHidden="0" w:uiPriority="73" w:unhideWhenUsed="0"/>
-    <w:lsdException w:name="Light Shading Accent 3" w:semiHidden="0" w:uiPriority="60" w:unhideWhenUsed="0"/>
-    <w:lsdException w:name="Light List Accent 3" w:semiHidden="0" w:uiPriority="61" w:unhideWhenUsed="0"/>
-    <w:lsdException w:name="Light Grid Accent 3" w:semiHidden="0" w:uiPriority="62" w:unhideWhenUsed="0"/>
-    <w:lsdException w:name="Medium Shading 1 Accent 3" w:semiHidden="0" w:uiPriority="63" w:unhideWhenUsed="0"/>
-    <w:lsdException w:name="Medium Shading 2 Accent 3" w:semiHidden="0" w:uiPriority="64" w:unhideWhenUsed="0"/>
-    <w:lsdException w:name="Medium List 1 Accent 3" w:semiHidden="0" w:uiPriority="65" w:unhideWhenUsed="0"/>
-    <w:lsdException w:name="Medium List 2 Accent 3" w:semiHidden="0" w:uiPriority="66" w:unhideWhenUsed="0"/>
-    <w:lsdException w:name="Medium Grid 1 Accent 3" w:semiHidden="0" w:uiPriority="67" w:unhideWhenUsed="0"/>
-    <w:lsdException w:name="Medium Grid 2 Accent 3" w:semiHidden="0" w:uiPriority="68" w:unhideWhenUsed="0"/>
-    <w:lsdException w:name="Medium Grid 3 Accent 3" w:semiHidden="0" w:uiPriority="69" w:unhideWhenUsed="0"/>
-    <w:lsdException w:name="Dark List Accent 3" w:semiHidden="0" w:uiPriority="70" w:unhideWhenUsed="0"/>
-    <w:lsdException w:name="Colorful Shading Accent 3" w:semiHidden="0" w:uiPriority="71" w:unhideWhenUsed="0"/>
-    <w:lsdException w:name="Colorful List Accent 3" w:semiHidden="0" w:uiPriority="72" w:unhideWhenUsed="0"/>
-    <w:lsdException w:name="Colorful Grid Accent 3" w:semiHidden="0" w:uiPriority="73" w:unhideWhenUsed="0"/>
-    <w:lsdException w:name="Light Shading Accent 4" w:semiHidden="0" w:uiPriority="60" w:unhideWhenUsed="0"/>
-    <w:lsdException w:name="Light List Accent 4" w:semiHidden="0" w:uiPriority="61" w:unhideWhenUsed="0"/>
-    <w:lsdException w:name="Light Grid Accent 4" w:semiHidden="0" w:uiPriority="62" w:unhideWhenUsed="0"/>
-    <w:lsdException w:name="Medium Shading 1 Accent 4" w:semiHidden="0" w:uiPriority="63" w:unhideWhenUsed="0"/>
-    <w:lsdException w:name="Medium Shading 2 Accent 4" w:semiHidden="0" w:uiPriority="64" w:unhideWhenUsed="0"/>
-    <w:lsdException w:name="Medium List 1 Accent 4" w:semiHidden="0" w:uiPriority="65" w:unhideWhenUsed="0"/>
-    <w:lsdException w:name="Medium List 2 Accent 4" w:semiHidden="0" w:uiPriority="66" w:unhideWhenUsed="0"/>
-    <w:lsdException w:name="Medium Grid 1 Accent 4" w:semiHidden="0" w:uiPriority="67" w:unhideWhenUsed="0"/>
-    <w:lsdException w:name="Medium Grid 2 Accent 4" w:semiHidden="0" w:uiPriority="68" w:unhideWhenUsed="0"/>
-    <w:lsdException w:name="Medium Grid 3 Accent 4" w:semiHidden="0" w:uiPriority="69" w:unhideWhenUsed="0"/>
-    <w:lsdException w:name="Dark List Accent 4" w:semiHidden="0" w:uiPriority="70" w:unhideWhenUsed="0"/>
-    <w:lsdException w:name="Colorful Shading Accent 4" w:semiHidden="0" w:uiPriority="71" w:unhideWhenUsed="0"/>
-    <w:lsdException w:name="Colorful List Accent 4" w:semiHidden="0" w:uiPriority="72" w:unhideWhenUsed="0"/>
-    <w:lsdException w:name="Colorful Grid Accent 4" w:semiHidden="0" w:uiPriority="73" w:unhideWhenUsed="0"/>
-    <w:lsdException w:name="Light Shading Accent 5" w:semiHidden="0" w:uiPriority="60" w:unhideWhenUsed="0"/>
-    <w:lsdException w:name="Light List Accent 5" w:semiHidden="0" w:uiPriority="61" w:unhideWhenUsed="0"/>
-    <w:lsdException w:name="Light Grid Accent 5" w:semiHidden="0" w:uiPriority="62" w:unhideWhenUsed="0"/>
-    <w:lsdException w:name="Medium Shading 1 Accent 5" w:semiHidden="0" w:uiPriority="63" w:unhideWhenUsed="0"/>
-    <w:lsdException w:name="Medium Shading 2 Accent 5" w:semiHidden="0" w:uiPriority="64" w:unhideWhenUsed="0"/>
-    <w:lsdException w:name="Medium List 1 Accent 5" w:semiHidden="0" w:uiPriority="65" w:unhideWhenUsed="0"/>
-    <w:lsdException w:name="Medium List 2 Accent 5" w:semiHidden="0" w:uiPriority="66" w:unhideWhenUsed="0"/>
-    <w:lsdException w:name="Medium Grid 1 Accent 5" w:semiHidden="0" w:uiPriority="67" w:unhideWhenUsed="0"/>
-    <w:lsdException w:name="Medium Grid 2 Accent 5" w:semiHidden="0" w:uiPriority="68" w:unhideWhenUsed="0"/>
-    <w:lsdException w:name="Medium Grid 3 Accent 5" w:semiHidden="0" w:uiPriority="69" w:unhideWhenUsed="0"/>
-    <w:lsdException w:name="Dark List Accent 5" w:semiHidden="0" w:uiPriority="70" w:unhideWhenUsed="0"/>
-    <w:lsdException w:name="Colorful Shading Accent 5" w:semiHidden="0" w:uiPriority="71" w:unhideWhenUsed="0"/>
-    <w:lsdException w:name="Colorful List Accent 5" w:semiHidden="0" w:uiPriority="72" w:unhideWhenUsed="0"/>
-    <w:lsdException w:name="Colorful Grid Accent 5" w:semiHidden="0" w:uiPriority="73" w:unhideWhenUsed="0"/>
-    <w:lsdException w:name="Light Shading Accent 6" w:semiHidden="0" w:uiPriority="60" w:unhideWhenUsed="0"/>
-    <w:lsdException w:name="Light List Accent 6" w:semiHidden="0" w:uiPriority="61" w:unhideWhenUsed="0"/>
-    <w:lsdException w:name="Light Grid Accent 6" w:semiHidden="0" w:uiPriority="62" w:unhideWhenUsed="0"/>
-    <w:lsdException w:name="Medium Shading 1 Accent 6" w:semiHidden="0" w:uiPriority="63" w:unhideWhenUsed="0"/>
-    <w:lsdException w:name="Medium Shading 2 Accent 6" w:semiHidden="0" w:uiPriority="64" w:unhideWhenUsed="0"/>
-    <w:lsdException w:name="Medium List 1 Accent 6" w:semiHidden="0" w:uiPriority="65" w:unhideWhenUsed="0"/>
-    <w:lsdException w:name="Medium List 2 Accent 6" w:semiHidden="0" w:uiPriority="66" w:unhideWhenUsed="0"/>
-    <w:lsdException w:name="Medium Grid 1 Accent 6" w:semiHidden="0" w:uiPriority="67" w:unhideWhenUsed="0"/>
-    <w:lsdException w:name="Medium Grid 2 Accent 6" w:semiHidden="0" w:uiPriority="68" w:unhideWhenUsed="0"/>
-    <w:lsdException w:name="Medium Grid 3 Accent 6" w:semiHidden="0" w:uiPriority="69" w:unhideWhenUsed="0"/>
-    <w:lsdException w:name="Dark List Accent 6" w:semiHidden="0" w:uiPriority="70" w:unhideWhenUsed="0"/>
-    <w:lsdException w:name="Colorful Shading Accent 6" w:semiHidden="0" w:uiPriority="71" w:unhideWhenUsed="0"/>
-    <w:lsdException w:name="Colorful List Accent 6" w:semiHidden="0" w:uiPriority="72" w:unhideWhenUsed="0"/>
-    <w:lsdException w:name="Colorful Grid Accent 6" w:semiHidden="0" w:uiPriority="73" w:unhideWhenUsed="0"/>
-    <w:lsdException w:name="Subtle Emphasis" w:semiHidden="0" w:uiPriority="19" w:unhideWhenUsed="0" w:qFormat="1"/>
-    <w:lsdException w:name="Intense Emphasis" w:semiHidden="0" w:uiPriority="21" w:unhideWhenUsed="0" w:qFormat="1"/>
-    <w:lsdException w:name="Subtle Reference" w:semiHidden="0" w:uiPriority="31" w:unhideWhenUsed="0" w:qFormat="1"/>
-    <w:lsdException w:name="Intense Reference" w:semiHidden="0" w:uiPriority="32" w:unhideWhenUsed="0" w:qFormat="1"/>
-    <w:lsdException w:name="Book Title" w:semiHidden="0" w:uiPriority="33" w:unhideWhenUsed="0" w:qFormat="1"/>
-    <w:lsdException w:name="Bibliography" w:uiPriority="37"/>
-    <w:lsdException w:name="TOC Heading" w:uiPriority="39" w:qFormat="1"/>
+  <w:latentStyles w:defLockedState="0" w:defUIPriority="99" w:defSemiHidden="0" w:defUnhideWhenUsed="0" w:defQFormat="0" w:count="376">
+    <w:lsdException w:name="Normal" w:uiPriority="0" w:qFormat="1"/>
+    <w:lsdException w:name="heading 1" w:uiPriority="0" w:qFormat="1"/>
+    <w:lsdException w:name="heading 2" w:semiHidden="1" w:uiPriority="0" w:unhideWhenUsed="1" w:qFormat="1"/>
+    <w:lsdException w:name="heading 3" w:semiHidden="1" w:uiPriority="0" w:unhideWhenUsed="1" w:qFormat="1"/>
+    <w:lsdException w:name="heading 4" w:semiHidden="1" w:uiPriority="0" w:unhideWhenUsed="1" w:qFormat="1"/>
+    <w:lsdException w:name="heading 5" w:semiHidden="1" w:uiPriority="9" w:unhideWhenUsed="1" w:qFormat="1"/>
+    <w:lsdException w:name="heading 6" w:semiHidden="1" w:uiPriority="9" w:unhideWhenUsed="1" w:qFormat="1"/>
+    <w:lsdException w:name="heading 7" w:semiHidden="1" w:uiPriority="9" w:unhideWhenUsed="1" w:qFormat="1"/>
+    <w:lsdException w:name="heading 8" w:semiHidden="1" w:uiPriority="9" w:unhideWhenUsed="1" w:qFormat="1"/>
+    <w:lsdException w:name="heading 9" w:semiHidden="1" w:uiPriority="9" w:unhideWhenUsed="1" w:qFormat="1"/>
+    <w:lsdException w:name="index 1" w:semiHidden="1" w:unhideWhenUsed="1"/>
+    <w:lsdException w:name="index 2" w:semiHidden="1" w:unhideWhenUsed="1"/>
+    <w:lsdException w:name="index 3" w:semiHidden="1" w:unhideWhenUsed="1"/>
+    <w:lsdException w:name="index 4" w:semiHidden="1" w:unhideWhenUsed="1"/>
+    <w:lsdException w:name="index 5" w:semiHidden="1" w:unhideWhenUsed="1"/>
+    <w:lsdException w:name="index 6" w:semiHidden="1" w:unhideWhenUsed="1"/>
+    <w:lsdException w:name="index 7" w:semiHidden="1" w:unhideWhenUsed="1"/>
+    <w:lsdException w:name="index 8" w:semiHidden="1" w:unhideWhenUsed="1"/>
+    <w:lsdException w:name="index 9" w:semiHidden="1" w:unhideWhenUsed="1"/>
+    <w:lsdException w:name="toc 1" w:semiHidden="1" w:uiPriority="39" w:unhideWhenUsed="1"/>
+    <w:lsdException w:name="toc 2" w:semiHidden="1" w:uiPriority="39" w:unhideWhenUsed="1"/>
+    <w:lsdException w:name="toc 3" w:semiHidden="1" w:uiPriority="39" w:unhideWhenUsed="1"/>
+    <w:lsdException w:name="toc 4" w:semiHidden="1" w:uiPriority="39" w:unhideWhenUsed="1"/>
+    <w:lsdException w:name="toc 5" w:semiHidden="1" w:uiPriority="39" w:unhideWhenUsed="1"/>
+    <w:lsdException w:name="toc 6" w:semiHidden="1" w:uiPriority="39" w:unhideWhenUsed="1"/>
+    <w:lsdException w:name="toc 7" w:semiHidden="1" w:uiPriority="39" w:unhideWhenUsed="1"/>
+    <w:lsdException w:name="toc 8" w:semiHidden="1" w:uiPriority="39" w:unhideWhenUsed="1"/>
+    <w:lsdException w:name="toc 9" w:semiHidden="1" w:uiPriority="39" w:unhideWhenUsed="1"/>
+    <w:lsdException w:name="Normal Indent" w:semiHidden="1" w:unhideWhenUsed="1"/>
+    <w:lsdException w:name="footnote text" w:semiHidden="1" w:unhideWhenUsed="1"/>
+    <w:lsdException w:name="annotation text" w:semiHidden="1" w:unhideWhenUsed="1"/>
+    <w:lsdException w:name="header" w:semiHidden="1" w:unhideWhenUsed="1"/>
+    <w:lsdException w:name="footer" w:semiHidden="1" w:unhideWhenUsed="1"/>
+    <w:lsdException w:name="index heading" w:semiHidden="1" w:unhideWhenUsed="1"/>
+    <w:lsdException w:name="caption" w:semiHidden="1" w:uiPriority="35" w:unhideWhenUsed="1" w:qFormat="1"/>
+    <w:lsdException w:name="table of figures" w:semiHidden="1" w:unhideWhenUsed="1"/>
+    <w:lsdException w:name="envelope address" w:semiHidden="1" w:unhideWhenUsed="1"/>
+    <w:lsdException w:name="envelope return" w:semiHidden="1" w:unhideWhenUsed="1"/>
+    <w:lsdException w:name="footnote reference" w:semiHidden="1" w:unhideWhenUsed="1"/>
+    <w:lsdException w:name="annotation reference" w:semiHidden="1" w:unhideWhenUsed="1"/>
+    <w:lsdException w:name="line number" w:semiHidden="1" w:unhideWhenUsed="1"/>
+    <w:lsdException w:name="page number" w:semiHidden="1" w:unhideWhenUsed="1"/>
+    <w:lsdException w:name="endnote reference" w:semiHidden="1" w:unhideWhenUsed="1"/>
+    <w:lsdException w:name="endnote text" w:semiHidden="1" w:unhideWhenUsed="1"/>
+    <w:lsdException w:name="table of authorities" w:semiHidden="1" w:unhideWhenUsed="1"/>
+    <w:lsdException w:name="macro" w:semiHidden="1" w:unhideWhenUsed="1"/>
+    <w:lsdException w:name="toa heading" w:semiHidden="1" w:unhideWhenUsed="1"/>
+    <w:lsdException w:name="List" w:semiHidden="1" w:unhideWhenUsed="1"/>
+    <w:lsdException w:name="List Bullet" w:semiHidden="1" w:unhideWhenUsed="1"/>
+    <w:lsdException w:name="List Number" w:semiHidden="1" w:unhideWhenUsed="1"/>
+    <w:lsdException w:name="List 2" w:semiHidden="1" w:unhideWhenUsed="1"/>
+    <w:lsdException w:name="List 3" w:semiHidden="1" w:unhideWhenUsed="1"/>
+    <w:lsdException w:name="List 4" w:semiHidden="1" w:unhideWhenUsed="1"/>
+    <w:lsdException w:name="List 5" w:semiHidden="1" w:unhideWhenUsed="1"/>
+    <w:lsdException w:name="List Bullet 2" w:semiHidden="1" w:unhideWhenUsed="1"/>
+    <w:lsdException w:name="List Bullet 3" w:semiHidden="1" w:unhideWhenUsed="1"/>
+    <w:lsdException w:name="List Bullet 4" w:semiHidden="1" w:unhideWhenUsed="1"/>
+    <w:lsdException w:name="List Bullet 5" w:semiHidden="1" w:unhideWhenUsed="1"/>
+    <w:lsdException w:name="List Number 2" w:semiHidden="1" w:unhideWhenUsed="1"/>
+    <w:lsdException w:name="List Number 3" w:semiHidden="1" w:unhideWhenUsed="1"/>
+    <w:lsdException w:name="List Number 4" w:semiHidden="1" w:unhideWhenUsed="1"/>
+    <w:lsdException w:name="List Number 5" w:semiHidden="1" w:unhideWhenUsed="1"/>
+    <w:lsdException w:name="Title" w:uiPriority="10" w:qFormat="1"/>
+    <w:lsdException w:name="Closing" w:semiHidden="1" w:unhideWhenUsed="1"/>
+    <w:lsdException w:name="Signature" w:semiHidden="1" w:unhideWhenUsed="1"/>
+    <w:lsdException w:name="Default Paragraph Font" w:semiHidden="1" w:uiPriority="1" w:unhideWhenUsed="1"/>
+    <w:lsdException w:name="Body Text" w:semiHidden="1" w:uiPriority="0" w:unhideWhenUsed="1"/>
+    <w:lsdException w:name="Body Text Indent" w:semiHidden="1" w:unhideWhenUsed="1"/>
+    <w:lsdException w:name="List Continue" w:semiHidden="1" w:unhideWhenUsed="1"/>
+    <w:lsdException w:name="List Continue 2" w:semiHidden="1" w:unhideWhenUsed="1"/>
+    <w:lsdException w:name="List Continue 3" w:semiHidden="1" w:unhideWhenUsed="1"/>
+    <w:lsdException w:name="List Continue 4" w:semiHidden="1" w:unhideWhenUsed="1"/>
+    <w:lsdException w:name="List Continue 5" w:semiHidden="1" w:unhideWhenUsed="1"/>
+    <w:lsdException w:name="Message Header" w:semiHidden="1" w:unhideWhenUsed="1"/>
+    <w:lsdException w:name="Subtitle" w:uiPriority="0" w:qFormat="1"/>
+    <w:lsdException w:name="Salutation" w:semiHidden="1" w:unhideWhenUsed="1"/>
+    <w:lsdException w:name="Date" w:semiHidden="1" w:unhideWhenUsed="1"/>
+    <w:lsdException w:name="Body Text First Indent" w:semiHidden="1" w:unhideWhenUsed="1"/>
+    <w:lsdException w:name="Body Text First Indent 2" w:semiHidden="1" w:unhideWhenUsed="1"/>
+    <w:lsdException w:name="Note Heading" w:semiHidden="1" w:unhideWhenUsed="1"/>
+    <w:lsdException w:name="Body Text 2" w:semiHidden="1" w:unhideWhenUsed="1"/>
+    <w:lsdException w:name="Body Text 3" w:semiHidden="1" w:unhideWhenUsed="1"/>
+    <w:lsdException w:name="Body Text Indent 2" w:semiHidden="1" w:unhideWhenUsed="1"/>
+    <w:lsdException w:name="Body Text Indent 3" w:semiHidden="1" w:unhideWhenUsed="1"/>
+    <w:lsdException w:name="Block Text" w:semiHidden="1" w:unhideWhenUsed="1"/>
+    <w:lsdException w:name="Hyperlink" w:semiHidden="1" w:unhideWhenUsed="1"/>
+    <w:lsdException w:name="FollowedHyperlink" w:semiHidden="1" w:unhideWhenUsed="1"/>
+    <w:lsdException w:name="Strong" w:uiPriority="22" w:qFormat="1"/>
+    <w:lsdException w:name="Emphasis" w:uiPriority="20" w:qFormat="1"/>
+    <w:lsdException w:name="Document Map" w:semiHidden="1" w:unhideWhenUsed="1"/>
+    <w:lsdException w:name="Plain Text" w:semiHidden="1" w:unhideWhenUsed="1"/>
+    <w:lsdException w:name="E-mail Signature" w:semiHidden="1" w:unhideWhenUsed="1"/>
+    <w:lsdException w:name="HTML Top of Form" w:semiHidden="1" w:unhideWhenUsed="1"/>
+    <w:lsdException w:name="HTML Bottom of Form" w:semiHidden="1" w:unhideWhenUsed="1"/>
+    <w:lsdException w:name="Normal (Web)" w:semiHidden="1" w:unhideWhenUsed="1"/>
+    <w:lsdException w:name="HTML Acronym" w:semiHidden="1" w:unhideWhenUsed="1"/>
+    <w:lsdException w:name="HTML Address" w:semiHidden="1" w:unhideWhenUsed="1"/>
+    <w:lsdException w:name="HTML Cite" w:semiHidden="1" w:unhideWhenUsed="1"/>
+    <w:lsdException w:name="HTML Code" w:semiHidden="1" w:unhideWhenUsed="1"/>
+    <w:lsdException w:name="HTML Definition" w:semiHidden="1" w:unhideWhenUsed="1"/>
+    <w:lsdException w:name="HTML Keyboard" w:semiHidden="1" w:unhideWhenUsed="1"/>
+    <w:lsdException w:name="HTML Preformatted" w:semiHidden="1" w:unhideWhenUsed="1"/>
+    <w:lsdException w:name="HTML Sample" w:semiHidden="1" w:unhideWhenUsed="1"/>
+    <w:lsdException w:name="HTML Typewriter" w:semiHidden="1" w:unhideWhenUsed="1"/>
+    <w:lsdException w:name="HTML Variable" w:semiHidden="1" w:unhideWhenUsed="1"/>
+    <w:lsdException w:name="Normal Table" w:semiHidden="1" w:unhideWhenUsed="1"/>
+    <w:lsdException w:name="annotation subject" w:semiHidden="1" w:unhideWhenUsed="1"/>
+    <w:lsdException w:name="No List" w:semiHidden="1" w:unhideWhenUsed="1"/>
+    <w:lsdException w:name="Outline List 1" w:semiHidden="1" w:unhideWhenUsed="1"/>
+    <w:lsdException w:name="Outline List 2" w:semiHidden="1" w:unhideWhenUsed="1"/>
+    <w:lsdException w:name="Outline List 3" w:semiHidden="1" w:unhideWhenUsed="1"/>
+    <w:lsdException w:name="Table Simple 1" w:semiHidden="1" w:unhideWhenUsed="1"/>
+    <w:lsdException w:name="Table Simple 2" w:semiHidden="1" w:unhideWhenUsed="1"/>
+    <w:lsdException w:name="Table Simple 3" w:semiHidden="1" w:unhideWhenUsed="1"/>
+    <w:lsdException w:name="Table Classic 1" w:semiHidden="1" w:unhideWhenUsed="1"/>
+    <w:lsdException w:name="Table Classic 2" w:semiHidden="1" w:unhideWhenUsed="1"/>
+    <w:lsdException w:name="Table Classic 3" w:semiHidden="1" w:unhideWhenUsed="1"/>
+    <w:lsdException w:name="Table Classic 4" w:semiHidden="1" w:unhideWhenUsed="1"/>
+    <w:lsdException w:name="Table Colorful 1" w:semiHidden="1" w:unhideWhenUsed="1"/>
+    <w:lsdException w:name="Table Colorful 2" w:semiHidden="1" w:unhideWhenUsed="1"/>
+    <w:lsdException w:name="Table Colorful 3" w:semiHidden="1" w:unhideWhenUsed="1"/>
+    <w:lsdException w:name="Table Columns 1" w:semiHidden="1" w:unhideWhenUsed="1"/>
+    <w:lsdException w:name="Table Columns 2" w:semiHidden="1" w:unhideWhenUsed="1"/>
+    <w:lsdException w:name="Table Columns 3" w:semiHidden="1" w:unhideWhenUsed="1"/>
+    <w:lsdException w:name="Table Columns 4" w:semiHidden="1" w:unhideWhenUsed="1"/>
+    <w:lsdException w:name="Table Columns 5" w:semiHidden="1" w:unhideWhenUsed="1"/>
+    <w:lsdException w:name="Table Grid 1" w:semiHidden="1" w:unhideWhenUsed="1"/>
+    <w:lsdException w:name="Table Grid 2" w:semiHidden="1" w:unhideWhenUsed="1"/>
+    <w:lsdException w:name="Table Grid 3" w:semiHidden="1" w:unhideWhenUsed="1"/>
+    <w:lsdException w:name="Table Grid 4" w:semiHidden="1" w:unhideWhenUsed="1"/>
+    <w:lsdException w:name="Table Grid 5" w:semiHidden="1" w:unhideWhenUsed="1"/>
+    <w:lsdException w:name="Table Grid 6" w:semiHidden="1" w:unhideWhenUsed="1"/>
+    <w:lsdException w:name="Table Grid 7" w:semiHidden="1" w:unhideWhenUsed="1"/>
+    <w:lsdException w:name="Table Grid 8" w:semiHidden="1" w:unhideWhenUsed="1"/>
+    <w:lsdException w:name="Table List 1" w:semiHidden="1" w:unhideWhenUsed="1"/>
+    <w:lsdException w:name="Table List 2" w:semiHidden="1" w:unhideWhenUsed="1"/>
+    <w:lsdException w:name="Table List 3" w:semiHidden="1" w:unhideWhenUsed="1"/>
+    <w:lsdException w:name="Table List 4" w:semiHidden="1" w:unhideWhenUsed="1"/>
+    <w:lsdException w:name="Table List 5" w:semiHidden="1" w:unhideWhenUsed="1"/>
+    <w:lsdException w:name="Table List 6" w:semiHidden="1" w:unhideWhenUsed="1"/>
+    <w:lsdException w:name="Table List 7" w:semiHidden="1" w:unhideWhenUsed="1"/>
+    <w:lsdException w:name="Table List 8" w:semiHidden="1" w:unhideWhenUsed="1"/>
+    <w:lsdException w:name="Table 3D effects 1" w:semiHidden="1" w:unhideWhenUsed="1"/>
+    <w:lsdException w:name="Table 3D effects 2" w:semiHidden="1" w:unhideWhenUsed="1"/>
+    <w:lsdException w:name="Table 3D effects 3" w:semiHidden="1" w:unhideWhenUsed="1"/>
+    <w:lsdException w:name="Table Contemporary" w:semiHidden="1" w:unhideWhenUsed="1"/>
+    <w:lsdException w:name="Table Elegant" w:semiHidden="1" w:unhideWhenUsed="1"/>
+    <w:lsdException w:name="Table Professional" w:semiHidden="1" w:unhideWhenUsed="1"/>
+    <w:lsdException w:name="Table Subtle 1" w:semiHidden="1" w:unhideWhenUsed="1"/>
+    <w:lsdException w:name="Table Subtle 2" w:semiHidden="1" w:unhideWhenUsed="1"/>
+    <w:lsdException w:name="Table Web 1" w:semiHidden="1" w:unhideWhenUsed="1"/>
+    <w:lsdException w:name="Table Web 2" w:semiHidden="1" w:unhideWhenUsed="1"/>
+    <w:lsdException w:name="Table Web 3" w:semiHidden="1" w:unhideWhenUsed="1"/>
+    <w:lsdException w:name="Balloon Text" w:semiHidden="1" w:unhideWhenUsed="1"/>
+    <w:lsdException w:name="Table Grid" w:semiHidden="1" w:uiPriority="59" w:unhideWhenUsed="1"/>
+    <w:lsdException w:name="Table Theme" w:semiHidden="1" w:unhideWhenUsed="1"/>
+    <w:lsdException w:name="Placeholder Text" w:semiHidden="1"/>
+    <w:lsdException w:name="No Spacing" w:uiPriority="1" w:qFormat="1"/>
+    <w:lsdException w:name="Light Shading" w:uiPriority="60"/>
+    <w:lsdException w:name="Light List" w:uiPriority="61"/>
+    <w:lsdException w:name="Light Grid" w:uiPriority="62"/>
+    <w:lsdException w:name="Medium Shading 1" w:uiPriority="63"/>
+    <w:lsdException w:name="Medium Shading 2" w:uiPriority="64"/>
+    <w:lsdException w:name="Medium List 1" w:uiPriority="65"/>
+    <w:lsdException w:name="Medium List 2" w:uiPriority="66"/>
+    <w:lsdException w:name="Medium Grid 1" w:uiPriority="67"/>
+    <w:lsdException w:name="Medium Grid 2" w:uiPriority="68"/>
+    <w:lsdException w:name="Medium Grid 3" w:uiPriority="69"/>
+    <w:lsdException w:name="Dark List" w:uiPriority="70"/>
+    <w:lsdException w:name="Colorful Shading" w:uiPriority="71"/>
+    <w:lsdException w:name="Colorful List" w:uiPriority="72"/>
+    <w:lsdException w:name="Colorful Grid" w:uiPriority="73"/>
+    <w:lsdException w:name="Light Shading Accent 1" w:uiPriority="60"/>
+    <w:lsdException w:name="Light List Accent 1" w:uiPriority="61"/>
+    <w:lsdException w:name="Light Grid Accent 1" w:uiPriority="62"/>
+    <w:lsdException w:name="Medium Shading 1 Accent 1" w:uiPriority="63"/>
+    <w:lsdException w:name="Medium Shading 2 Accent 1" w:uiPriority="64"/>
+    <w:lsdException w:name="Medium List 1 Accent 1" w:uiPriority="65"/>
+    <w:lsdException w:name="Revision" w:semiHidden="1"/>
+    <w:lsdException w:name="List Paragraph" w:uiPriority="34" w:qFormat="1"/>
+    <w:lsdException w:name="Quote" w:uiPriority="29" w:qFormat="1"/>
+    <w:lsdException w:name="Intense Quote" w:uiPriority="30" w:qFormat="1"/>
+    <w:lsdException w:name="Medium List 2 Accent 1" w:uiPriority="66"/>
+    <w:lsdException w:name="Medium Grid 1 Accent 1" w:uiPriority="67"/>
+    <w:lsdException w:name="Medium Grid 2 Accent 1" w:uiPriority="68"/>
+    <w:lsdException w:name="Medium Grid 3 Accent 1" w:uiPriority="69"/>
+    <w:lsdException w:name="Dark List Accent 1" w:uiPriority="70"/>
+    <w:lsdException w:name="Colorful Shading Accent 1" w:uiPriority="71"/>
+    <w:lsdException w:name="Colorful List Accent 1" w:uiPriority="72"/>
+    <w:lsdException w:name="Colorful Grid Accent 1" w:uiPriority="73"/>
+    <w:lsdException w:name="Light Shading Accent 2" w:uiPriority="60"/>
+    <w:lsdException w:name="Light List Accent 2" w:uiPriority="61"/>
+    <w:lsdException w:name="Light Grid Accent 2" w:uiPriority="62"/>
+    <w:lsdException w:name="Medium Shading 1 Accent 2" w:uiPriority="63"/>
+    <w:lsdException w:name="Medium Shading 2 Accent 2" w:uiPriority="64"/>
+    <w:lsdException w:name="Medium List 1 Accent 2" w:uiPriority="65"/>
+    <w:lsdException w:name="Medium List 2 Accent 2" w:uiPriority="66"/>
+    <w:lsdException w:name="Medium Grid 1 Accent 2" w:uiPriority="67"/>
+    <w:lsdException w:name="Medium Grid 2 Accent 2" w:uiPriority="68"/>
+    <w:lsdException w:name="Medium Grid 3 Accent 2" w:uiPriority="69"/>
+    <w:lsdException w:name="Dark List Accent 2" w:uiPriority="70"/>
+    <w:lsdException w:name="Colorful Shading Accent 2" w:uiPriority="71"/>
+    <w:lsdException w:name="Colorful List Accent 2" w:uiPriority="72"/>
+    <w:lsdException w:name="Colorful Grid Accent 2" w:uiPriority="73"/>
+    <w:lsdException w:name="Light Shading Accent 3" w:uiPriority="60"/>
+    <w:lsdException w:name="Light List Accent 3" w:uiPriority="61"/>
+    <w:lsdException w:name="Light Grid Accent 3" w:uiPriority="62"/>
+    <w:lsdException w:name="Medium Shading 1 Accent 3" w:uiPriority="63"/>
+    <w:lsdException w:name="Medium Shading 2 Accent 3" w:uiPriority="64"/>
+    <w:lsdException w:name="Medium List 1 Accent 3" w:uiPriority="65"/>
+    <w:lsdException w:name="Medium List 2 Accent 3" w:uiPriority="66"/>
+    <w:lsdException w:name="Medium Grid 1 Accent 3" w:uiPriority="67"/>
+    <w:lsdException w:name="Medium Grid 2 Accent 3" w:uiPriority="68"/>
+    <w:lsdException w:name="Medium Grid 3 Accent 3" w:uiPriority="69"/>
+    <w:lsdException w:name="Dark List Accent 3" w:uiPriority="70"/>
+    <w:lsdException w:name="Colorful Shading Accent 3" w:uiPriority="71"/>
+    <w:lsdException w:name="Colorful List Accent 3" w:uiPriority="72"/>
+    <w:lsdException w:name="Colorful Grid Accent 3" w:uiPriority="73"/>
+    <w:lsdException w:name="Light Shading Accent 4" w:uiPriority="60"/>
+    <w:lsdException w:name="Light List Accent 4" w:uiPriority="61"/>
+    <w:lsdException w:name="Light Grid Accent 4" w:uiPriority="62"/>
+    <w:lsdException w:name="Medium Shading 1 Accent 4" w:uiPriority="63"/>
+    <w:lsdException w:name="Medium Shading 2 Accent 4" w:uiPriority="64"/>
+    <w:lsdException w:name="Medium List 1 Accent 4" w:uiPriority="65"/>
+    <w:lsdException w:name="Medium List 2 Accent 4" w:uiPriority="66"/>
+    <w:lsdException w:name="Medium Grid 1 Accent 4" w:uiPriority="67"/>
+    <w:lsdException w:name="Medium Grid 2 Accent 4" w:uiPriority="68"/>
+    <w:lsdException w:name="Medium Grid 3 Accent 4" w:uiPriority="69"/>
+    <w:lsdException w:name="Dark List Accent 4" w:uiPriority="70"/>
+    <w:lsdException w:name="Colorful Shading Accent 4" w:uiPriority="71"/>
+    <w:lsdException w:name="Colorful List Accent 4" w:uiPriority="72"/>
+    <w:lsdException w:name="Colorful Grid Accent 4" w:uiPriority="73"/>
+    <w:lsdException w:name="Light Shading Accent 5" w:uiPriority="60"/>
+    <w:lsdException w:name="Light List Accent 5" w:uiPriority="61"/>
+    <w:lsdException w:name="Light Grid Accent 5" w:uiPriority="62"/>
+    <w:lsdException w:name="Medium Shading 1 Accent 5" w:uiPriority="63"/>
+    <w:lsdException w:name="Medium Shading 2 Accent 5" w:uiPriority="64"/>
+    <w:lsdException w:name="Medium List 1 Accent 5" w:uiPriority="65"/>
+    <w:lsdException w:name="Medium List 2 Accent 5" w:uiPriority="66"/>
+    <w:lsdException w:name="Medium Grid 1 Accent 5" w:uiPriority="67"/>
+    <w:lsdException w:name="Medium Grid 2 Accent 5" w:uiPriority="68"/>
+    <w:lsdException w:name="Medium Grid 3 Accent 5" w:uiPriority="69"/>
+    <w:lsdException w:name="Dark List Accent 5" w:uiPriority="70"/>
+    <w:lsdException w:name="Colorful Shading Accent 5" w:uiPriority="71"/>
+    <w:lsdException w:name="Colorful List Accent 5" w:uiPriority="72"/>
+    <w:lsdException w:name="Colorful Grid Accent 5" w:uiPriority="73"/>
+    <w:lsdException w:name="Light Shading Accent 6" w:uiPriority="60"/>
+    <w:lsdException w:name="Light List Accent 6" w:uiPriority="61"/>
+    <w:lsdException w:name="Light Grid Accent 6" w:uiPriority="62"/>
+    <w:lsdException w:name="Medium Shading 1 Accent 6" w:uiPriority="63"/>
+    <w:lsdException w:name="Medium Shading 2 Accent 6" w:uiPriority="64"/>
+    <w:lsdException w:name="Medium List 1 Accent 6" w:uiPriority="65"/>
+    <w:lsdException w:name="Medium List 2 Accent 6" w:uiPriority="66"/>
+    <w:lsdException w:name="Medium Grid 1 Accent 6" w:uiPriority="67"/>
+    <w:lsdException w:name="Medium Grid 2 Accent 6" w:uiPriority="68"/>
+    <w:lsdException w:name="Medium Grid 3 Accent 6" w:uiPriority="69"/>
+    <w:lsdException w:name="Dark List Accent 6" w:uiPriority="70"/>
+    <w:lsdException w:name="Colorful Shading Accent 6" w:uiPriority="71"/>
+    <w:lsdException w:name="Colorful List Accent 6" w:uiPriority="72"/>
+    <w:lsdException w:name="Colorful Grid Accent 6" w:uiPriority="73"/>
+    <w:lsdException w:name="Subtle Emphasis" w:uiPriority="19" w:qFormat="1"/>
+    <w:lsdException w:name="Intense Emphasis" w:uiPriority="21" w:qFormat="1"/>
+    <w:lsdException w:name="Subtle Reference" w:uiPriority="31" w:qFormat="1"/>
+    <w:lsdException w:name="Intense Reference" w:uiPriority="32" w:qFormat="1"/>
+    <w:lsdException w:name="Book Title" w:uiPriority="33" w:qFormat="1"/>
+    <w:lsdException w:name="Bibliography" w:semiHidden="1" w:uiPriority="37" w:unhideWhenUsed="1"/>
+    <w:lsdException w:name="TOC Heading" w:semiHidden="1" w:uiPriority="39" w:unhideWhenUsed="1" w:qFormat="1"/>
+    <w:lsdException w:name="Plain Table 1" w:uiPriority="41"/>
+    <w:lsdException w:name="Plain Table 2" w:uiPriority="42"/>
+    <w:lsdException w:name="Plain Table 3" w:uiPriority="43"/>
+    <w:lsdException w:name="Plain Table 4" w:uiPriority="44"/>
+    <w:lsdException w:name="Plain Table 5" w:uiPriority="45"/>
+    <w:lsdException w:name="Grid Table Light" w:uiPriority="40"/>
+    <w:lsdException w:name="Grid Table 1 Light" w:uiPriority="46"/>
+    <w:lsdException w:name="Grid Table 2" w:uiPriority="47"/>
+    <w:lsdException w:name="Grid Table 3" w:uiPriority="48"/>
+    <w:lsdException w:name="Grid Table 4" w:uiPriority="49"/>
+    <w:lsdException w:name="Grid Table 5 Dark" w:uiPriority="50"/>
+    <w:lsdException w:name="Grid Table 6 Colorful" w:uiPriority="51"/>
+    <w:lsdException w:name="Grid Table 7 Colorful" w:uiPriority="52"/>
+    <w:lsdException w:name="Grid Table 1 Light Accent 1" w:uiPriority="46"/>
+    <w:lsdException w:name="Grid Table 2 Accent 1" w:uiPriority="47"/>
+    <w:lsdException w:name="Grid Table 3 Accent 1" w:uiPriority="48"/>
+    <w:lsdException w:name="Grid Table 4 Accent 1" w:uiPriority="49"/>
+    <w:lsdException w:name="Grid Table 5 Dark Accent 1" w:uiPriority="50"/>
+    <w:lsdException w:name="Grid Table 6 Colorful Accent 1" w:uiPriority="51"/>
+    <w:lsdException w:name="Grid Table 7 Colorful Accent 1" w:uiPriority="52"/>
+    <w:lsdException w:name="Grid Table 1 Light Accent 2" w:uiPriority="46"/>
+    <w:lsdException w:name="Grid Table 2 Accent 2" w:uiPriority="47"/>
+    <w:lsdException w:name="Grid Table 3 Accent 2" w:uiPriority="48"/>
+    <w:lsdException w:name="Grid Table 4 Accent 2" w:uiPriority="49"/>
+    <w:lsdException w:name="Grid Table 5 Dark Accent 2" w:uiPriority="50"/>
+    <w:lsdException w:name="Grid Table 6 Colorful Accent 2" w:uiPriority="51"/>
+    <w:lsdException w:name="Grid Table 7 Colorful Accent 2" w:uiPriority="52"/>
+    <w:lsdException w:name="Grid Table 1 Light Accent 3" w:uiPriority="46"/>
+    <w:lsdException w:name="Grid Table 2 Accent 3" w:uiPriority="47"/>
+    <w:lsdException w:name="Grid Table 3 Accent 3" w:uiPriority="48"/>
+    <w:lsdException w:name="Grid Table 4 Accent 3" w:uiPriority="49"/>
+    <w:lsdException w:name="Grid Table 5 Dark Accent 3" w:uiPriority="50"/>
+    <w:lsdException w:name="Grid Table 6 Colorful Accent 3" w:uiPriority="51"/>
+    <w:lsdException w:name="Grid Table 7 Colorful Accent 3" w:uiPriority="52"/>
+    <w:lsdException w:name="Grid Table 1 Light Accent 4" w:uiPriority="46"/>
+    <w:lsdException w:name="Grid Table 2 Accent 4" w:uiPriority="47"/>
+    <w:lsdException w:name="Grid Table 3 Accent 4" w:uiPriority="48"/>
+    <w:lsdException w:name="Grid Table 4 Accent 4" w:uiPriority="49"/>
+    <w:lsdException w:name="Grid Table 5 Dark Accent 4" w:uiPriority="50"/>
+    <w:lsdException w:name="Grid Table 6 Colorful Accent 4" w:uiPriority="51"/>
+    <w:lsdException w:name="Grid Table 7 Colorful Accent 4" w:uiPriority="52"/>
+    <w:lsdException w:name="Grid Table 1 Light Accent 5" w:uiPriority="46"/>
+    <w:lsdException w:name="Grid Table 2 Accent 5" w:uiPriority="47"/>
+    <w:lsdException w:name="Grid Table 3 Accent 5" w:uiPriority="48"/>
+    <w:lsdException w:name="Grid Table 4 Accent 5" w:uiPriority="49"/>
+    <w:lsdException w:name="Grid Table 5 Dark Accent 5" w:uiPriority="50"/>
+    <w:lsdException w:name="Grid Table 6 Colorful Accent 5" w:uiPriority="51"/>
+    <w:lsdException w:name="Grid Table 7 Colorful Accent 5" w:uiPriority="52"/>
+    <w:lsdException w:name="Grid Table 1 Light Accent 6" w:uiPriority="46"/>
+    <w:lsdException w:name="Grid Table 2 Accent 6" w:uiPriority="47"/>
+    <w:lsdException w:name="Grid Table 3 Accent 6" w:uiPriority="48"/>
+    <w:lsdException w:name="Grid Table 4 Accent 6" w:uiPriority="49"/>
+    <w:lsdException w:name="Grid Table 5 Dark Accent 6" w:uiPriority="50"/>
+    <w:lsdException w:name="Grid Table 6 Colorful Accent 6" w:uiPriority="51"/>
+    <w:lsdException w:name="Grid Table 7 Colorful Accent 6" w:uiPriority="52"/>
+    <w:lsdException w:name="List Table 1 Light" w:uiPriority="46"/>
+    <w:lsdException w:name="List Table 2" w:uiPriority="47"/>
+    <w:lsdException w:name="List Table 3" w:uiPriority="48"/>
+    <w:lsdException w:name="List Table 4" w:uiPriority="49"/>
+    <w:lsdException w:name="List Table 5 Dark" w:uiPriority="50"/>
+    <w:lsdException w:name="List Table 6 Colorful" w:uiPriority="51"/>
+    <w:lsdException w:name="List Table 7 Colorful" w:uiPriority="52"/>
+    <w:lsdException w:name="List Table 1 Light Accent 1" w:uiPriority="46"/>
+    <w:lsdException w:name="List Table 2 Accent 1" w:uiPriority="47"/>
+    <w:lsdException w:name="List Table 3 Accent 1" w:uiPriority="48"/>
+    <w:lsdException w:name="List Table 4 Accent 1" w:uiPriority="49"/>
+    <w:lsdException w:name="List Table 5 Dark Accent 1" w:uiPriority="50"/>
+    <w:lsdException w:name="List Table 6 Colorful Accent 1" w:uiPriority="51"/>
+    <w:lsdException w:name="List Table 7 Colorful Accent 1" w:uiPriority="52"/>
+    <w:lsdException w:name="List Table 1 Light Accent 2" w:uiPriority="46"/>
+    <w:lsdException w:name="List Table 2 Accent 2" w:uiPriority="47"/>
+    <w:lsdException w:name="List Table 3 Accent 2" w:uiPriority="48"/>
+    <w:lsdException w:name="List Table 4 Accent 2" w:uiPriority="49"/>
+    <w:lsdException w:name="List Table 5 Dark Accent 2" w:uiPriority="50"/>
+    <w:lsdException w:name="List Table 6 Colorful Accent 2" w:uiPriority="51"/>
+    <w:lsdException w:name="List Table 7 Colorful Accent 2" w:uiPriority="52"/>
+    <w:lsdException w:name="List Table 1 Light Accent 3" w:uiPriority="46"/>
+    <w:lsdException w:name="List Table 2 Accent 3" w:uiPriority="47"/>
+    <w:lsdException w:name="List Table 3 Accent 3" w:uiPriority="48"/>
+    <w:lsdException w:name="List Table 4 Accent 3" w:uiPriority="49"/>
+    <w:lsdException w:name="List Table 5 Dark Accent 3" w:uiPriority="50"/>
+    <w:lsdException w:name="List Table 6 Colorful Accent 3" w:uiPriority="51"/>
+    <w:lsdException w:name="List Table 7 Colorful Accent 3" w:uiPriority="52"/>
+    <w:lsdException w:name="List Table 1 Light Accent 4" w:uiPriority="46"/>
+    <w:lsdException w:name="List Table 2 Accent 4" w:uiPriority="47"/>
+    <w:lsdException w:name="List Table 3 Accent 4" w:uiPriority="48"/>
+    <w:lsdException w:name="List Table 4 Accent 4" w:uiPriority="49"/>
+    <w:lsdException w:name="List Table 5 Dark Accent 4" w:uiPriority="50"/>
+    <w:lsdException w:name="List Table 6 Colorful Accent 4" w:uiPriority="51"/>
+    <w:lsdException w:name="List Table 7 Colorful Accent 4" w:uiPriority="52"/>
+    <w:lsdException w:name="List Table 1 Light Accent 5" w:uiPriority="46"/>
+    <w:lsdException w:name="List Table 2 Accent 5" w:uiPriority="47"/>
+    <w:lsdException w:name="List Table 3 Accent 5" w:uiPriority="48"/>
+    <w:lsdException w:name="List Table 4 Accent 5" w:uiPriority="49"/>
+    <w:lsdException w:name="List Table 5 Dark Accent 5" w:uiPriority="50"/>
+    <w:lsdException w:name="List Table 6 Colorful Accent 5" w:uiPriority="51"/>
+    <w:lsdException w:name="List Table 7 Colorful Accent 5" w:uiPriority="52"/>
+    <w:lsdException w:name="List Table 1 Light Accent 6" w:uiPriority="46"/>
+    <w:lsdException w:name="List Table 2 Accent 6" w:uiPriority="47"/>
+    <w:lsdException w:name="List Table 3 Accent 6" w:uiPriority="48"/>
+    <w:lsdException w:name="List Table 4 Accent 6" w:uiPriority="49"/>
+    <w:lsdException w:name="List Table 5 Dark Accent 6" w:uiPriority="50"/>
+    <w:lsdException w:name="List Table 6 Colorful Accent 6" w:uiPriority="51"/>
+    <w:lsdException w:name="List Table 7 Colorful Accent 6" w:uiPriority="52"/>
+    <w:lsdException w:name="Mention" w:semiHidden="1" w:unhideWhenUsed="1"/>
+    <w:lsdException w:name="Smart Hyperlink" w:semiHidden="1" w:unhideWhenUsed="1"/>
+    <w:lsdException w:name="Hashtag" w:semiHidden="1" w:unhideWhenUsed="1"/>
+    <w:lsdException w:name="Unresolved Mention" w:semiHidden="1" w:unhideWhenUsed="1"/>
+    <w:lsdException w:name="Smart Link" w:semiHidden="1" w:unhideWhenUsed="1"/>
   </w:latentStyles>
   <w:style w:type="paragraph" w:default="1" w:styleId="Normal">
     <w:name w:val="Normal"/>
@@ -21721,7 +25077,6 @@
     <w:uiPriority w:val="99"/>
     <w:semiHidden/>
     <w:unhideWhenUsed/>
-    <w:qFormat/>
     <w:tblPr>
       <w:tblInd w:w="0" w:type="dxa"/>
       <w:tblCellMar>
@@ -21942,7 +25297,6 @@
       <w:lang w:val="en-US"/>
     </w:rPr>
     <w:tblPr>
-      <w:tblInd w:w="0" w:type="dxa"/>
       <w:tblBorders>
         <w:top w:val="single" w:sz="4" w:space="0" w:color="auto"/>
         <w:left w:val="single" w:sz="4" w:space="0" w:color="auto"/>
@@ -21951,12 +25305,6 @@
         <w:insideH w:val="single" w:sz="4" w:space="0" w:color="auto"/>
         <w:insideV w:val="single" w:sz="4" w:space="0" w:color="auto"/>
       </w:tblBorders>
-      <w:tblCellMar>
-        <w:top w:w="0" w:type="dxa"/>
-        <w:left w:w="108" w:type="dxa"/>
-        <w:bottom w:w="0" w:type="dxa"/>
-        <w:right w:w="108" w:type="dxa"/>
-      </w:tblCellMar>
     </w:tblPr>
   </w:style>
   <w:style w:type="character" w:customStyle="1" w:styleId="Heading3Char">
@@ -22273,6 +25621,18 @@
       <w:ind w:left="440"/>
     </w:pPr>
   </w:style>
+  <w:style w:type="character" w:styleId="UnresolvedMention">
+    <w:name w:val="Unresolved Mention"/>
+    <w:basedOn w:val="DefaultParagraphFont"/>
+    <w:uiPriority w:val="99"/>
+    <w:semiHidden/>
+    <w:unhideWhenUsed/>
+    <w:rsid w:val="00A159A3"/>
+    <w:rPr>
+      <w:color w:val="605E5C"/>
+      <w:shd w:val="clear" w:color="auto" w:fill="E1DFDD"/>
+    </w:rPr>
+  </w:style>
 </w:styles>
 </file>
 
@@ -22531,7 +25891,7 @@
   <a:extraClrSchemeLst/>
   <a:extLst>
     <a:ext uri="{05A4C25C-085E-4340-85A3-A5531E510DB2}">
-      <thm15:themeFamily xmlns:thm15="http://schemas.microsoft.com/office/thememl/2012/main" xmlns="" name="Office Theme" id="{62F939B6-93AF-4DB8-9C6B-D6C7DFDC589F}" vid="{4A3C46E8-61CC-4603-A589-7422A47A8E4A}"/>
+      <thm15:themeFamily xmlns:thm15="http://schemas.microsoft.com/office/thememl/2012/main" name="Office Theme" id="{62F939B6-93AF-4DB8-9C6B-D6C7DFDC589F}" vid="{4A3C46E8-61CC-4603-A589-7422A47A8E4A}"/>
     </a:ext>
   </a:extLst>
 </a:theme>
